--- a/CPU.docx
+++ b/CPU.docx
@@ -1,6 +1,6 @@
 
 <file path=word/document.xml><?xml version="1.0" encoding="utf-8"?>
-<w:document xmlns:wpc="http://schemas.microsoft.com/office/word/2010/wordprocessingCanvas" xmlns:mc="http://schemas.openxmlformats.org/markup-compatibility/2006" xmlns:o="urn:schemas-microsoft-com:office:office" xmlns:r="http://schemas.openxmlformats.org/officeDocument/2006/relationships" xmlns:m="http://schemas.openxmlformats.org/officeDocument/2006/math" xmlns:v="urn:schemas-microsoft-com:vml" xmlns:wp14="http://schemas.microsoft.com/office/word/2010/wordprocessingDrawing" xmlns:wp="http://schemas.openxmlformats.org/drawingml/2006/wordprocessingDrawing" xmlns:w10="urn:schemas-microsoft-com:office:word" xmlns:w="http://schemas.openxmlformats.org/wordprocessingml/2006/main" xmlns:w14="http://schemas.microsoft.com/office/word/2010/wordml" xmlns:wpg="http://schemas.microsoft.com/office/word/2010/wordprocessingGroup" xmlns:wpi="http://schemas.microsoft.com/office/word/2010/wordprocessingInk" xmlns:wne="http://schemas.microsoft.com/office/word/2006/wordml" xmlns:wps="http://schemas.microsoft.com/office/word/2010/wordprocessingShape" mc:Ignorable="w14 wp14">
+<w:document xmlns:wpc="http://schemas.microsoft.com/office/word/2010/wordprocessingCanvas" xmlns:cx="http://schemas.microsoft.com/office/drawing/2014/chartex" xmlns:cx1="http://schemas.microsoft.com/office/drawing/2015/9/8/chartex" xmlns:cx2="http://schemas.microsoft.com/office/drawing/2015/10/21/chartex" xmlns:cx3="http://schemas.microsoft.com/office/drawing/2016/5/9/chartex" xmlns:cx4="http://schemas.microsoft.com/office/drawing/2016/5/10/chartex" xmlns:cx5="http://schemas.microsoft.com/office/drawing/2016/5/11/chartex" xmlns:cx6="http://schemas.microsoft.com/office/drawing/2016/5/12/chartex" xmlns:cx7="http://schemas.microsoft.com/office/drawing/2016/5/13/chartex" xmlns:cx8="http://schemas.microsoft.com/office/drawing/2016/5/14/chartex" xmlns:mc="http://schemas.openxmlformats.org/markup-compatibility/2006" xmlns:aink="http://schemas.microsoft.com/office/drawing/2016/ink" xmlns:am3d="http://schemas.microsoft.com/office/drawing/2017/model3d" xmlns:o="urn:schemas-microsoft-com:office:office" xmlns:r="http://schemas.openxmlformats.org/officeDocument/2006/relationships" xmlns:m="http://schemas.openxmlformats.org/officeDocument/2006/math" xmlns:v="urn:schemas-microsoft-com:vml" xmlns:wp14="http://schemas.microsoft.com/office/word/2010/wordprocessingDrawing" xmlns:wp="http://schemas.openxmlformats.org/drawingml/2006/wordprocessingDrawing" xmlns:w10="urn:schemas-microsoft-com:office:word" xmlns:w="http://schemas.openxmlformats.org/wordprocessingml/2006/main" xmlns:w14="http://schemas.microsoft.com/office/word/2010/wordml" xmlns:w15="http://schemas.microsoft.com/office/word/2012/wordml" xmlns:w16cex="http://schemas.microsoft.com/office/word/2018/wordml/cex" xmlns:w16cid="http://schemas.microsoft.com/office/word/2016/wordml/cid" xmlns:w16="http://schemas.microsoft.com/office/word/2018/wordml" xmlns:w16sdtdh="http://schemas.microsoft.com/office/word/2020/wordml/sdtdatahash" xmlns:w16se="http://schemas.microsoft.com/office/word/2015/wordml/symex" xmlns:wpg="http://schemas.microsoft.com/office/word/2010/wordprocessingGroup" xmlns:wpi="http://schemas.microsoft.com/office/word/2010/wordprocessingInk" xmlns:wne="http://schemas.microsoft.com/office/word/2006/wordml" xmlns:wps="http://schemas.microsoft.com/office/word/2010/wordprocessingShape" mc:Ignorable="w14 w15 w16se w16cid w16 w16cex w16sdtdh wp14">
   <w:body>
     <w:p>
       <w:pPr>
@@ -33,7 +33,14 @@
           <w:b/>
           <w:sz w:val="144"/>
         </w:rPr>
-        <w:t>16-bit CPU</w:t>
+        <w:t>32</w:t>
+      </w:r>
+      <w:r>
+        <w:rPr>
+          <w:b/>
+          <w:sz w:val="144"/>
+        </w:rPr>
+        <w:t>-bit CPU</w:t>
       </w:r>
     </w:p>
     <w:p>
@@ -49,7 +56,21 @@
           <w:b/>
           <w:sz w:val="40"/>
         </w:rPr>
-        <w:t>@2018 by Milan Vidaković</w:t>
+        <w:t>@2018</w:t>
+      </w:r>
+      <w:r>
+        <w:rPr>
+          <w:b/>
+          <w:sz w:val="40"/>
+        </w:rPr>
+        <w:t>-today</w:t>
+      </w:r>
+      <w:r>
+        <w:rPr>
+          <w:b/>
+          <w:sz w:val="40"/>
+        </w:rPr>
+        <w:t xml:space="preserve"> by Milan Vidaković</w:t>
       </w:r>
     </w:p>
     <w:p>
@@ -22509,7 +22530,10 @@
       </w:pPr>
       <w:r>
         <w:lastRenderedPageBreak/>
-        <w:t>16-bit CPU</w:t>
+        <w:t>32</w:t>
+      </w:r>
+      <w:r>
+        <w:t>-bit CPU</w:t>
       </w:r>
     </w:p>
     <w:p>
@@ -22524,11 +22548,17 @@
     </w:p>
     <w:p>
       <w:r>
-        <w:t>This 16-bit CPU and computer has been developed using Verilog on the DE0 NANO FPGA board. The code is on the github at the following URL:</w:t>
-      </w:r>
-    </w:p>
-    <w:p>
-      <w:hyperlink r:id="rId9" w:history="1">
+        <w:t xml:space="preserve">This </w:t>
+      </w:r>
+      <w:r>
+        <w:t>32</w:t>
+      </w:r>
+      <w:r>
+        <w:t>-bit CPU and computer has been developed using Verilog on the DE0 NANO FPGA board. The code is on the github at the following URL:</w:t>
+      </w:r>
+    </w:p>
+    <w:p>
+      <w:hyperlink r:id="rId8" w:history="1">
         <w:r>
           <w:rPr>
             <w:rStyle w:val="Hyperlink"/>
@@ -22543,7 +22573,7 @@
       </w:r>
     </w:p>
     <w:p>
-      <w:hyperlink r:id="rId10" w:history="1">
+      <w:hyperlink r:id="rId9" w:history="1">
         <w:r>
           <w:rPr>
             <w:rStyle w:val="Hyperlink"/>
@@ -22558,7 +22588,7 @@
       </w:r>
     </w:p>
     <w:p>
-      <w:hyperlink r:id="rId11" w:history="1">
+      <w:hyperlink r:id="rId10" w:history="1">
         <w:r>
           <w:rPr>
             <w:rStyle w:val="Hyperlink"/>
@@ -22573,7 +22603,7 @@
       </w:r>
     </w:p>
     <w:p>
-      <w:hyperlink r:id="rId12" w:history="1">
+      <w:hyperlink r:id="rId11" w:history="1">
         <w:r>
           <w:rPr>
             <w:rStyle w:val="Hyperlink"/>
@@ -22588,7 +22618,7 @@
       </w:r>
     </w:p>
     <w:p>
-      <w:hyperlink r:id="rId13" w:history="1">
+      <w:hyperlink r:id="rId12" w:history="1">
         <w:r>
           <w:rPr>
             <w:rStyle w:val="Hyperlink"/>
@@ -22915,10 +22945,7 @@
         <w:t>for the IRQ1, it is 0x0010</w:t>
       </w:r>
       <w:r>
-        <w:t xml:space="preserve">, </w:t>
-      </w:r>
-      <w:r>
-        <w:t>and</w:t>
+        <w:t>, and</w:t>
       </w:r>
     </w:p>
     <w:p>
@@ -22930,16 +22957,7 @@
         </w:numPr>
       </w:pPr>
       <w:r>
-        <w:t>for the IRQ</w:t>
-      </w:r>
-      <w:r>
-        <w:t>2</w:t>
-      </w:r>
-      <w:r>
-        <w:t>, it is 0x001</w:t>
-      </w:r>
-      <w:r>
-        <w:t>8.</w:t>
+        <w:t>for the IRQ2, it is 0x0018.</w:t>
       </w:r>
     </w:p>
     <w:p>
@@ -22998,10 +23016,7 @@
         <w:t>26880</w:t>
       </w:r>
       <w:r>
-        <w:t xml:space="preserve"> decimal. Each character needs two bytes</w:t>
-      </w:r>
-      <w:r>
-        <w:t xml:space="preserve">. </w:t>
+        <w:t xml:space="preserve"> decimal. Each character needs two bytes. </w:t>
       </w:r>
       <w:r>
         <w:t>Lower byte is the ASCII code of a character, while the upper byte is the attributes:</w:t>
@@ -23490,19 +23505,13 @@
       </w:pPr>
       <w:bookmarkStart w:id="3" w:name="_Toc530686790"/>
       <w:r>
-        <w:t xml:space="preserve">VGA </w:t>
-      </w:r>
-      <w:r>
-        <w:t>graphics mode 320x240</w:t>
+        <w:t>VGA graphics mode 320x240</w:t>
       </w:r>
       <w:bookmarkEnd w:id="3"/>
     </w:p>
     <w:p>
       <w:r>
-        <w:t xml:space="preserve">This computer also has graphics mode of </w:t>
-      </w:r>
-      <w:r>
-        <w:t>320x240 pixels, 8 colors for each pixel. Framebuffer starts at the same address as the text mode one (</w:t>
+        <w:t>This computer also has graphics mode of 320x240 pixels, 8 colors for each pixel. Framebuffer starts at the same address as the text mode one (</w:t>
       </w:r>
       <w:r>
         <w:t>26880</w:t>
@@ -24083,13 +24092,7 @@
     <w:p>
       <w:r>
         <w:lastRenderedPageBreak/>
-        <w:t xml:space="preserve">Since the default mode is text mode, </w:t>
-      </w:r>
-      <w:r>
-        <w:t xml:space="preserve">there is a way </w:t>
-      </w:r>
-      <w:r>
-        <w:t>to switch video modes:</w:t>
+        <w:t>Since the default mode is text mode, there is a way to switch video modes:</w:t>
       </w:r>
     </w:p>
     <w:p>
@@ -24433,7 +24436,7 @@
           <w:noProof/>
         </w:rPr>
         <w:drawing>
-          <wp:inline distT="0" distB="0" distL="0" distR="0">
+          <wp:inline distT="0" distB="0" distL="0" distR="0" wp14:anchorId="22154A11" wp14:editId="25C72433">
             <wp:extent cx="3503146" cy="2820838"/>
             <wp:effectExtent l="0" t="0" r="0" b="0"/>
             <wp:docPr id="1" name="Picture 1" descr="https://3.bp.blogspot.com/-XQBBSgOfiv0/W4eHHI7ngRI/AAAAAAAALic/d6EUU445Z-4WnlLP2AYnxRGqgkncSS1sgCLcBGAs/s1600/PS2connector.png"/>
@@ -24450,7 +24453,7 @@
                     </pic:cNvPicPr>
                   </pic:nvPicPr>
                   <pic:blipFill>
-                    <a:blip r:embed="rId14">
+                    <a:blip r:embed="rId13">
                       <a:extLst>
                         <a:ext uri="{28A0092B-C50C-407E-A947-70E740481C1C}">
                           <a14:useLocalDpi xmlns:a14="http://schemas.microsoft.com/office/drawing/2010/main" val="0"/>
@@ -24667,8 +24670,6 @@
             </w:r>
           </w:p>
           <w:p>
-            <w:bookmarkStart w:id="7" w:name="_GoBack"/>
-            <w:bookmarkEnd w:id="7"/>
             <w:r>
               <w:rPr>
                 <w:rStyle w:val="Hyperlink"/>
@@ -25055,32 +25056,17 @@
           </w:p>
           <w:p>
             <w:r>
-              <w:t xml:space="preserve">ld.b </w:t>
-            </w:r>
-            <w:r>
-              <w:t>reg</w:t>
-            </w:r>
-            <w:r>
-              <w:t xml:space="preserve">, [reg]          </w:t>
-            </w:r>
-          </w:p>
-          <w:p>
-            <w:r>
-              <w:t>ld.b reg, [</w:t>
-            </w:r>
-            <w:r>
-              <w:t>xx</w:t>
-            </w:r>
-            <w:r>
-              <w:t xml:space="preserve">]             </w:t>
-            </w:r>
-          </w:p>
-          <w:p>
-            <w:r>
-              <w:t>ld.b reg, [reg +</w:t>
-            </w:r>
-            <w:r>
-              <w:t xml:space="preserve"> xx]</w:t>
+              <w:t xml:space="preserve">ld.b reg, [reg]          </w:t>
+            </w:r>
+          </w:p>
+          <w:p>
+            <w:r>
+              <w:t xml:space="preserve">ld.b reg, [xx]             </w:t>
+            </w:r>
+          </w:p>
+          <w:p>
+            <w:r>
+              <w:t>ld.b reg, [reg + xx]</w:t>
             </w:r>
           </w:p>
           <w:p/>
@@ -25107,21 +25093,12 @@
           </w:p>
           <w:p>
             <w:r>
-              <w:t>st.b [</w:t>
-            </w:r>
-            <w:r>
-              <w:t>xx</w:t>
-            </w:r>
-            <w:r>
-              <w:t xml:space="preserve">], reg              </w:t>
-            </w:r>
-          </w:p>
-          <w:p>
-            <w:r>
-              <w:t>st.b [</w:t>
-            </w:r>
-            <w:r>
-              <w:t>reg + xx], reg</w:t>
+              <w:t xml:space="preserve">st.b [xx], reg              </w:t>
+            </w:r>
+          </w:p>
+          <w:p>
+            <w:r>
+              <w:t>st.b [reg + xx], reg</w:t>
             </w:r>
           </w:p>
         </w:tc>
@@ -25232,13 +25209,7 @@
           </w:p>
           <w:p>
             <w:r>
-              <w:t>add</w:t>
-            </w:r>
-            <w:r>
-              <w:t>.b</w:t>
-            </w:r>
-            <w:r>
-              <w:t xml:space="preserve"> reg, [reg + xx]</w:t>
+              <w:t>add.b reg, [reg + xx]</w:t>
             </w:r>
           </w:p>
           <w:p/>
@@ -25279,13 +25250,7 @@
           </w:p>
           <w:p>
             <w:r>
-              <w:t>sub</w:t>
-            </w:r>
-            <w:r>
-              <w:t>.b</w:t>
-            </w:r>
-            <w:r>
-              <w:t xml:space="preserve"> reg, [reg + xx]</w:t>
+              <w:t>sub.b reg, [reg + xx]</w:t>
             </w:r>
           </w:p>
         </w:tc>
@@ -25360,13 +25325,7 @@
           </w:p>
           <w:p>
             <w:r>
-              <w:t>and</w:t>
-            </w:r>
-            <w:r>
-              <w:t>.b</w:t>
-            </w:r>
-            <w:r>
-              <w:t xml:space="preserve"> reg, [reg]</w:t>
+              <w:t>and.b reg, [reg]</w:t>
             </w:r>
           </w:p>
           <w:p>
@@ -25417,13 +25376,7 @@
           </w:p>
           <w:p>
             <w:r>
-              <w:t>or</w:t>
-            </w:r>
-            <w:r>
-              <w:t>.b</w:t>
-            </w:r>
-            <w:r>
-              <w:t xml:space="preserve"> reg, [reg + xx] </w:t>
+              <w:t xml:space="preserve">or.b reg, [reg + xx] </w:t>
             </w:r>
           </w:p>
         </w:tc>
@@ -25498,13 +25451,7 @@
           </w:p>
           <w:p>
             <w:r>
-              <w:t>xor</w:t>
-            </w:r>
-            <w:r>
-              <w:t>.b</w:t>
-            </w:r>
-            <w:r>
-              <w:t xml:space="preserve"> reg, [reg]</w:t>
+              <w:t>xor.b reg, [reg]</w:t>
             </w:r>
           </w:p>
           <w:p>
@@ -25521,49 +25468,22 @@
           <w:p>
             <w:r>
               <w:lastRenderedPageBreak/>
-              <w:t>neg reg</w:t>
-            </w:r>
-            <w:r>
-              <w:t xml:space="preserve">                </w:t>
-            </w:r>
-          </w:p>
-          <w:p>
-            <w:r>
-              <w:t>neg [</w:t>
-            </w:r>
-            <w:r>
-              <w:t>reg</w:t>
-            </w:r>
-            <w:r>
-              <w:t xml:space="preserve">]              </w:t>
-            </w:r>
-          </w:p>
-          <w:p>
-            <w:r>
-              <w:t>neg [</w:t>
-            </w:r>
-            <w:r>
-              <w:t>xx</w:t>
-            </w:r>
-            <w:r>
-              <w:t xml:space="preserve">]                 </w:t>
-            </w:r>
-          </w:p>
-          <w:p>
-            <w:r>
-              <w:t>neg [</w:t>
-            </w:r>
-            <w:r>
-              <w:t>reg</w:t>
-            </w:r>
-            <w:r>
-              <w:t xml:space="preserve"> + </w:t>
-            </w:r>
-            <w:r>
-              <w:t>xx</w:t>
-            </w:r>
-            <w:r>
-              <w:t xml:space="preserve">]    </w:t>
+              <w:t xml:space="preserve">neg reg                </w:t>
+            </w:r>
+          </w:p>
+          <w:p>
+            <w:r>
+              <w:t xml:space="preserve">neg [reg]              </w:t>
+            </w:r>
+          </w:p>
+          <w:p>
+            <w:r>
+              <w:t xml:space="preserve">neg [xx]                 </w:t>
+            </w:r>
+          </w:p>
+          <w:p>
+            <w:r>
+              <w:t xml:space="preserve">neg [reg + xx]    </w:t>
             </w:r>
           </w:p>
           <w:p>
@@ -25573,24 +25493,12 @@
           </w:p>
           <w:p>
             <w:r>
-              <w:t>neg.b [</w:t>
-            </w:r>
-            <w:r>
-              <w:t>xx</w:t>
-            </w:r>
-            <w:r>
-              <w:t xml:space="preserve">]               </w:t>
-            </w:r>
-          </w:p>
-          <w:p>
-            <w:r>
-              <w:t>neg.b [reg +</w:t>
-            </w:r>
-            <w:r>
-              <w:t xml:space="preserve"> xx]  </w:t>
-            </w:r>
-            <w:r>
-              <w:t xml:space="preserve"> </w:t>
+              <w:t xml:space="preserve">neg.b [xx]               </w:t>
+            </w:r>
+          </w:p>
+          <w:p>
+            <w:r>
+              <w:t xml:space="preserve">neg.b [reg + xx]   </w:t>
             </w:r>
           </w:p>
         </w:tc>
@@ -25616,7 +25524,6 @@
           </w:tcPr>
           <w:p>
             <w:r>
-              <w:lastRenderedPageBreak/>
               <w:t>7</w:t>
             </w:r>
           </w:p>
@@ -25667,13 +25574,7 @@
           </w:p>
           <w:p>
             <w:r>
-              <w:t>shl</w:t>
-            </w:r>
-            <w:r>
-              <w:t>.b</w:t>
-            </w:r>
-            <w:r>
-              <w:t xml:space="preserve"> reg, [reg]</w:t>
+              <w:t>shl.b reg, [reg]</w:t>
             </w:r>
           </w:p>
           <w:p>
@@ -25724,13 +25625,7 @@
           </w:p>
           <w:p>
             <w:r>
-              <w:t>shr</w:t>
-            </w:r>
-            <w:r>
-              <w:t>.b</w:t>
-            </w:r>
-            <w:r>
-              <w:t xml:space="preserve"> reg, [reg + xx]</w:t>
+              <w:t>shr.b reg, [reg + xx]</w:t>
             </w:r>
           </w:p>
         </w:tc>
@@ -25812,13 +25707,7 @@
           </w:p>
           <w:p>
             <w:r>
-              <w:t>mul</w:t>
-            </w:r>
-            <w:r>
-              <w:t>.b</w:t>
-            </w:r>
-            <w:r>
-              <w:t xml:space="preserve"> reg, [reg + xx]</w:t>
+              <w:t>mul.b reg, [reg + xx]</w:t>
             </w:r>
           </w:p>
           <w:p/>
@@ -25859,13 +25748,7 @@
           </w:p>
           <w:p>
             <w:r>
-              <w:t>div</w:t>
-            </w:r>
-            <w:r>
-              <w:t>.b</w:t>
-            </w:r>
-            <w:r>
-              <w:t xml:space="preserve"> reg, [reg + xx]</w:t>
+              <w:t>div.b reg, [reg + xx]</w:t>
             </w:r>
           </w:p>
         </w:tc>
@@ -25945,13 +25828,7 @@
           </w:p>
           <w:p>
             <w:r>
-              <w:t>inc</w:t>
-            </w:r>
-            <w:r>
-              <w:t>.b</w:t>
-            </w:r>
-            <w:r>
-              <w:t xml:space="preserve"> [reg + xx]</w:t>
+              <w:t>inc.b [reg + xx]</w:t>
             </w:r>
           </w:p>
           <w:p/>
@@ -25983,35 +25860,17 @@
           </w:p>
           <w:p>
             <w:r>
-              <w:t>dec</w:t>
-            </w:r>
-            <w:r>
-              <w:t>.b</w:t>
-            </w:r>
-            <w:r>
-              <w:t xml:space="preserve"> [reg]</w:t>
-            </w:r>
-          </w:p>
-          <w:p>
-            <w:r>
-              <w:t>dec</w:t>
-            </w:r>
-            <w:r>
-              <w:t>.b</w:t>
-            </w:r>
-            <w:r>
-              <w:t xml:space="preserve"> [xx]</w:t>
-            </w:r>
-          </w:p>
-          <w:p>
-            <w:r>
-              <w:t>dec</w:t>
-            </w:r>
-            <w:r>
-              <w:t>.b</w:t>
-            </w:r>
-            <w:r>
-              <w:t xml:space="preserve"> [reg + xx]</w:t>
+              <w:t>dec.b [reg]</w:t>
+            </w:r>
+          </w:p>
+          <w:p>
+            <w:r>
+              <w:t>dec.b [xx]</w:t>
+            </w:r>
+          </w:p>
+          <w:p>
+            <w:r>
+              <w:t>dec.b [reg + xx]</w:t>
             </w:r>
           </w:p>
         </w:tc>
@@ -26034,7 +25893,6 @@
           </w:tcPr>
           <w:p>
             <w:r>
-              <w:lastRenderedPageBreak/>
               <w:t>10</w:t>
             </w:r>
           </w:p>
@@ -26101,13 +25959,7 @@
           </w:p>
           <w:p>
             <w:r>
-              <w:t>cmp</w:t>
-            </w:r>
-            <w:r>
-              <w:t>.b</w:t>
-            </w:r>
-            <w:r>
-              <w:t xml:space="preserve"> reg, [reg + xx]</w:t>
+              <w:t>cmp.b reg, [reg + xx]</w:t>
             </w:r>
           </w:p>
           <w:p/>
@@ -26143,13 +25995,7 @@
           </w:p>
           <w:p>
             <w:r>
-              <w:t>inv</w:t>
-            </w:r>
-            <w:r>
-              <w:t>.b</w:t>
-            </w:r>
-            <w:r>
-              <w:t xml:space="preserve"> [reg + xx]</w:t>
+              <w:t>inv.b [reg + xx]</w:t>
             </w:r>
           </w:p>
         </w:tc>
@@ -26187,11 +26033,11 @@
       <w:pPr>
         <w:pStyle w:val="Heading1"/>
       </w:pPr>
-      <w:bookmarkStart w:id="8" w:name="_NOP/HALT_GROUP_(0x00)"/>
-      <w:bookmarkStart w:id="9" w:name="_NOP/MOV/IN/OUT/PUSH/POP/RET/IRET/HA"/>
-      <w:bookmarkStart w:id="10" w:name="_Toc530686794"/>
+      <w:bookmarkStart w:id="7" w:name="_NOP/HALT_GROUP_(0x00)"/>
+      <w:bookmarkStart w:id="8" w:name="_NOP/MOV/IN/OUT/PUSH/POP/RET/IRET/HA"/>
+      <w:bookmarkStart w:id="9" w:name="_Toc530686794"/>
+      <w:bookmarkEnd w:id="7"/>
       <w:bookmarkEnd w:id="8"/>
-      <w:bookmarkEnd w:id="9"/>
       <w:r>
         <w:lastRenderedPageBreak/>
         <w:t>NOP/MOV/IN/OUT/PUSH/POP/RET/IRET/</w:t>
@@ -26208,17 +26054,17 @@
       <w:r>
         <w:t xml:space="preserve"> (0x00)</w:t>
       </w:r>
-      <w:bookmarkEnd w:id="10"/>
+      <w:bookmarkEnd w:id="9"/>
     </w:p>
     <w:p>
       <w:pPr>
         <w:pStyle w:val="Heading2"/>
       </w:pPr>
-      <w:bookmarkStart w:id="11" w:name="_Toc530686795"/>
+      <w:bookmarkStart w:id="10" w:name="_Toc530686795"/>
       <w:r>
         <w:t>nop</w:t>
       </w:r>
-      <w:bookmarkEnd w:id="11"/>
+      <w:bookmarkEnd w:id="10"/>
     </w:p>
     <w:tbl>
       <w:tblPr>
@@ -26346,11 +26192,11 @@
       <w:pPr>
         <w:pStyle w:val="Heading2"/>
       </w:pPr>
-      <w:bookmarkStart w:id="12" w:name="_Toc530686796"/>
+      <w:bookmarkStart w:id="11" w:name="_Toc530686796"/>
       <w:r>
         <w:t>mov regx, regy</w:t>
       </w:r>
-      <w:bookmarkEnd w:id="12"/>
+      <w:bookmarkEnd w:id="11"/>
     </w:p>
     <w:p>
       <w:r>
@@ -26496,11 +26342,11 @@
       <w:pPr>
         <w:pStyle w:val="Heading3"/>
       </w:pPr>
-      <w:bookmarkStart w:id="13" w:name="_Toc530686797"/>
+      <w:bookmarkStart w:id="12" w:name="_Toc530686797"/>
       <w:r>
         <w:t>Example:</w:t>
       </w:r>
-      <w:bookmarkEnd w:id="13"/>
+      <w:bookmarkEnd w:id="12"/>
     </w:p>
     <w:p>
       <w:r>
@@ -26533,11 +26379,11 @@
       <w:pPr>
         <w:pStyle w:val="Heading2"/>
       </w:pPr>
-      <w:bookmarkStart w:id="14" w:name="_Toc530686798"/>
+      <w:bookmarkStart w:id="13" w:name="_Toc530686798"/>
       <w:r>
         <w:t>mov  reg, XX</w:t>
       </w:r>
-      <w:bookmarkEnd w:id="14"/>
+      <w:bookmarkEnd w:id="13"/>
     </w:p>
     <w:p>
       <w:r>
@@ -26666,11 +26512,11 @@
       <w:pPr>
         <w:pStyle w:val="Heading3"/>
       </w:pPr>
-      <w:bookmarkStart w:id="15" w:name="_Toc530686799"/>
+      <w:bookmarkStart w:id="14" w:name="_Toc530686799"/>
       <w:r>
         <w:t>Example:</w:t>
       </w:r>
-      <w:bookmarkEnd w:id="15"/>
+      <w:bookmarkEnd w:id="14"/>
     </w:p>
     <w:p>
       <w:r>
@@ -26712,11 +26558,11 @@
       <w:pPr>
         <w:pStyle w:val="Heading2"/>
       </w:pPr>
-      <w:bookmarkStart w:id="16" w:name="_Toc530686800"/>
+      <w:bookmarkStart w:id="15" w:name="_Toc530686800"/>
       <w:r>
         <w:t>in reg, [XX]</w:t>
       </w:r>
-      <w:bookmarkEnd w:id="16"/>
+      <w:bookmarkEnd w:id="15"/>
     </w:p>
     <w:tbl>
       <w:tblPr>
@@ -26832,12 +26678,12 @@
       <w:pPr>
         <w:pStyle w:val="Heading3"/>
       </w:pPr>
-      <w:bookmarkStart w:id="17" w:name="_Toc530686801"/>
+      <w:bookmarkStart w:id="16" w:name="_Toc530686801"/>
       <w:r>
         <w:lastRenderedPageBreak/>
         <w:t>Example:</w:t>
       </w:r>
-      <w:bookmarkEnd w:id="17"/>
+      <w:bookmarkEnd w:id="16"/>
     </w:p>
     <w:p>
       <w:r>
@@ -26864,11 +26710,11 @@
       <w:pPr>
         <w:pStyle w:val="Heading2"/>
       </w:pPr>
-      <w:bookmarkStart w:id="18" w:name="_Toc530686802"/>
+      <w:bookmarkStart w:id="17" w:name="_Toc530686802"/>
       <w:r>
         <w:t>out [XX], reg</w:t>
       </w:r>
-      <w:bookmarkEnd w:id="18"/>
+      <w:bookmarkEnd w:id="17"/>
     </w:p>
     <w:tbl>
       <w:tblPr>
@@ -26987,11 +26833,11 @@
       <w:pPr>
         <w:pStyle w:val="Heading3"/>
       </w:pPr>
-      <w:bookmarkStart w:id="19" w:name="_Toc530686803"/>
+      <w:bookmarkStart w:id="18" w:name="_Toc530686803"/>
       <w:r>
         <w:t>Example:</w:t>
       </w:r>
-      <w:bookmarkEnd w:id="19"/>
+      <w:bookmarkEnd w:id="18"/>
     </w:p>
     <w:p>
       <w:r>
@@ -27027,11 +26873,11 @@
       <w:pPr>
         <w:pStyle w:val="Heading2"/>
       </w:pPr>
-      <w:bookmarkStart w:id="20" w:name="_Toc530686804"/>
+      <w:bookmarkStart w:id="19" w:name="_Toc530686804"/>
       <w:r>
         <w:t>push reg</w:t>
       </w:r>
-      <w:bookmarkEnd w:id="20"/>
+      <w:bookmarkEnd w:id="19"/>
     </w:p>
     <w:tbl>
       <w:tblPr>
@@ -27161,11 +27007,11 @@
       <w:pPr>
         <w:pStyle w:val="Heading3"/>
       </w:pPr>
-      <w:bookmarkStart w:id="21" w:name="_Toc530686805"/>
+      <w:bookmarkStart w:id="20" w:name="_Toc530686805"/>
       <w:r>
         <w:t>Example:</w:t>
       </w:r>
-      <w:bookmarkEnd w:id="21"/>
+      <w:bookmarkEnd w:id="20"/>
     </w:p>
     <w:p>
       <w:r>
@@ -27198,11 +27044,11 @@
       <w:pPr>
         <w:pStyle w:val="Heading2"/>
       </w:pPr>
-      <w:bookmarkStart w:id="22" w:name="_Toc530686806"/>
+      <w:bookmarkStart w:id="21" w:name="_Toc530686806"/>
       <w:r>
         <w:t>push XX</w:t>
       </w:r>
-      <w:bookmarkEnd w:id="22"/>
+      <w:bookmarkEnd w:id="21"/>
     </w:p>
     <w:tbl>
       <w:tblPr>
@@ -27317,11 +27163,11 @@
       <w:pPr>
         <w:pStyle w:val="Heading3"/>
       </w:pPr>
-      <w:bookmarkStart w:id="23" w:name="_Toc530686807"/>
+      <w:bookmarkStart w:id="22" w:name="_Toc530686807"/>
       <w:r>
         <w:t>Example:</w:t>
       </w:r>
-      <w:bookmarkEnd w:id="23"/>
+      <w:bookmarkEnd w:id="22"/>
     </w:p>
     <w:p>
       <w:r>
@@ -27360,11 +27206,11 @@
       <w:pPr>
         <w:pStyle w:val="Heading2"/>
       </w:pPr>
-      <w:bookmarkStart w:id="24" w:name="_Toc530686808"/>
+      <w:bookmarkStart w:id="23" w:name="_Toc530686808"/>
       <w:r>
         <w:t>pop reg</w:t>
       </w:r>
-      <w:bookmarkEnd w:id="24"/>
+      <w:bookmarkEnd w:id="23"/>
     </w:p>
     <w:tbl>
       <w:tblPr>
@@ -27496,12 +27342,11 @@
       <w:pPr>
         <w:pStyle w:val="Heading3"/>
       </w:pPr>
-      <w:bookmarkStart w:id="25" w:name="_Toc530686809"/>
-      <w:r>
-        <w:lastRenderedPageBreak/>
+      <w:bookmarkStart w:id="24" w:name="_Toc530686809"/>
+      <w:r>
         <w:t>Example:</w:t>
       </w:r>
-      <w:bookmarkEnd w:id="25"/>
+      <w:bookmarkEnd w:id="24"/>
     </w:p>
     <w:p>
       <w:r>
@@ -27531,11 +27376,11 @@
       <w:pPr>
         <w:pStyle w:val="Heading2"/>
       </w:pPr>
-      <w:bookmarkStart w:id="26" w:name="_Toc530686810"/>
+      <w:bookmarkStart w:id="25" w:name="_Toc530686810"/>
       <w:r>
         <w:t>ret</w:t>
       </w:r>
-      <w:bookmarkEnd w:id="26"/>
+      <w:bookmarkEnd w:id="25"/>
     </w:p>
     <w:p>
       <w:r>
@@ -27631,11 +27476,11 @@
       <w:pPr>
         <w:pStyle w:val="Heading3"/>
       </w:pPr>
-      <w:bookmarkStart w:id="27" w:name="_Toc530686811"/>
+      <w:bookmarkStart w:id="26" w:name="_Toc530686811"/>
       <w:r>
         <w:t>Example:</w:t>
       </w:r>
-      <w:bookmarkEnd w:id="27"/>
+      <w:bookmarkEnd w:id="26"/>
     </w:p>
     <w:p>
       <w:r>
@@ -27656,11 +27501,11 @@
       <w:pPr>
         <w:pStyle w:val="Heading2"/>
       </w:pPr>
-      <w:bookmarkStart w:id="28" w:name="_Toc530686812"/>
+      <w:bookmarkStart w:id="27" w:name="_Toc530686812"/>
       <w:r>
         <w:t>iret</w:t>
       </w:r>
-      <w:bookmarkEnd w:id="28"/>
+      <w:bookmarkEnd w:id="27"/>
     </w:p>
     <w:p>
       <w:r>
@@ -27759,11 +27604,11 @@
       <w:pPr>
         <w:pStyle w:val="Heading3"/>
       </w:pPr>
-      <w:bookmarkStart w:id="29" w:name="_Toc530686813"/>
+      <w:bookmarkStart w:id="28" w:name="_Toc530686813"/>
       <w:r>
         <w:t>Example:</w:t>
       </w:r>
-      <w:bookmarkEnd w:id="29"/>
+      <w:bookmarkEnd w:id="28"/>
     </w:p>
     <w:p>
       <w:r>
@@ -27793,18 +27638,15 @@
       <w:pPr>
         <w:pStyle w:val="Heading2"/>
       </w:pPr>
-      <w:bookmarkStart w:id="30" w:name="_Toc530686814"/>
+      <w:bookmarkStart w:id="29" w:name="_Toc530686814"/>
       <w:r>
         <w:t>swap</w:t>
       </w:r>
-      <w:bookmarkEnd w:id="30"/>
-    </w:p>
-    <w:p>
-      <w:r>
-        <w:t>Swaps two registers content</w:t>
-      </w:r>
-      <w:r>
-        <w:t>.</w:t>
+      <w:bookmarkEnd w:id="29"/>
+    </w:p>
+    <w:p>
+      <w:r>
+        <w:t>Swaps two registers content.</w:t>
       </w:r>
     </w:p>
     <w:tbl>
@@ -27918,27 +27760,12 @@
           </w:tcPr>
           <w:p>
             <w:r>
-              <w:t>1</w:t>
-            </w:r>
-            <w:r>
-              <w:t>01</w:t>
-            </w:r>
-            <w:r>
-              <w:t>0</w:t>
-            </w:r>
-          </w:p>
-          <w:p>
-            <w:r>
-              <w:t>1</w:t>
-            </w:r>
-            <w:r>
-              <w:t>0=&gt;</w:t>
-            </w:r>
-            <w:r>
-              <w:t>swap</w:t>
-            </w:r>
-            <w:r>
-              <w:t xml:space="preserve"> regx, regy</w:t>
+              <w:t>1010</w:t>
+            </w:r>
+          </w:p>
+          <w:p>
+            <w:r>
+              <w:t>10=&gt;swap regx, regy</w:t>
             </w:r>
           </w:p>
         </w:tc>
@@ -27958,12 +27785,12 @@
       <w:pPr>
         <w:pStyle w:val="Heading3"/>
       </w:pPr>
-      <w:bookmarkStart w:id="31" w:name="_Toc530686815"/>
+      <w:bookmarkStart w:id="30" w:name="_Toc530686815"/>
       <w:r>
         <w:lastRenderedPageBreak/>
         <w:t>Example:</w:t>
       </w:r>
-      <w:bookmarkEnd w:id="31"/>
+      <w:bookmarkEnd w:id="30"/>
     </w:p>
     <w:p>
       <w:r>
@@ -27996,11 +27823,11 @@
       <w:pPr>
         <w:pStyle w:val="Heading2"/>
       </w:pPr>
-      <w:bookmarkStart w:id="32" w:name="_Toc530686816"/>
+      <w:bookmarkStart w:id="31" w:name="_Toc530686816"/>
       <w:r>
         <w:t>halt</w:t>
       </w:r>
-      <w:bookmarkEnd w:id="32"/>
+      <w:bookmarkEnd w:id="31"/>
     </w:p>
     <w:tbl>
       <w:tblPr>
@@ -28123,18 +27950,18 @@
       <w:pPr>
         <w:pStyle w:val="Heading1"/>
       </w:pPr>
-      <w:bookmarkStart w:id="33" w:name="_MOV_GROUP_(0x01)"/>
-      <w:bookmarkStart w:id="34" w:name="_JUMP_GROUP_(0x01)"/>
-      <w:bookmarkStart w:id="35" w:name="_Toc530686817"/>
+      <w:bookmarkStart w:id="32" w:name="_MOV_GROUP_(0x01)"/>
+      <w:bookmarkStart w:id="33" w:name="_JUMP_GROUP_(0x01)"/>
+      <w:bookmarkStart w:id="34" w:name="_Toc530686817"/>
+      <w:bookmarkEnd w:id="32"/>
       <w:bookmarkEnd w:id="33"/>
+      <w:r>
+        <w:t xml:space="preserve">JUMP </w:t>
+      </w:r>
+      <w:r>
+        <w:t>GROUP (0x01)</w:t>
+      </w:r>
       <w:bookmarkEnd w:id="34"/>
-      <w:r>
-        <w:t xml:space="preserve">JUMP </w:t>
-      </w:r>
-      <w:r>
-        <w:t>GROUP (0x01)</w:t>
-      </w:r>
-      <w:bookmarkEnd w:id="35"/>
     </w:p>
     <w:p>
       <w:r>
@@ -28145,11 +27972,11 @@
       <w:pPr>
         <w:pStyle w:val="Heading2"/>
       </w:pPr>
-      <w:bookmarkStart w:id="36" w:name="_Toc530686818"/>
+      <w:bookmarkStart w:id="35" w:name="_Toc530686818"/>
       <w:r>
         <w:t>jmp xx</w:t>
       </w:r>
-      <w:bookmarkEnd w:id="36"/>
+      <w:bookmarkEnd w:id="35"/>
     </w:p>
     <w:p>
       <w:r>
@@ -28242,11 +28069,11 @@
       <w:pPr>
         <w:pStyle w:val="Heading3"/>
       </w:pPr>
-      <w:bookmarkStart w:id="37" w:name="_Toc530686819"/>
+      <w:bookmarkStart w:id="36" w:name="_Toc530686819"/>
       <w:r>
         <w:t>Example:</w:t>
       </w:r>
-      <w:bookmarkEnd w:id="37"/>
+      <w:bookmarkEnd w:id="36"/>
     </w:p>
     <w:p>
       <w:r>
@@ -28285,11 +28112,11 @@
       <w:pPr>
         <w:pStyle w:val="Heading2"/>
       </w:pPr>
-      <w:bookmarkStart w:id="38" w:name="_Toc530686820"/>
+      <w:bookmarkStart w:id="37" w:name="_Toc530686820"/>
       <w:r>
         <w:t>jz xx</w:t>
       </w:r>
-      <w:bookmarkEnd w:id="38"/>
+      <w:bookmarkEnd w:id="37"/>
     </w:p>
     <w:p>
       <w:r>
@@ -28382,11 +28209,11 @@
       <w:pPr>
         <w:pStyle w:val="Heading3"/>
       </w:pPr>
-      <w:bookmarkStart w:id="39" w:name="_Toc530686821"/>
+      <w:bookmarkStart w:id="38" w:name="_Toc530686821"/>
       <w:r>
         <w:t>Example:</w:t>
       </w:r>
-      <w:bookmarkEnd w:id="39"/>
+      <w:bookmarkEnd w:id="38"/>
     </w:p>
     <w:p>
       <w:r>
@@ -28420,11 +28247,11 @@
       <w:pPr>
         <w:pStyle w:val="Heading2"/>
       </w:pPr>
-      <w:bookmarkStart w:id="40" w:name="_Toc530686822"/>
+      <w:bookmarkStart w:id="39" w:name="_Toc530686822"/>
       <w:r>
         <w:t>jnz xx</w:t>
       </w:r>
-      <w:bookmarkEnd w:id="40"/>
+      <w:bookmarkEnd w:id="39"/>
     </w:p>
     <w:p>
       <w:r>
@@ -28517,11 +28344,11 @@
       <w:pPr>
         <w:pStyle w:val="Heading3"/>
       </w:pPr>
-      <w:bookmarkStart w:id="41" w:name="_Toc530686823"/>
+      <w:bookmarkStart w:id="40" w:name="_Toc530686823"/>
       <w:r>
         <w:t>Example:</w:t>
       </w:r>
-      <w:bookmarkEnd w:id="41"/>
+      <w:bookmarkEnd w:id="40"/>
     </w:p>
     <w:p>
       <w:r>
@@ -28554,11 +28381,11 @@
       <w:pPr>
         <w:pStyle w:val="Heading2"/>
       </w:pPr>
-      <w:bookmarkStart w:id="42" w:name="_Toc530686824"/>
+      <w:bookmarkStart w:id="41" w:name="_Toc530686824"/>
       <w:r>
         <w:t>jc xx</w:t>
       </w:r>
-      <w:bookmarkEnd w:id="42"/>
+      <w:bookmarkEnd w:id="41"/>
     </w:p>
     <w:p>
       <w:r>
@@ -28651,11 +28478,11 @@
       <w:pPr>
         <w:pStyle w:val="Heading3"/>
       </w:pPr>
-      <w:bookmarkStart w:id="43" w:name="_Toc530686825"/>
+      <w:bookmarkStart w:id="42" w:name="_Toc530686825"/>
       <w:r>
         <w:t>Example:</w:t>
       </w:r>
-      <w:bookmarkEnd w:id="43"/>
+      <w:bookmarkEnd w:id="42"/>
     </w:p>
     <w:p>
       <w:r>
@@ -28685,11 +28512,11 @@
       <w:pPr>
         <w:pStyle w:val="Heading2"/>
       </w:pPr>
-      <w:bookmarkStart w:id="44" w:name="_Toc530686826"/>
+      <w:bookmarkStart w:id="43" w:name="_Toc530686826"/>
       <w:r>
         <w:t>jnc xx</w:t>
       </w:r>
-      <w:bookmarkEnd w:id="44"/>
+      <w:bookmarkEnd w:id="43"/>
     </w:p>
     <w:p>
       <w:r>
@@ -28782,11 +28609,11 @@
       <w:pPr>
         <w:pStyle w:val="Heading3"/>
       </w:pPr>
-      <w:bookmarkStart w:id="45" w:name="_Toc530686827"/>
+      <w:bookmarkStart w:id="44" w:name="_Toc530686827"/>
       <w:r>
         <w:t>Example:</w:t>
       </w:r>
-      <w:bookmarkEnd w:id="45"/>
+      <w:bookmarkEnd w:id="44"/>
     </w:p>
     <w:p>
       <w:r>
@@ -28813,11 +28640,11 @@
       <w:pPr>
         <w:pStyle w:val="Heading2"/>
       </w:pPr>
-      <w:bookmarkStart w:id="46" w:name="_Toc530686828"/>
+      <w:bookmarkStart w:id="45" w:name="_Toc530686828"/>
       <w:r>
         <w:t>jo xx</w:t>
       </w:r>
-      <w:bookmarkEnd w:id="46"/>
+      <w:bookmarkEnd w:id="45"/>
     </w:p>
     <w:p>
       <w:r>
@@ -28911,11 +28738,11 @@
       <w:pPr>
         <w:pStyle w:val="Heading3"/>
       </w:pPr>
-      <w:bookmarkStart w:id="47" w:name="_Toc530686829"/>
+      <w:bookmarkStart w:id="46" w:name="_Toc530686829"/>
       <w:r>
         <w:t>Example:</w:t>
       </w:r>
-      <w:bookmarkEnd w:id="47"/>
+      <w:bookmarkEnd w:id="46"/>
     </w:p>
     <w:p>
       <w:r>
@@ -28945,11 +28772,11 @@
       <w:pPr>
         <w:pStyle w:val="Heading2"/>
       </w:pPr>
-      <w:bookmarkStart w:id="48" w:name="_Toc530686830"/>
+      <w:bookmarkStart w:id="47" w:name="_Toc530686830"/>
       <w:r>
         <w:t>jno xx</w:t>
       </w:r>
-      <w:bookmarkEnd w:id="48"/>
+      <w:bookmarkEnd w:id="47"/>
     </w:p>
     <w:p>
       <w:r>
@@ -29042,11 +28869,11 @@
       <w:pPr>
         <w:pStyle w:val="Heading3"/>
       </w:pPr>
-      <w:bookmarkStart w:id="49" w:name="_Toc530686831"/>
+      <w:bookmarkStart w:id="48" w:name="_Toc530686831"/>
       <w:r>
         <w:t>Example:</w:t>
       </w:r>
-      <w:bookmarkEnd w:id="49"/>
+      <w:bookmarkEnd w:id="48"/>
     </w:p>
     <w:p>
       <w:r>
@@ -29076,14 +28903,14 @@
       <w:pPr>
         <w:pStyle w:val="Heading2"/>
       </w:pPr>
-      <w:bookmarkStart w:id="50" w:name="_Toc530686832"/>
+      <w:bookmarkStart w:id="49" w:name="_Toc530686832"/>
       <w:r>
         <w:t>jp xx</w:t>
       </w:r>
       <w:r>
         <w:t xml:space="preserve"> (jge xx)</w:t>
       </w:r>
-      <w:bookmarkEnd w:id="50"/>
+      <w:bookmarkEnd w:id="49"/>
     </w:p>
     <w:p>
       <w:r>
@@ -29182,11 +29009,11 @@
       <w:pPr>
         <w:pStyle w:val="Heading3"/>
       </w:pPr>
-      <w:bookmarkStart w:id="51" w:name="_Toc530686833"/>
+      <w:bookmarkStart w:id="50" w:name="_Toc530686833"/>
       <w:r>
         <w:t>Example:</w:t>
       </w:r>
-      <w:bookmarkEnd w:id="51"/>
+      <w:bookmarkEnd w:id="50"/>
     </w:p>
     <w:p>
       <w:r>
@@ -29219,14 +29046,14 @@
       <w:pPr>
         <w:pStyle w:val="Heading2"/>
       </w:pPr>
-      <w:bookmarkStart w:id="52" w:name="_Toc530686834"/>
+      <w:bookmarkStart w:id="51" w:name="_Toc530686834"/>
       <w:r>
         <w:t>jnp xx</w:t>
       </w:r>
       <w:r>
         <w:t xml:space="preserve"> (js xx)</w:t>
       </w:r>
-      <w:bookmarkEnd w:id="52"/>
+      <w:bookmarkEnd w:id="51"/>
     </w:p>
     <w:p>
       <w:r>
@@ -29322,11 +29149,11 @@
       <w:pPr>
         <w:pStyle w:val="Heading3"/>
       </w:pPr>
-      <w:bookmarkStart w:id="53" w:name="_Toc530686835"/>
+      <w:bookmarkStart w:id="52" w:name="_Toc530686835"/>
       <w:r>
         <w:t>Example:</w:t>
       </w:r>
-      <w:bookmarkEnd w:id="53"/>
+      <w:bookmarkEnd w:id="52"/>
     </w:p>
     <w:p>
       <w:r>
@@ -29360,24 +29187,15 @@
       <w:pPr>
         <w:pStyle w:val="Heading2"/>
       </w:pPr>
-      <w:bookmarkStart w:id="54" w:name="_Toc530686836"/>
-      <w:r>
-        <w:t>j</w:t>
-      </w:r>
-      <w:r>
-        <w:t>g</w:t>
-      </w:r>
-      <w:r>
-        <w:t xml:space="preserve"> xx</w:t>
-      </w:r>
-      <w:bookmarkEnd w:id="54"/>
-    </w:p>
-    <w:p>
-      <w:r>
-        <w:t xml:space="preserve">Jumps to the given location, if </w:t>
-      </w:r>
-      <w:r>
-        <w:t xml:space="preserve">the last operation produced </w:t>
+      <w:bookmarkStart w:id="53" w:name="_Toc530686836"/>
+      <w:r>
+        <w:t>jg xx</w:t>
+      </w:r>
+      <w:bookmarkEnd w:id="53"/>
+    </w:p>
+    <w:p>
+      <w:r>
+        <w:t xml:space="preserve">Jumps to the given location, if the last operation produced </w:t>
       </w:r>
       <w:r>
         <w:t>g</w:t>
@@ -29490,11 +29308,11 @@
       <w:pPr>
         <w:pStyle w:val="Heading3"/>
       </w:pPr>
-      <w:bookmarkStart w:id="55" w:name="_Toc530686837"/>
+      <w:bookmarkStart w:id="54" w:name="_Toc530686837"/>
       <w:r>
         <w:t>Example:</w:t>
       </w:r>
-      <w:bookmarkEnd w:id="55"/>
+      <w:bookmarkEnd w:id="54"/>
     </w:p>
     <w:p>
       <w:r>
@@ -29530,45 +29348,15 @@
       <w:pPr>
         <w:pStyle w:val="Heading2"/>
       </w:pPr>
-      <w:bookmarkStart w:id="56" w:name="_Toc530686838"/>
-      <w:r>
-        <w:t>j</w:t>
-      </w:r>
-      <w:r>
-        <w:t>se</w:t>
-      </w:r>
-      <w:r>
-        <w:t xml:space="preserve"> xx</w:t>
-      </w:r>
-      <w:bookmarkEnd w:id="56"/>
-    </w:p>
-    <w:p>
-      <w:r>
-        <w:t xml:space="preserve">Jumps to the given location, if the last operation produced </w:t>
-      </w:r>
-      <w:r>
-        <w:t xml:space="preserve">smaller or equal </w:t>
-      </w:r>
-      <w:r>
-        <w:t xml:space="preserve">condition (Positive == </w:t>
-      </w:r>
-      <w:r>
-        <w:t>0</w:t>
-      </w:r>
-      <w:r>
-        <w:t xml:space="preserve"> &amp;&amp; Ze</w:t>
-      </w:r>
-      <w:r>
-        <w:t>r</w:t>
-      </w:r>
-      <w:r>
-        <w:t>o ==</w:t>
-      </w:r>
-      <w:r>
-        <w:t xml:space="preserve"> 1</w:t>
-      </w:r>
-      <w:r>
-        <w:t>).</w:t>
+      <w:bookmarkStart w:id="55" w:name="_Toc530686838"/>
+      <w:r>
+        <w:t>jse xx</w:t>
+      </w:r>
+      <w:bookmarkEnd w:id="55"/>
+    </w:p>
+    <w:p>
+      <w:r>
+        <w:t>Jumps to the given location, if the last operation produced smaller or equal condition (Positive == 0 &amp;&amp; Zero == 1).</w:t>
       </w:r>
     </w:p>
     <w:tbl>
@@ -29660,11 +29448,11 @@
       <w:pPr>
         <w:pStyle w:val="Heading3"/>
       </w:pPr>
-      <w:bookmarkStart w:id="57" w:name="_Toc530686839"/>
+      <w:bookmarkStart w:id="56" w:name="_Toc530686839"/>
       <w:r>
         <w:t>Example:</w:t>
       </w:r>
-      <w:bookmarkEnd w:id="57"/>
+      <w:bookmarkEnd w:id="56"/>
     </w:p>
     <w:p>
       <w:r>
@@ -29697,31 +29485,31 @@
       <w:pPr>
         <w:pStyle w:val="Heading1"/>
       </w:pPr>
-      <w:bookmarkStart w:id="58" w:name="_LOAD_GROUP_(0x02)"/>
-      <w:bookmarkStart w:id="59" w:name="_CALL_GROUP_(0x02)"/>
-      <w:bookmarkStart w:id="60" w:name="_Toc530686840"/>
+      <w:bookmarkStart w:id="57" w:name="_LOAD_GROUP_(0x02)"/>
+      <w:bookmarkStart w:id="58" w:name="_CALL_GROUP_(0x02)"/>
+      <w:bookmarkStart w:id="59" w:name="_Toc530686840"/>
+      <w:bookmarkEnd w:id="57"/>
       <w:bookmarkEnd w:id="58"/>
+      <w:r>
+        <w:t xml:space="preserve">CALL </w:t>
+      </w:r>
+      <w:r>
+        <w:t>GROUP</w:t>
+      </w:r>
+      <w:r>
+        <w:t xml:space="preserve"> (0x02)</w:t>
+      </w:r>
       <w:bookmarkEnd w:id="59"/>
-      <w:r>
-        <w:t xml:space="preserve">CALL </w:t>
-      </w:r>
-      <w:r>
-        <w:t>GROUP</w:t>
-      </w:r>
-      <w:r>
-        <w:t xml:space="preserve"> (0x02)</w:t>
-      </w:r>
-      <w:bookmarkEnd w:id="60"/>
     </w:p>
     <w:p>
       <w:pPr>
         <w:pStyle w:val="Heading2"/>
       </w:pPr>
-      <w:bookmarkStart w:id="61" w:name="_Toc530686841"/>
+      <w:bookmarkStart w:id="60" w:name="_Toc530686841"/>
       <w:r>
         <w:t>call xx</w:t>
       </w:r>
-      <w:bookmarkEnd w:id="61"/>
+      <w:bookmarkEnd w:id="60"/>
     </w:p>
     <w:p>
       <w:r>
@@ -29817,11 +29605,11 @@
       <w:pPr>
         <w:pStyle w:val="Heading3"/>
       </w:pPr>
-      <w:bookmarkStart w:id="62" w:name="_Toc530686842"/>
+      <w:bookmarkStart w:id="61" w:name="_Toc530686842"/>
       <w:r>
         <w:t>Example:</w:t>
       </w:r>
-      <w:bookmarkEnd w:id="62"/>
+      <w:bookmarkEnd w:id="61"/>
     </w:p>
     <w:p>
       <w:r>
@@ -29852,11 +29640,11 @@
       <w:pPr>
         <w:pStyle w:val="Heading2"/>
       </w:pPr>
-      <w:bookmarkStart w:id="63" w:name="_Toc530686843"/>
+      <w:bookmarkStart w:id="62" w:name="_Toc530686843"/>
       <w:r>
         <w:t>callz xx</w:t>
       </w:r>
-      <w:bookmarkEnd w:id="63"/>
+      <w:bookmarkEnd w:id="62"/>
     </w:p>
     <w:p>
       <w:r>
@@ -29952,11 +29740,11 @@
       <w:pPr>
         <w:pStyle w:val="Heading3"/>
       </w:pPr>
-      <w:bookmarkStart w:id="64" w:name="_Toc530686844"/>
+      <w:bookmarkStart w:id="63" w:name="_Toc530686844"/>
       <w:r>
         <w:t>Example:</w:t>
       </w:r>
-      <w:bookmarkEnd w:id="64"/>
+      <w:bookmarkEnd w:id="63"/>
     </w:p>
     <w:p>
       <w:r>
@@ -29989,11 +29777,11 @@
       <w:pPr>
         <w:pStyle w:val="Heading2"/>
       </w:pPr>
-      <w:bookmarkStart w:id="65" w:name="_Toc530686845"/>
+      <w:bookmarkStart w:id="64" w:name="_Toc530686845"/>
       <w:r>
         <w:t>callnz xx</w:t>
       </w:r>
-      <w:bookmarkEnd w:id="65"/>
+      <w:bookmarkEnd w:id="64"/>
     </w:p>
     <w:p>
       <w:r>
@@ -30089,11 +29877,11 @@
       <w:pPr>
         <w:pStyle w:val="Heading3"/>
       </w:pPr>
-      <w:bookmarkStart w:id="66" w:name="_Toc530686846"/>
+      <w:bookmarkStart w:id="65" w:name="_Toc530686846"/>
       <w:r>
         <w:t>Example:</w:t>
       </w:r>
-      <w:bookmarkEnd w:id="66"/>
+      <w:bookmarkEnd w:id="65"/>
     </w:p>
     <w:p>
       <w:r>
@@ -30123,11 +29911,11 @@
       <w:pPr>
         <w:pStyle w:val="Heading2"/>
       </w:pPr>
-      <w:bookmarkStart w:id="67" w:name="_Toc530686847"/>
+      <w:bookmarkStart w:id="66" w:name="_Toc530686847"/>
       <w:r>
         <w:t>callc xx</w:t>
       </w:r>
-      <w:bookmarkEnd w:id="67"/>
+      <w:bookmarkEnd w:id="66"/>
     </w:p>
     <w:p>
       <w:r>
@@ -30223,11 +30011,11 @@
       <w:pPr>
         <w:pStyle w:val="Heading3"/>
       </w:pPr>
-      <w:bookmarkStart w:id="68" w:name="_Toc530686848"/>
+      <w:bookmarkStart w:id="67" w:name="_Toc530686848"/>
       <w:r>
         <w:t>Example:</w:t>
       </w:r>
-      <w:bookmarkEnd w:id="68"/>
+      <w:bookmarkEnd w:id="67"/>
     </w:p>
     <w:p>
       <w:r>
@@ -30260,11 +30048,11 @@
       <w:pPr>
         <w:pStyle w:val="Heading2"/>
       </w:pPr>
-      <w:bookmarkStart w:id="69" w:name="_Toc530686849"/>
+      <w:bookmarkStart w:id="68" w:name="_Toc530686849"/>
       <w:r>
         <w:t>callnc xx</w:t>
       </w:r>
-      <w:bookmarkEnd w:id="69"/>
+      <w:bookmarkEnd w:id="68"/>
     </w:p>
     <w:p>
       <w:r>
@@ -30361,11 +30149,11 @@
       <w:pPr>
         <w:pStyle w:val="Heading3"/>
       </w:pPr>
-      <w:bookmarkStart w:id="70" w:name="_Toc530686850"/>
+      <w:bookmarkStart w:id="69" w:name="_Toc530686850"/>
       <w:r>
         <w:t>Example:</w:t>
       </w:r>
-      <w:bookmarkEnd w:id="70"/>
+      <w:bookmarkEnd w:id="69"/>
     </w:p>
     <w:p>
       <w:r>
@@ -30398,11 +30186,11 @@
       <w:pPr>
         <w:pStyle w:val="Heading2"/>
       </w:pPr>
-      <w:bookmarkStart w:id="71" w:name="_Toc530686851"/>
+      <w:bookmarkStart w:id="70" w:name="_Toc530686851"/>
       <w:r>
         <w:t>callo xx</w:t>
       </w:r>
-      <w:bookmarkEnd w:id="71"/>
+      <w:bookmarkEnd w:id="70"/>
     </w:p>
     <w:p>
       <w:r>
@@ -30498,11 +30286,11 @@
       <w:pPr>
         <w:pStyle w:val="Heading3"/>
       </w:pPr>
-      <w:bookmarkStart w:id="72" w:name="_Toc530686852"/>
+      <w:bookmarkStart w:id="71" w:name="_Toc530686852"/>
       <w:r>
         <w:t>Example:</w:t>
       </w:r>
-      <w:bookmarkEnd w:id="72"/>
+      <w:bookmarkEnd w:id="71"/>
     </w:p>
     <w:p>
       <w:r>
@@ -30535,11 +30323,11 @@
       <w:pPr>
         <w:pStyle w:val="Heading2"/>
       </w:pPr>
-      <w:bookmarkStart w:id="73" w:name="_Toc530686853"/>
+      <w:bookmarkStart w:id="72" w:name="_Toc530686853"/>
       <w:r>
         <w:t>callno xx</w:t>
       </w:r>
-      <w:bookmarkEnd w:id="73"/>
+      <w:bookmarkEnd w:id="72"/>
     </w:p>
     <w:p>
       <w:r>
@@ -30635,11 +30423,11 @@
       <w:pPr>
         <w:pStyle w:val="Heading3"/>
       </w:pPr>
-      <w:bookmarkStart w:id="74" w:name="_Toc530686854"/>
+      <w:bookmarkStart w:id="73" w:name="_Toc530686854"/>
       <w:r>
         <w:t>Example:</w:t>
       </w:r>
-      <w:bookmarkEnd w:id="74"/>
+      <w:bookmarkEnd w:id="73"/>
     </w:p>
     <w:p>
       <w:r>
@@ -30672,14 +30460,14 @@
       <w:pPr>
         <w:pStyle w:val="Heading2"/>
       </w:pPr>
-      <w:bookmarkStart w:id="75" w:name="_Toc530686855"/>
+      <w:bookmarkStart w:id="74" w:name="_Toc530686855"/>
       <w:r>
         <w:t>callp xx</w:t>
       </w:r>
       <w:r>
         <w:t xml:space="preserve"> (callge xx)</w:t>
       </w:r>
-      <w:bookmarkEnd w:id="75"/>
+      <w:bookmarkEnd w:id="74"/>
     </w:p>
     <w:p>
       <w:r>
@@ -30778,11 +30566,11 @@
       <w:pPr>
         <w:pStyle w:val="Heading3"/>
       </w:pPr>
-      <w:bookmarkStart w:id="76" w:name="_Toc530686856"/>
+      <w:bookmarkStart w:id="75" w:name="_Toc530686856"/>
       <w:r>
         <w:t>Example:</w:t>
       </w:r>
-      <w:bookmarkEnd w:id="76"/>
+      <w:bookmarkEnd w:id="75"/>
     </w:p>
     <w:p>
       <w:r>
@@ -30816,14 +30604,14 @@
       <w:pPr>
         <w:pStyle w:val="Heading2"/>
       </w:pPr>
-      <w:bookmarkStart w:id="77" w:name="_Toc530686857"/>
+      <w:bookmarkStart w:id="76" w:name="_Toc530686857"/>
       <w:r>
         <w:t>callnp xx</w:t>
       </w:r>
       <w:r>
         <w:t xml:space="preserve"> (calls xx)</w:t>
       </w:r>
-      <w:bookmarkEnd w:id="77"/>
+      <w:bookmarkEnd w:id="76"/>
     </w:p>
     <w:p>
       <w:r>
@@ -30919,11 +30707,11 @@
       <w:pPr>
         <w:pStyle w:val="Heading3"/>
       </w:pPr>
-      <w:bookmarkStart w:id="78" w:name="_Toc530686858"/>
+      <w:bookmarkStart w:id="77" w:name="_Toc530686858"/>
       <w:r>
         <w:t>Example:</w:t>
       </w:r>
-      <w:bookmarkEnd w:id="78"/>
+      <w:bookmarkEnd w:id="77"/>
     </w:p>
     <w:p>
       <w:r>
@@ -30956,21 +30744,15 @@
       <w:pPr>
         <w:pStyle w:val="Heading2"/>
       </w:pPr>
-      <w:bookmarkStart w:id="79" w:name="_Toc530686859"/>
-      <w:r>
-        <w:t>call</w:t>
-      </w:r>
-      <w:r>
-        <w:t>g xx</w:t>
-      </w:r>
-      <w:bookmarkEnd w:id="79"/>
-    </w:p>
-    <w:p>
-      <w:r>
-        <w:t xml:space="preserve">Calls </w:t>
-      </w:r>
-      <w:r>
-        <w:t>the given location, if the last operation produced greater condition (Positive == 1 &amp;&amp; Zero == 0).</w:t>
+      <w:bookmarkStart w:id="78" w:name="_Toc530686859"/>
+      <w:r>
+        <w:t>callg xx</w:t>
+      </w:r>
+      <w:bookmarkEnd w:id="78"/>
+    </w:p>
+    <w:p>
+      <w:r>
+        <w:t>Calls the given location, if the last operation produced greater condition (Positive == 1 &amp;&amp; Zero == 0).</w:t>
       </w:r>
     </w:p>
     <w:tbl>
@@ -31039,10 +30821,7 @@
           </w:p>
           <w:p>
             <w:r>
-              <w:t>call</w:t>
-            </w:r>
-            <w:r>
-              <w:t xml:space="preserve"> if greater</w:t>
+              <w:t>call if greater</w:t>
             </w:r>
           </w:p>
         </w:tc>
@@ -31068,11 +30847,11 @@
       <w:pPr>
         <w:pStyle w:val="Heading3"/>
       </w:pPr>
-      <w:bookmarkStart w:id="80" w:name="_Toc530686860"/>
+      <w:bookmarkStart w:id="79" w:name="_Toc530686860"/>
       <w:r>
         <w:t>Example:</w:t>
       </w:r>
-      <w:bookmarkEnd w:id="80"/>
+      <w:bookmarkEnd w:id="79"/>
     </w:p>
     <w:p>
       <w:r>
@@ -31108,21 +30887,15 @@
       <w:pPr>
         <w:pStyle w:val="Heading2"/>
       </w:pPr>
-      <w:bookmarkStart w:id="81" w:name="_Toc530686861"/>
-      <w:r>
-        <w:t>call</w:t>
-      </w:r>
-      <w:r>
-        <w:t>se xx</w:t>
-      </w:r>
-      <w:bookmarkEnd w:id="81"/>
-    </w:p>
-    <w:p>
-      <w:r>
-        <w:t xml:space="preserve">Calls </w:t>
-      </w:r>
-      <w:r>
-        <w:t>the given location, if the last operation produced smaller or equal condition (Positive == 0 &amp;&amp; Zero == 1).</w:t>
+      <w:bookmarkStart w:id="80" w:name="_Toc530686861"/>
+      <w:r>
+        <w:t>callse xx</w:t>
+      </w:r>
+      <w:bookmarkEnd w:id="80"/>
+    </w:p>
+    <w:p>
+      <w:r>
+        <w:t>Calls the given location, if the last operation produced smaller or equal condition (Positive == 0 &amp;&amp; Zero == 1).</w:t>
       </w:r>
     </w:p>
     <w:tbl>
@@ -31191,10 +30964,7 @@
           </w:p>
           <w:p>
             <w:r>
-              <w:t>call</w:t>
-            </w:r>
-            <w:r>
-              <w:t xml:space="preserve"> if </w:t>
+              <w:t xml:space="preserve">call if </w:t>
             </w:r>
             <w:r>
               <w:t>smaller or equal</w:t>
@@ -31220,11 +30990,11 @@
       <w:pPr>
         <w:pStyle w:val="Heading3"/>
       </w:pPr>
-      <w:bookmarkStart w:id="82" w:name="_Toc530686862"/>
+      <w:bookmarkStart w:id="81" w:name="_Toc530686862"/>
       <w:r>
         <w:t>Example:</w:t>
       </w:r>
-      <w:bookmarkEnd w:id="82"/>
+      <w:bookmarkEnd w:id="81"/>
     </w:p>
     <w:p>
       <w:r>
@@ -31260,11 +31030,11 @@
       <w:pPr>
         <w:pStyle w:val="Heading1"/>
       </w:pPr>
-      <w:bookmarkStart w:id="83" w:name="_STORE_GROUP_(0x03)"/>
-      <w:bookmarkStart w:id="84" w:name="_LOAD/STORE_GROUP_(0x03)"/>
-      <w:bookmarkStart w:id="85" w:name="_Toc530686863"/>
+      <w:bookmarkStart w:id="82" w:name="_STORE_GROUP_(0x03)"/>
+      <w:bookmarkStart w:id="83" w:name="_LOAD/STORE_GROUP_(0x03)"/>
+      <w:bookmarkStart w:id="84" w:name="_Toc530686863"/>
+      <w:bookmarkEnd w:id="82"/>
       <w:bookmarkEnd w:id="83"/>
-      <w:bookmarkEnd w:id="84"/>
       <w:r>
         <w:lastRenderedPageBreak/>
         <w:t>LOAD/</w:t>
@@ -31278,13 +31048,13 @@
       <w:r>
         <w:t>)</w:t>
       </w:r>
-      <w:bookmarkEnd w:id="85"/>
+      <w:bookmarkEnd w:id="84"/>
     </w:p>
     <w:p>
       <w:pPr>
         <w:pStyle w:val="Heading2"/>
       </w:pPr>
-      <w:bookmarkStart w:id="86" w:name="_Toc530686864"/>
+      <w:bookmarkStart w:id="85" w:name="_Toc530686864"/>
       <w:r>
         <w:t>ld reg</w:t>
       </w:r>
@@ -31300,7 +31070,7 @@
       <w:r>
         <w:t>]</w:t>
       </w:r>
-      <w:bookmarkEnd w:id="86"/>
+      <w:bookmarkEnd w:id="85"/>
     </w:p>
     <w:p>
       <w:r>
@@ -31455,11 +31225,11 @@
       <w:pPr>
         <w:pStyle w:val="Heading3"/>
       </w:pPr>
-      <w:bookmarkStart w:id="87" w:name="_Toc530686865"/>
+      <w:bookmarkStart w:id="86" w:name="_Toc530686865"/>
       <w:r>
         <w:t>Example:</w:t>
       </w:r>
-      <w:bookmarkEnd w:id="87"/>
+      <w:bookmarkEnd w:id="86"/>
     </w:p>
     <w:p>
       <w:r>
@@ -31486,11 +31256,11 @@
       <w:pPr>
         <w:pStyle w:val="Heading2"/>
       </w:pPr>
-      <w:bookmarkStart w:id="88" w:name="_Toc530686866"/>
+      <w:bookmarkStart w:id="87" w:name="_Toc530686866"/>
       <w:r>
         <w:t>ld reg, [XX]</w:t>
       </w:r>
-      <w:bookmarkEnd w:id="88"/>
+      <w:bookmarkEnd w:id="87"/>
     </w:p>
     <w:tbl>
       <w:tblPr>
@@ -31628,11 +31398,11 @@
       <w:pPr>
         <w:pStyle w:val="Heading3"/>
       </w:pPr>
-      <w:bookmarkStart w:id="89" w:name="_Toc530686867"/>
+      <w:bookmarkStart w:id="88" w:name="_Toc530686867"/>
       <w:r>
         <w:t>Example:</w:t>
       </w:r>
-      <w:bookmarkEnd w:id="89"/>
+      <w:bookmarkEnd w:id="88"/>
     </w:p>
     <w:p>
       <w:r>
@@ -31665,7 +31435,7 @@
       <w:pPr>
         <w:pStyle w:val="Heading2"/>
       </w:pPr>
-      <w:bookmarkStart w:id="90" w:name="_Toc530686868"/>
+      <w:bookmarkStart w:id="89" w:name="_Toc530686868"/>
       <w:r>
         <w:t>ld reg</w:t>
       </w:r>
@@ -31681,7 +31451,7 @@
       <w:r>
         <w:t xml:space="preserve"> + XX]</w:t>
       </w:r>
-      <w:bookmarkEnd w:id="90"/>
+      <w:bookmarkEnd w:id="89"/>
     </w:p>
     <w:tbl>
       <w:tblPr>
@@ -31831,11 +31601,11 @@
       <w:pPr>
         <w:pStyle w:val="Heading3"/>
       </w:pPr>
-      <w:bookmarkStart w:id="91" w:name="_Toc530686869"/>
+      <w:bookmarkStart w:id="90" w:name="_Toc530686869"/>
       <w:r>
         <w:t>Example:</w:t>
       </w:r>
-      <w:bookmarkEnd w:id="91"/>
+      <w:bookmarkEnd w:id="90"/>
     </w:p>
     <w:p>
       <w:r>
@@ -31868,11 +31638,11 @@
       <w:pPr>
         <w:pStyle w:val="Heading2"/>
       </w:pPr>
-      <w:bookmarkStart w:id="92" w:name="_Toc530686870"/>
+      <w:bookmarkStart w:id="91" w:name="_Toc530686870"/>
       <w:r>
         <w:t>ld.b regx, [regy]</w:t>
       </w:r>
-      <w:bookmarkEnd w:id="92"/>
+      <w:bookmarkEnd w:id="91"/>
     </w:p>
     <w:p>
       <w:r>
@@ -32022,11 +31792,11 @@
       <w:pPr>
         <w:pStyle w:val="Heading3"/>
       </w:pPr>
-      <w:bookmarkStart w:id="93" w:name="_Toc530686871"/>
+      <w:bookmarkStart w:id="92" w:name="_Toc530686871"/>
       <w:r>
         <w:t>Example:</w:t>
       </w:r>
-      <w:bookmarkEnd w:id="93"/>
+      <w:bookmarkEnd w:id="92"/>
     </w:p>
     <w:p>
       <w:r>
@@ -32062,11 +31832,11 @@
       <w:pPr>
         <w:pStyle w:val="Heading2"/>
       </w:pPr>
-      <w:bookmarkStart w:id="94" w:name="_Toc530686872"/>
+      <w:bookmarkStart w:id="93" w:name="_Toc530686872"/>
       <w:r>
         <w:t>ld.b reg, [XX]</w:t>
       </w:r>
-      <w:bookmarkEnd w:id="94"/>
+      <w:bookmarkEnd w:id="93"/>
     </w:p>
     <w:p>
       <w:r>
@@ -32197,11 +31967,11 @@
       <w:pPr>
         <w:pStyle w:val="Heading3"/>
       </w:pPr>
-      <w:bookmarkStart w:id="95" w:name="_Toc530686873"/>
+      <w:bookmarkStart w:id="94" w:name="_Toc530686873"/>
       <w:r>
         <w:t>Example:</w:t>
       </w:r>
-      <w:bookmarkEnd w:id="95"/>
+      <w:bookmarkEnd w:id="94"/>
     </w:p>
     <w:p>
       <w:r>
@@ -32237,7 +32007,7 @@
       <w:pPr>
         <w:pStyle w:val="Heading2"/>
       </w:pPr>
-      <w:bookmarkStart w:id="96" w:name="_Toc530686874"/>
+      <w:bookmarkStart w:id="95" w:name="_Toc530686874"/>
       <w:r>
         <w:t>ld</w:t>
       </w:r>
@@ -32247,7 +32017,7 @@
       <w:r>
         <w:t xml:space="preserve"> reg, [reg + XX]</w:t>
       </w:r>
-      <w:bookmarkEnd w:id="96"/>
+      <w:bookmarkEnd w:id="95"/>
     </w:p>
     <w:p>
       <w:r>
@@ -32399,11 +32169,11 @@
       <w:pPr>
         <w:pStyle w:val="Heading3"/>
       </w:pPr>
-      <w:bookmarkStart w:id="97" w:name="_Toc530686875"/>
+      <w:bookmarkStart w:id="96" w:name="_Toc530686875"/>
       <w:r>
         <w:t>Example:</w:t>
       </w:r>
-      <w:bookmarkEnd w:id="97"/>
+      <w:bookmarkEnd w:id="96"/>
     </w:p>
     <w:p>
       <w:r>
@@ -32442,7 +32212,7 @@
       <w:pPr>
         <w:pStyle w:val="Heading2"/>
       </w:pPr>
-      <w:bookmarkStart w:id="98" w:name="_Toc530686876"/>
+      <w:bookmarkStart w:id="97" w:name="_Toc530686876"/>
       <w:r>
         <w:t>st [reg</w:t>
       </w:r>
@@ -32455,7 +32225,7 @@
       <w:r>
         <w:t>x</w:t>
       </w:r>
-      <w:bookmarkEnd w:id="98"/>
+      <w:bookmarkEnd w:id="97"/>
     </w:p>
     <w:p>
       <w:r>
@@ -32605,11 +32375,11 @@
       <w:pPr>
         <w:pStyle w:val="Heading3"/>
       </w:pPr>
-      <w:bookmarkStart w:id="99" w:name="_Toc530686877"/>
+      <w:bookmarkStart w:id="98" w:name="_Toc530686877"/>
       <w:r>
         <w:t>Example:</w:t>
       </w:r>
-      <w:bookmarkEnd w:id="99"/>
+      <w:bookmarkEnd w:id="98"/>
     </w:p>
     <w:p>
       <w:r>
@@ -32642,11 +32412,11 @@
       <w:pPr>
         <w:pStyle w:val="Heading2"/>
       </w:pPr>
-      <w:bookmarkStart w:id="100" w:name="_Toc530686878"/>
+      <w:bookmarkStart w:id="99" w:name="_Toc530686878"/>
       <w:r>
         <w:t>st [XX], reg</w:t>
       </w:r>
-      <w:bookmarkEnd w:id="100"/>
+      <w:bookmarkEnd w:id="99"/>
     </w:p>
     <w:tbl>
       <w:tblPr>
@@ -32772,11 +32542,11 @@
       <w:pPr>
         <w:pStyle w:val="Heading3"/>
       </w:pPr>
-      <w:bookmarkStart w:id="101" w:name="_Toc530686879"/>
+      <w:bookmarkStart w:id="100" w:name="_Toc530686879"/>
       <w:r>
         <w:t>Example:</w:t>
       </w:r>
-      <w:bookmarkEnd w:id="101"/>
+      <w:bookmarkEnd w:id="100"/>
     </w:p>
     <w:p>
       <w:r>
@@ -32830,7 +32600,7 @@
       <w:pPr>
         <w:pStyle w:val="Heading2"/>
       </w:pPr>
-      <w:bookmarkStart w:id="102" w:name="_Toc530686880"/>
+      <w:bookmarkStart w:id="101" w:name="_Toc530686880"/>
       <w:r>
         <w:t>st</w:t>
       </w:r>
@@ -32840,7 +32610,7 @@
       <w:r>
         <w:t>, reg</w:t>
       </w:r>
-      <w:bookmarkEnd w:id="102"/>
+      <w:bookmarkEnd w:id="101"/>
     </w:p>
     <w:tbl>
       <w:tblPr>
@@ -32987,11 +32757,11 @@
       <w:pPr>
         <w:pStyle w:val="Heading3"/>
       </w:pPr>
-      <w:bookmarkStart w:id="103" w:name="_Toc530686881"/>
+      <w:bookmarkStart w:id="102" w:name="_Toc530686881"/>
       <w:r>
         <w:t>Example:</w:t>
       </w:r>
-      <w:bookmarkEnd w:id="103"/>
+      <w:bookmarkEnd w:id="102"/>
     </w:p>
     <w:p>
       <w:r>
@@ -33054,24 +32824,24 @@
       <w:pPr>
         <w:pStyle w:val="Heading2"/>
       </w:pPr>
-      <w:bookmarkStart w:id="104" w:name="_JUMP_GROUP_(0x0004)"/>
-      <w:bookmarkStart w:id="105" w:name="_ADD/SUB_GROUP_(0x0006)"/>
-      <w:bookmarkStart w:id="106" w:name="_Toc530686882"/>
+      <w:bookmarkStart w:id="103" w:name="_JUMP_GROUP_(0x0004)"/>
+      <w:bookmarkStart w:id="104" w:name="_ADD/SUB_GROUP_(0x0006)"/>
+      <w:bookmarkStart w:id="105" w:name="_Toc530686882"/>
+      <w:bookmarkEnd w:id="103"/>
       <w:bookmarkEnd w:id="104"/>
+      <w:r>
+        <w:t>st.b [reg</w:t>
+      </w:r>
+      <w:r>
+        <w:t>y</w:t>
+      </w:r>
+      <w:r>
+        <w:t>], reg</w:t>
+      </w:r>
+      <w:r>
+        <w:t>x</w:t>
+      </w:r>
       <w:bookmarkEnd w:id="105"/>
-      <w:r>
-        <w:t>st.b [reg</w:t>
-      </w:r>
-      <w:r>
-        <w:t>y</w:t>
-      </w:r>
-      <w:r>
-        <w:t>], reg</w:t>
-      </w:r>
-      <w:r>
-        <w:t>x</w:t>
-      </w:r>
-      <w:bookmarkEnd w:id="106"/>
     </w:p>
     <w:p>
       <w:r>
@@ -33218,12 +32988,11 @@
       <w:pPr>
         <w:pStyle w:val="Heading3"/>
       </w:pPr>
-      <w:bookmarkStart w:id="107" w:name="_Toc530686883"/>
-      <w:r>
-        <w:lastRenderedPageBreak/>
+      <w:bookmarkStart w:id="106" w:name="_Toc530686883"/>
+      <w:r>
         <w:t>Example:</w:t>
       </w:r>
-      <w:bookmarkEnd w:id="107"/>
+      <w:bookmarkEnd w:id="106"/>
     </w:p>
     <w:p>
       <w:r>
@@ -33262,11 +33031,11 @@
       <w:pPr>
         <w:pStyle w:val="Heading2"/>
       </w:pPr>
-      <w:bookmarkStart w:id="108" w:name="_Toc530686884"/>
+      <w:bookmarkStart w:id="107" w:name="_Toc530686884"/>
       <w:r>
         <w:t>st.b [XX], reg</w:t>
       </w:r>
-      <w:bookmarkEnd w:id="108"/>
+      <w:bookmarkEnd w:id="107"/>
     </w:p>
     <w:p>
       <w:r>
@@ -33394,11 +33163,11 @@
       <w:pPr>
         <w:pStyle w:val="Heading3"/>
       </w:pPr>
-      <w:bookmarkStart w:id="109" w:name="_Toc530686885"/>
+      <w:bookmarkStart w:id="108" w:name="_Toc530686885"/>
       <w:r>
         <w:t>Example:</w:t>
       </w:r>
-      <w:bookmarkEnd w:id="109"/>
+      <w:bookmarkEnd w:id="108"/>
     </w:p>
     <w:p>
       <w:r>
@@ -33437,7 +33206,7 @@
       <w:pPr>
         <w:pStyle w:val="Heading2"/>
       </w:pPr>
-      <w:bookmarkStart w:id="110" w:name="_Toc530686886"/>
+      <w:bookmarkStart w:id="109" w:name="_Toc530686886"/>
       <w:r>
         <w:t>st.b [reg</w:t>
       </w:r>
@@ -33450,7 +33219,7 @@
       <w:r>
         <w:t>x</w:t>
       </w:r>
-      <w:bookmarkEnd w:id="110"/>
+      <w:bookmarkEnd w:id="109"/>
     </w:p>
     <w:p>
       <w:r>
@@ -33593,11 +33362,11 @@
       <w:pPr>
         <w:pStyle w:val="Heading3"/>
       </w:pPr>
-      <w:bookmarkStart w:id="111" w:name="_Toc530686887"/>
+      <w:bookmarkStart w:id="110" w:name="_Toc530686887"/>
       <w:r>
         <w:t>Example:</w:t>
       </w:r>
-      <w:bookmarkEnd w:id="111"/>
+      <w:bookmarkEnd w:id="110"/>
     </w:p>
     <w:p>
       <w:r>
@@ -33636,32 +33405,32 @@
       <w:pPr>
         <w:pStyle w:val="Heading1"/>
       </w:pPr>
-      <w:bookmarkStart w:id="112" w:name="_ADD/SUB_GROUP_(0x0004)"/>
-      <w:bookmarkStart w:id="113" w:name="_Toc530686888"/>
+      <w:bookmarkStart w:id="111" w:name="_ADD/SUB_GROUP_(0x0004)"/>
+      <w:bookmarkStart w:id="112" w:name="_Toc530686888"/>
+      <w:bookmarkEnd w:id="111"/>
+      <w:r>
+        <w:t xml:space="preserve">ADD/SUB </w:t>
+      </w:r>
+      <w:r>
+        <w:t>GROUP (0x000</w:t>
+      </w:r>
+      <w:r>
+        <w:t>4</w:t>
+      </w:r>
+      <w:r>
+        <w:t>)</w:t>
+      </w:r>
       <w:bookmarkEnd w:id="112"/>
-      <w:r>
-        <w:t xml:space="preserve">ADD/SUB </w:t>
-      </w:r>
-      <w:r>
-        <w:t>GROUP (0x000</w:t>
-      </w:r>
-      <w:r>
-        <w:t>4</w:t>
-      </w:r>
-      <w:r>
-        <w:t>)</w:t>
-      </w:r>
-      <w:bookmarkEnd w:id="113"/>
     </w:p>
     <w:p>
       <w:pPr>
         <w:pStyle w:val="Heading2"/>
       </w:pPr>
-      <w:bookmarkStart w:id="114" w:name="_Toc530686889"/>
+      <w:bookmarkStart w:id="113" w:name="_Toc530686889"/>
       <w:r>
         <w:t>add regx, regy</w:t>
       </w:r>
-      <w:bookmarkEnd w:id="114"/>
+      <w:bookmarkEnd w:id="113"/>
     </w:p>
     <w:p>
       <w:r>
@@ -33805,11 +33574,11 @@
       <w:pPr>
         <w:pStyle w:val="Heading3"/>
       </w:pPr>
-      <w:bookmarkStart w:id="115" w:name="_Toc530686890"/>
+      <w:bookmarkStart w:id="114" w:name="_Toc530686890"/>
       <w:r>
         <w:t>Example:</w:t>
       </w:r>
-      <w:bookmarkEnd w:id="115"/>
+      <w:bookmarkEnd w:id="114"/>
     </w:p>
     <w:p>
       <w:r>
@@ -33848,11 +33617,11 @@
       <w:pPr>
         <w:pStyle w:val="Heading2"/>
       </w:pPr>
-      <w:bookmarkStart w:id="116" w:name="_Toc530686891"/>
+      <w:bookmarkStart w:id="115" w:name="_Toc530686891"/>
       <w:r>
         <w:t>add reg, xx</w:t>
       </w:r>
-      <w:bookmarkEnd w:id="116"/>
+      <w:bookmarkEnd w:id="115"/>
     </w:p>
     <w:p>
       <w:r>
@@ -33980,11 +33749,11 @@
       <w:pPr>
         <w:pStyle w:val="Heading3"/>
       </w:pPr>
-      <w:bookmarkStart w:id="117" w:name="_Toc530686892"/>
+      <w:bookmarkStart w:id="116" w:name="_Toc530686892"/>
       <w:r>
         <w:t>Example:</w:t>
       </w:r>
-      <w:bookmarkEnd w:id="117"/>
+      <w:bookmarkEnd w:id="116"/>
     </w:p>
     <w:p>
       <w:r>
@@ -34038,11 +33807,11 @@
       <w:pPr>
         <w:pStyle w:val="Heading2"/>
       </w:pPr>
-      <w:bookmarkStart w:id="118" w:name="_Toc530686893"/>
+      <w:bookmarkStart w:id="117" w:name="_Toc530686893"/>
       <w:r>
         <w:t>add regx, [regy]</w:t>
       </w:r>
-      <w:bookmarkEnd w:id="118"/>
+      <w:bookmarkEnd w:id="117"/>
     </w:p>
     <w:p>
       <w:r>
@@ -34185,11 +33954,11 @@
       <w:pPr>
         <w:pStyle w:val="Heading3"/>
       </w:pPr>
-      <w:bookmarkStart w:id="119" w:name="_Toc530686894"/>
+      <w:bookmarkStart w:id="118" w:name="_Toc530686894"/>
       <w:r>
         <w:t>Example:</w:t>
       </w:r>
-      <w:bookmarkEnd w:id="119"/>
+      <w:bookmarkEnd w:id="118"/>
     </w:p>
     <w:p>
       <w:r>
@@ -34213,11 +33982,11 @@
       <w:pPr>
         <w:pStyle w:val="Heading2"/>
       </w:pPr>
-      <w:bookmarkStart w:id="120" w:name="_Toc530686895"/>
+      <w:bookmarkStart w:id="119" w:name="_Toc530686895"/>
       <w:r>
         <w:t>add reg, [xx]</w:t>
       </w:r>
-      <w:bookmarkEnd w:id="120"/>
+      <w:bookmarkEnd w:id="119"/>
     </w:p>
     <w:p>
       <w:r>
@@ -34346,11 +34115,11 @@
       <w:pPr>
         <w:pStyle w:val="Heading3"/>
       </w:pPr>
-      <w:bookmarkStart w:id="121" w:name="_Toc530686896"/>
+      <w:bookmarkStart w:id="120" w:name="_Toc530686896"/>
       <w:r>
         <w:t>Example:</w:t>
       </w:r>
-      <w:bookmarkEnd w:id="121"/>
+      <w:bookmarkEnd w:id="120"/>
     </w:p>
     <w:p>
       <w:r>
@@ -34392,11 +34161,11 @@
       <w:pPr>
         <w:pStyle w:val="Heading2"/>
       </w:pPr>
-      <w:bookmarkStart w:id="122" w:name="_Toc530686897"/>
+      <w:bookmarkStart w:id="121" w:name="_Toc530686897"/>
       <w:r>
         <w:t>add regx, [regy + xx]</w:t>
       </w:r>
-      <w:bookmarkEnd w:id="122"/>
+      <w:bookmarkEnd w:id="121"/>
     </w:p>
     <w:p>
       <w:r>
@@ -34539,11 +34308,11 @@
       <w:pPr>
         <w:pStyle w:val="Heading3"/>
       </w:pPr>
-      <w:bookmarkStart w:id="123" w:name="_Toc530686898"/>
+      <w:bookmarkStart w:id="122" w:name="_Toc530686898"/>
       <w:r>
         <w:t>Example:</w:t>
       </w:r>
-      <w:bookmarkEnd w:id="123"/>
+      <w:bookmarkEnd w:id="122"/>
     </w:p>
     <w:p>
       <w:r>
@@ -34576,11 +34345,11 @@
       <w:pPr>
         <w:pStyle w:val="Heading2"/>
       </w:pPr>
-      <w:bookmarkStart w:id="124" w:name="_Toc530686899"/>
+      <w:bookmarkStart w:id="123" w:name="_Toc530686899"/>
       <w:r>
         <w:t>add.b regx, [regy]</w:t>
       </w:r>
-      <w:bookmarkEnd w:id="124"/>
+      <w:bookmarkEnd w:id="123"/>
     </w:p>
     <w:p>
       <w:r>
@@ -34723,11 +34492,11 @@
       <w:pPr>
         <w:pStyle w:val="Heading3"/>
       </w:pPr>
-      <w:bookmarkStart w:id="125" w:name="_Toc530686900"/>
+      <w:bookmarkStart w:id="124" w:name="_Toc530686900"/>
       <w:r>
         <w:t>Example:</w:t>
       </w:r>
-      <w:bookmarkEnd w:id="125"/>
+      <w:bookmarkEnd w:id="124"/>
     </w:p>
     <w:p>
       <w:r>
@@ -34754,11 +34523,11 @@
       <w:pPr>
         <w:pStyle w:val="Heading2"/>
       </w:pPr>
-      <w:bookmarkStart w:id="126" w:name="_Toc530686901"/>
+      <w:bookmarkStart w:id="125" w:name="_Toc530686901"/>
       <w:r>
         <w:t>add.b reg, [xx]</w:t>
       </w:r>
-      <w:bookmarkEnd w:id="126"/>
+      <w:bookmarkEnd w:id="125"/>
     </w:p>
     <w:p>
       <w:r>
@@ -34893,11 +34662,11 @@
       <w:pPr>
         <w:pStyle w:val="Heading3"/>
       </w:pPr>
-      <w:bookmarkStart w:id="127" w:name="_Toc530686902"/>
+      <w:bookmarkStart w:id="126" w:name="_Toc530686902"/>
       <w:r>
         <w:t>Example:</w:t>
       </w:r>
-      <w:bookmarkEnd w:id="127"/>
+      <w:bookmarkEnd w:id="126"/>
     </w:p>
     <w:p>
       <w:r>
@@ -34939,11 +34708,11 @@
       <w:pPr>
         <w:pStyle w:val="Heading2"/>
       </w:pPr>
-      <w:bookmarkStart w:id="128" w:name="_Toc530686903"/>
+      <w:bookmarkStart w:id="127" w:name="_Toc530686903"/>
       <w:r>
         <w:t>add.b regx, [regy + xx]</w:t>
       </w:r>
-      <w:bookmarkEnd w:id="128"/>
+      <w:bookmarkEnd w:id="127"/>
     </w:p>
     <w:p>
       <w:r>
@@ -35092,11 +34861,11 @@
       <w:pPr>
         <w:pStyle w:val="Heading3"/>
       </w:pPr>
-      <w:bookmarkStart w:id="129" w:name="_Toc530686904"/>
+      <w:bookmarkStart w:id="128" w:name="_Toc530686904"/>
       <w:r>
         <w:t>Example:</w:t>
       </w:r>
-      <w:bookmarkEnd w:id="129"/>
+      <w:bookmarkEnd w:id="128"/>
     </w:p>
     <w:p>
       <w:r>
@@ -35129,11 +34898,11 @@
       <w:pPr>
         <w:pStyle w:val="Heading2"/>
       </w:pPr>
-      <w:bookmarkStart w:id="130" w:name="_Toc530686905"/>
+      <w:bookmarkStart w:id="129" w:name="_Toc530686905"/>
       <w:r>
         <w:t>sub regx, regy</w:t>
       </w:r>
-      <w:bookmarkEnd w:id="130"/>
+      <w:bookmarkEnd w:id="129"/>
     </w:p>
     <w:p>
       <w:r>
@@ -35276,11 +35045,11 @@
       <w:pPr>
         <w:pStyle w:val="Heading3"/>
       </w:pPr>
-      <w:bookmarkStart w:id="131" w:name="_Toc530686906"/>
+      <w:bookmarkStart w:id="130" w:name="_Toc530686906"/>
       <w:r>
         <w:t>Example:</w:t>
       </w:r>
-      <w:bookmarkEnd w:id="131"/>
+      <w:bookmarkEnd w:id="130"/>
     </w:p>
     <w:p>
       <w:r>
@@ -35331,11 +35100,11 @@
       <w:pPr>
         <w:pStyle w:val="Heading2"/>
       </w:pPr>
-      <w:bookmarkStart w:id="132" w:name="_Toc530686907"/>
+      <w:bookmarkStart w:id="131" w:name="_Toc530686907"/>
       <w:r>
         <w:t>sub reg, xx</w:t>
       </w:r>
-      <w:bookmarkEnd w:id="132"/>
+      <w:bookmarkEnd w:id="131"/>
     </w:p>
     <w:p>
       <w:r>
@@ -35464,11 +35233,11 @@
       <w:pPr>
         <w:pStyle w:val="Heading3"/>
       </w:pPr>
-      <w:bookmarkStart w:id="133" w:name="_Toc530686908"/>
+      <w:bookmarkStart w:id="132" w:name="_Toc530686908"/>
       <w:r>
         <w:t>Example:</w:t>
       </w:r>
-      <w:bookmarkEnd w:id="133"/>
+      <w:bookmarkEnd w:id="132"/>
     </w:p>
     <w:p>
       <w:r>
@@ -35504,11 +35273,11 @@
       <w:pPr>
         <w:pStyle w:val="Heading2"/>
       </w:pPr>
-      <w:bookmarkStart w:id="134" w:name="_Toc530686909"/>
+      <w:bookmarkStart w:id="133" w:name="_Toc530686909"/>
       <w:r>
         <w:t>sub regx, [regy]</w:t>
       </w:r>
-      <w:bookmarkEnd w:id="134"/>
+      <w:bookmarkEnd w:id="133"/>
     </w:p>
     <w:p>
       <w:r>
@@ -35651,11 +35420,11 @@
       <w:pPr>
         <w:pStyle w:val="Heading3"/>
       </w:pPr>
-      <w:bookmarkStart w:id="135" w:name="_Toc530686910"/>
+      <w:bookmarkStart w:id="134" w:name="_Toc530686910"/>
       <w:r>
         <w:t>Example:</w:t>
       </w:r>
-      <w:bookmarkEnd w:id="135"/>
+      <w:bookmarkEnd w:id="134"/>
     </w:p>
     <w:p>
       <w:r>
@@ -35697,14 +35466,14 @@
       <w:pPr>
         <w:pStyle w:val="Heading2"/>
       </w:pPr>
-      <w:bookmarkStart w:id="136" w:name="_Toc530686911"/>
+      <w:bookmarkStart w:id="135" w:name="_Toc530686911"/>
       <w:r>
         <w:t>sub</w:t>
       </w:r>
       <w:r>
         <w:t xml:space="preserve"> reg, [xx]</w:t>
       </w:r>
-      <w:bookmarkEnd w:id="136"/>
+      <w:bookmarkEnd w:id="135"/>
     </w:p>
     <w:p>
       <w:r>
@@ -35838,11 +35607,11 @@
       <w:pPr>
         <w:pStyle w:val="Heading3"/>
       </w:pPr>
-      <w:bookmarkStart w:id="137" w:name="_Toc530686912"/>
+      <w:bookmarkStart w:id="136" w:name="_Toc530686912"/>
       <w:r>
         <w:t>Example:</w:t>
       </w:r>
-      <w:bookmarkEnd w:id="137"/>
+      <w:bookmarkEnd w:id="136"/>
     </w:p>
     <w:p>
       <w:r>
@@ -35890,14 +35659,14 @@
       <w:pPr>
         <w:pStyle w:val="Heading2"/>
       </w:pPr>
-      <w:bookmarkStart w:id="138" w:name="_Toc530686913"/>
+      <w:bookmarkStart w:id="137" w:name="_Toc530686913"/>
       <w:r>
         <w:t>sub</w:t>
       </w:r>
       <w:r>
         <w:t xml:space="preserve"> regx, [regy + xx]</w:t>
       </w:r>
-      <w:bookmarkEnd w:id="138"/>
+      <w:bookmarkEnd w:id="137"/>
     </w:p>
     <w:p>
       <w:r>
@@ -36047,11 +35816,11 @@
       <w:pPr>
         <w:pStyle w:val="Heading3"/>
       </w:pPr>
-      <w:bookmarkStart w:id="139" w:name="_Toc530686914"/>
+      <w:bookmarkStart w:id="138" w:name="_Toc530686914"/>
       <w:r>
         <w:t>Example:</w:t>
       </w:r>
-      <w:bookmarkEnd w:id="139"/>
+      <w:bookmarkEnd w:id="138"/>
     </w:p>
     <w:p>
       <w:r>
@@ -36102,13 +35871,13 @@
       <w:pPr>
         <w:pStyle w:val="Heading2"/>
       </w:pPr>
-      <w:bookmarkStart w:id="140" w:name="_AND/OR/XOR_GROUP_(0x0007)"/>
-      <w:bookmarkStart w:id="141" w:name="_Toc530686915"/>
+      <w:bookmarkStart w:id="139" w:name="_AND/OR/XOR_GROUP_(0x0007)"/>
+      <w:bookmarkStart w:id="140" w:name="_Toc530686915"/>
+      <w:bookmarkEnd w:id="139"/>
+      <w:r>
+        <w:t>sub.b regx, [regy]</w:t>
+      </w:r>
       <w:bookmarkEnd w:id="140"/>
-      <w:r>
-        <w:t>sub.b regx, [regy]</w:t>
-      </w:r>
-      <w:bookmarkEnd w:id="141"/>
     </w:p>
     <w:p>
       <w:r>
@@ -36251,11 +36020,11 @@
       <w:pPr>
         <w:pStyle w:val="Heading3"/>
       </w:pPr>
-      <w:bookmarkStart w:id="142" w:name="_Toc530686916"/>
+      <w:bookmarkStart w:id="141" w:name="_Toc530686916"/>
       <w:r>
         <w:t>Example:</w:t>
       </w:r>
-      <w:bookmarkEnd w:id="142"/>
+      <w:bookmarkEnd w:id="141"/>
     </w:p>
     <w:p>
       <w:r>
@@ -36276,11 +36045,11 @@
       <w:pPr>
         <w:pStyle w:val="Heading2"/>
       </w:pPr>
-      <w:bookmarkStart w:id="143" w:name="_Toc530686917"/>
+      <w:bookmarkStart w:id="142" w:name="_Toc530686917"/>
       <w:r>
         <w:t>sub.b reg, [xx]</w:t>
       </w:r>
-      <w:bookmarkEnd w:id="143"/>
+      <w:bookmarkEnd w:id="142"/>
     </w:p>
     <w:p>
       <w:r>
@@ -36414,11 +36183,11 @@
       <w:pPr>
         <w:pStyle w:val="Heading3"/>
       </w:pPr>
-      <w:bookmarkStart w:id="144" w:name="_Toc530686918"/>
+      <w:bookmarkStart w:id="143" w:name="_Toc530686918"/>
       <w:r>
         <w:t>Example:</w:t>
       </w:r>
-      <w:bookmarkEnd w:id="144"/>
+      <w:bookmarkEnd w:id="143"/>
     </w:p>
     <w:p>
       <w:r>
@@ -36451,11 +36220,11 @@
       <w:pPr>
         <w:pStyle w:val="Heading2"/>
       </w:pPr>
-      <w:bookmarkStart w:id="145" w:name="_Toc530686919"/>
+      <w:bookmarkStart w:id="144" w:name="_Toc530686919"/>
       <w:r>
         <w:t>sub.b regx, [regy + xx]</w:t>
       </w:r>
-      <w:bookmarkEnd w:id="145"/>
+      <w:bookmarkEnd w:id="144"/>
     </w:p>
     <w:p>
       <w:r>
@@ -36605,11 +36374,11 @@
       <w:pPr>
         <w:pStyle w:val="Heading3"/>
       </w:pPr>
-      <w:bookmarkStart w:id="146" w:name="_Toc530686920"/>
+      <w:bookmarkStart w:id="145" w:name="_Toc530686920"/>
       <w:r>
         <w:t>Example:</w:t>
       </w:r>
-      <w:bookmarkEnd w:id="146"/>
+      <w:bookmarkEnd w:id="145"/>
     </w:p>
     <w:p>
       <w:r>
@@ -36642,31 +36411,31 @@
       <w:pPr>
         <w:pStyle w:val="Heading1"/>
       </w:pPr>
-      <w:bookmarkStart w:id="147" w:name="_AND/OR_GROUP_(0x0005)"/>
-      <w:bookmarkStart w:id="148" w:name="_Toc530686921"/>
+      <w:bookmarkStart w:id="146" w:name="_AND/OR_GROUP_(0x0005)"/>
+      <w:bookmarkStart w:id="147" w:name="_Toc530686921"/>
+      <w:bookmarkEnd w:id="146"/>
+      <w:r>
+        <w:t>AND/OR</w:t>
+      </w:r>
+      <w:r>
+        <w:t xml:space="preserve"> </w:t>
+      </w:r>
+      <w:r>
+        <w:t>GROUP (0x000</w:t>
+      </w:r>
+      <w:r>
+        <w:t>5</w:t>
+      </w:r>
+      <w:r>
+        <w:t>)</w:t>
+      </w:r>
       <w:bookmarkEnd w:id="147"/>
-      <w:r>
-        <w:t>AND/OR</w:t>
-      </w:r>
-      <w:r>
-        <w:t xml:space="preserve"> </w:t>
-      </w:r>
-      <w:r>
-        <w:t>GROUP (0x000</w:t>
-      </w:r>
-      <w:r>
-        <w:t>5</w:t>
-      </w:r>
-      <w:r>
-        <w:t>)</w:t>
-      </w:r>
-      <w:bookmarkEnd w:id="148"/>
     </w:p>
     <w:p>
       <w:pPr>
         <w:pStyle w:val="Heading2"/>
       </w:pPr>
-      <w:bookmarkStart w:id="149" w:name="_Toc530686922"/>
+      <w:bookmarkStart w:id="148" w:name="_Toc530686922"/>
       <w:r>
         <w:t>a</w:t>
       </w:r>
@@ -36676,7 +36445,7 @@
       <w:r>
         <w:t>d regx, regy</w:t>
       </w:r>
-      <w:bookmarkEnd w:id="149"/>
+      <w:bookmarkEnd w:id="148"/>
     </w:p>
     <w:p>
       <w:r>
@@ -36825,11 +36594,11 @@
       <w:pPr>
         <w:pStyle w:val="Heading3"/>
       </w:pPr>
-      <w:bookmarkStart w:id="150" w:name="_Toc530686923"/>
+      <w:bookmarkStart w:id="149" w:name="_Toc530686923"/>
       <w:r>
         <w:t>Example:</w:t>
       </w:r>
-      <w:bookmarkEnd w:id="150"/>
+      <w:bookmarkEnd w:id="149"/>
     </w:p>
     <w:p>
       <w:r>
@@ -36877,14 +36646,14 @@
       <w:pPr>
         <w:pStyle w:val="Heading2"/>
       </w:pPr>
-      <w:bookmarkStart w:id="151" w:name="_Toc530686924"/>
+      <w:bookmarkStart w:id="150" w:name="_Toc530686924"/>
       <w:r>
         <w:t>an</w:t>
       </w:r>
       <w:r>
         <w:t>d reg, xx</w:t>
       </w:r>
-      <w:bookmarkEnd w:id="151"/>
+      <w:bookmarkEnd w:id="150"/>
     </w:p>
     <w:p>
       <w:r>
@@ -37019,11 +36788,11 @@
       <w:pPr>
         <w:pStyle w:val="Heading3"/>
       </w:pPr>
-      <w:bookmarkStart w:id="152" w:name="_Toc530686925"/>
+      <w:bookmarkStart w:id="151" w:name="_Toc530686925"/>
       <w:r>
         <w:t>Example:</w:t>
       </w:r>
-      <w:bookmarkEnd w:id="152"/>
+      <w:bookmarkEnd w:id="151"/>
     </w:p>
     <w:p>
       <w:r>
@@ -37059,12 +36828,12 @@
       <w:pPr>
         <w:pStyle w:val="Heading2"/>
       </w:pPr>
-      <w:bookmarkStart w:id="153" w:name="_Toc530686926"/>
+      <w:bookmarkStart w:id="152" w:name="_Toc530686926"/>
       <w:r>
         <w:lastRenderedPageBreak/>
         <w:t>and regx, [regy]</w:t>
       </w:r>
-      <w:bookmarkEnd w:id="153"/>
+      <w:bookmarkEnd w:id="152"/>
     </w:p>
     <w:p>
       <w:r>
@@ -37207,11 +36976,11 @@
       <w:pPr>
         <w:pStyle w:val="Heading3"/>
       </w:pPr>
-      <w:bookmarkStart w:id="154" w:name="_Toc530686927"/>
+      <w:bookmarkStart w:id="153" w:name="_Toc530686927"/>
       <w:r>
         <w:t>Example:</w:t>
       </w:r>
-      <w:bookmarkEnd w:id="154"/>
+      <w:bookmarkEnd w:id="153"/>
     </w:p>
     <w:p>
       <w:r>
@@ -37241,11 +37010,11 @@
       <w:pPr>
         <w:pStyle w:val="Heading2"/>
       </w:pPr>
-      <w:bookmarkStart w:id="155" w:name="_Toc530686928"/>
+      <w:bookmarkStart w:id="154" w:name="_Toc530686928"/>
       <w:r>
         <w:t>and reg, [xx]</w:t>
       </w:r>
-      <w:bookmarkEnd w:id="155"/>
+      <w:bookmarkEnd w:id="154"/>
     </w:p>
     <w:p>
       <w:r>
@@ -37373,11 +37142,11 @@
       <w:pPr>
         <w:pStyle w:val="Heading3"/>
       </w:pPr>
-      <w:bookmarkStart w:id="156" w:name="_Toc530686929"/>
+      <w:bookmarkStart w:id="155" w:name="_Toc530686929"/>
       <w:r>
         <w:t>Example:</w:t>
       </w:r>
-      <w:bookmarkEnd w:id="156"/>
+      <w:bookmarkEnd w:id="155"/>
     </w:p>
     <w:p>
       <w:r>
@@ -37413,11 +37182,11 @@
       <w:pPr>
         <w:pStyle w:val="Heading2"/>
       </w:pPr>
-      <w:bookmarkStart w:id="157" w:name="_Toc530686930"/>
+      <w:bookmarkStart w:id="156" w:name="_Toc530686930"/>
       <w:r>
         <w:t>and regx, [regy + xx]</w:t>
       </w:r>
-      <w:bookmarkEnd w:id="157"/>
+      <w:bookmarkEnd w:id="156"/>
     </w:p>
     <w:p>
       <w:r>
@@ -37560,11 +37329,11 @@
       <w:pPr>
         <w:pStyle w:val="Heading3"/>
       </w:pPr>
-      <w:bookmarkStart w:id="158" w:name="_Toc530686931"/>
+      <w:bookmarkStart w:id="157" w:name="_Toc530686931"/>
       <w:r>
         <w:t>Example:</w:t>
       </w:r>
-      <w:bookmarkEnd w:id="158"/>
+      <w:bookmarkEnd w:id="157"/>
     </w:p>
     <w:p>
       <w:r>
@@ -37603,12 +37372,12 @@
       <w:pPr>
         <w:pStyle w:val="Heading2"/>
       </w:pPr>
-      <w:bookmarkStart w:id="159" w:name="_Toc530686932"/>
+      <w:bookmarkStart w:id="158" w:name="_Toc530686932"/>
       <w:r>
         <w:lastRenderedPageBreak/>
         <w:t>and regx, [regy]</w:t>
       </w:r>
-      <w:bookmarkEnd w:id="159"/>
+      <w:bookmarkEnd w:id="158"/>
     </w:p>
     <w:p>
       <w:r>
@@ -37751,11 +37520,11 @@
       <w:pPr>
         <w:pStyle w:val="Heading3"/>
       </w:pPr>
-      <w:bookmarkStart w:id="160" w:name="_Toc530686933"/>
+      <w:bookmarkStart w:id="159" w:name="_Toc530686933"/>
       <w:r>
         <w:t>Example:</w:t>
       </w:r>
-      <w:bookmarkEnd w:id="160"/>
+      <w:bookmarkEnd w:id="159"/>
     </w:p>
     <w:p>
       <w:r>
@@ -37776,11 +37545,11 @@
       <w:pPr>
         <w:pStyle w:val="Heading2"/>
       </w:pPr>
-      <w:bookmarkStart w:id="161" w:name="_Toc530686934"/>
+      <w:bookmarkStart w:id="160" w:name="_Toc530686934"/>
       <w:r>
         <w:t>and.b reg, [xx]</w:t>
       </w:r>
-      <w:bookmarkEnd w:id="161"/>
+      <w:bookmarkEnd w:id="160"/>
     </w:p>
     <w:p>
       <w:r>
@@ -37908,11 +37677,11 @@
       <w:pPr>
         <w:pStyle w:val="Heading3"/>
       </w:pPr>
-      <w:bookmarkStart w:id="162" w:name="_Toc530686935"/>
+      <w:bookmarkStart w:id="161" w:name="_Toc530686935"/>
       <w:r>
         <w:t>Example:</w:t>
       </w:r>
-      <w:bookmarkEnd w:id="162"/>
+      <w:bookmarkEnd w:id="161"/>
     </w:p>
     <w:p>
       <w:r>
@@ -37933,11 +37702,11 @@
       <w:pPr>
         <w:pStyle w:val="Heading2"/>
       </w:pPr>
-      <w:bookmarkStart w:id="163" w:name="_Toc530686936"/>
+      <w:bookmarkStart w:id="162" w:name="_Toc530686936"/>
       <w:r>
         <w:t>and.b regx, [regy + xx]</w:t>
       </w:r>
-      <w:bookmarkEnd w:id="163"/>
+      <w:bookmarkEnd w:id="162"/>
     </w:p>
     <w:p>
       <w:r>
@@ -38080,11 +37849,11 @@
       <w:pPr>
         <w:pStyle w:val="Heading3"/>
       </w:pPr>
-      <w:bookmarkStart w:id="164" w:name="_Toc530686937"/>
+      <w:bookmarkStart w:id="163" w:name="_Toc530686937"/>
       <w:r>
         <w:t>Example:</w:t>
       </w:r>
-      <w:bookmarkEnd w:id="164"/>
+      <w:bookmarkEnd w:id="163"/>
     </w:p>
     <w:p>
       <w:r>
@@ -38105,7 +37874,7 @@
       <w:pPr>
         <w:pStyle w:val="Heading2"/>
       </w:pPr>
-      <w:bookmarkStart w:id="165" w:name="_Toc530686938"/>
+      <w:bookmarkStart w:id="164" w:name="_Toc530686938"/>
       <w:r>
         <w:lastRenderedPageBreak/>
         <w:t>or</w:t>
@@ -38113,7 +37882,7 @@
       <w:r>
         <w:t xml:space="preserve"> regx, regy</w:t>
       </w:r>
-      <w:bookmarkEnd w:id="165"/>
+      <w:bookmarkEnd w:id="164"/>
     </w:p>
     <w:p>
       <w:r>
@@ -38262,11 +38031,11 @@
       <w:pPr>
         <w:pStyle w:val="Heading3"/>
       </w:pPr>
-      <w:bookmarkStart w:id="166" w:name="_Toc530686939"/>
+      <w:bookmarkStart w:id="165" w:name="_Toc530686939"/>
       <w:r>
         <w:t>Example:</w:t>
       </w:r>
-      <w:bookmarkEnd w:id="166"/>
+      <w:bookmarkEnd w:id="165"/>
     </w:p>
     <w:p>
       <w:r>
@@ -38317,14 +38086,14 @@
       <w:pPr>
         <w:pStyle w:val="Heading2"/>
       </w:pPr>
-      <w:bookmarkStart w:id="167" w:name="_Toc530686940"/>
+      <w:bookmarkStart w:id="166" w:name="_Toc530686940"/>
       <w:r>
         <w:t>or</w:t>
       </w:r>
       <w:r>
         <w:t xml:space="preserve"> reg, xx</w:t>
       </w:r>
-      <w:bookmarkEnd w:id="167"/>
+      <w:bookmarkEnd w:id="166"/>
     </w:p>
     <w:p>
       <w:r>
@@ -38458,11 +38227,11 @@
       <w:pPr>
         <w:pStyle w:val="Heading3"/>
       </w:pPr>
-      <w:bookmarkStart w:id="168" w:name="_Toc530686941"/>
+      <w:bookmarkStart w:id="167" w:name="_Toc530686941"/>
       <w:r>
         <w:t>Example:</w:t>
       </w:r>
-      <w:bookmarkEnd w:id="168"/>
+      <w:bookmarkEnd w:id="167"/>
     </w:p>
     <w:p>
       <w:r>
@@ -38501,11 +38270,11 @@
       <w:pPr>
         <w:pStyle w:val="Heading2"/>
       </w:pPr>
-      <w:bookmarkStart w:id="169" w:name="_Toc530686942"/>
+      <w:bookmarkStart w:id="168" w:name="_Toc530686942"/>
       <w:r>
         <w:t>or regx, [regy]</w:t>
       </w:r>
-      <w:bookmarkEnd w:id="169"/>
+      <w:bookmarkEnd w:id="168"/>
     </w:p>
     <w:p>
       <w:r>
@@ -38648,11 +38417,11 @@
       <w:pPr>
         <w:pStyle w:val="Heading3"/>
       </w:pPr>
-      <w:bookmarkStart w:id="170" w:name="_Toc530686943"/>
+      <w:bookmarkStart w:id="169" w:name="_Toc530686943"/>
       <w:r>
         <w:t>Example:</w:t>
       </w:r>
-      <w:bookmarkEnd w:id="170"/>
+      <w:bookmarkEnd w:id="169"/>
     </w:p>
     <w:p>
       <w:r>
@@ -38685,12 +38454,12 @@
       <w:pPr>
         <w:pStyle w:val="Heading2"/>
       </w:pPr>
-      <w:bookmarkStart w:id="171" w:name="_Toc530686944"/>
+      <w:bookmarkStart w:id="170" w:name="_Toc530686944"/>
       <w:r>
         <w:lastRenderedPageBreak/>
         <w:t>or reg, [xx]</w:t>
       </w:r>
-      <w:bookmarkEnd w:id="171"/>
+      <w:bookmarkEnd w:id="170"/>
     </w:p>
     <w:p>
       <w:r>
@@ -38824,11 +38593,11 @@
       <w:pPr>
         <w:pStyle w:val="Heading3"/>
       </w:pPr>
-      <w:bookmarkStart w:id="172" w:name="_Toc530686945"/>
+      <w:bookmarkStart w:id="171" w:name="_Toc530686945"/>
       <w:r>
         <w:t>Example:</w:t>
       </w:r>
-      <w:bookmarkEnd w:id="172"/>
+      <w:bookmarkEnd w:id="171"/>
     </w:p>
     <w:p>
       <w:r>
@@ -38870,14 +38639,14 @@
       <w:pPr>
         <w:pStyle w:val="Heading2"/>
       </w:pPr>
-      <w:bookmarkStart w:id="173" w:name="_Toc530686946"/>
+      <w:bookmarkStart w:id="172" w:name="_Toc530686946"/>
       <w:r>
         <w:t>or</w:t>
       </w:r>
       <w:r>
         <w:t xml:space="preserve"> regx, [regy + xx]</w:t>
       </w:r>
-      <w:bookmarkEnd w:id="173"/>
+      <w:bookmarkEnd w:id="172"/>
     </w:p>
     <w:p>
       <w:r>
@@ -39026,11 +38795,11 @@
       <w:pPr>
         <w:pStyle w:val="Heading3"/>
       </w:pPr>
-      <w:bookmarkStart w:id="174" w:name="_Toc530686947"/>
+      <w:bookmarkStart w:id="173" w:name="_Toc530686947"/>
       <w:r>
         <w:t>Example:</w:t>
       </w:r>
-      <w:bookmarkEnd w:id="174"/>
+      <w:bookmarkEnd w:id="173"/>
     </w:p>
     <w:p>
       <w:r>
@@ -39069,11 +38838,11 @@
       <w:pPr>
         <w:pStyle w:val="Heading2"/>
       </w:pPr>
-      <w:bookmarkStart w:id="175" w:name="_Toc530686948"/>
+      <w:bookmarkStart w:id="174" w:name="_Toc530686948"/>
       <w:r>
         <w:t>or.b regx, [regy]</w:t>
       </w:r>
-      <w:bookmarkEnd w:id="175"/>
+      <w:bookmarkEnd w:id="174"/>
     </w:p>
     <w:p>
       <w:r>
@@ -39216,11 +38985,11 @@
       <w:pPr>
         <w:pStyle w:val="Heading3"/>
       </w:pPr>
-      <w:bookmarkStart w:id="176" w:name="_Toc530686949"/>
+      <w:bookmarkStart w:id="175" w:name="_Toc530686949"/>
       <w:r>
         <w:t>Example:</w:t>
       </w:r>
-      <w:bookmarkEnd w:id="176"/>
+      <w:bookmarkEnd w:id="175"/>
     </w:p>
     <w:p>
       <w:r>
@@ -39241,12 +39010,12 @@
       <w:pPr>
         <w:pStyle w:val="Heading2"/>
       </w:pPr>
-      <w:bookmarkStart w:id="177" w:name="_Toc530686950"/>
+      <w:bookmarkStart w:id="176" w:name="_Toc530686950"/>
       <w:r>
         <w:lastRenderedPageBreak/>
         <w:t>or.b reg, [xx]</w:t>
       </w:r>
-      <w:bookmarkEnd w:id="177"/>
+      <w:bookmarkEnd w:id="176"/>
     </w:p>
     <w:p>
       <w:r>
@@ -39374,11 +39143,11 @@
       <w:pPr>
         <w:pStyle w:val="Heading3"/>
       </w:pPr>
-      <w:bookmarkStart w:id="178" w:name="_Toc530686951"/>
+      <w:bookmarkStart w:id="177" w:name="_Toc530686951"/>
       <w:r>
         <w:t>Example:</w:t>
       </w:r>
-      <w:bookmarkEnd w:id="178"/>
+      <w:bookmarkEnd w:id="177"/>
     </w:p>
     <w:p>
       <w:r>
@@ -39399,11 +39168,11 @@
       <w:pPr>
         <w:pStyle w:val="Heading2"/>
       </w:pPr>
-      <w:bookmarkStart w:id="179" w:name="_Toc530686952"/>
+      <w:bookmarkStart w:id="178" w:name="_Toc530686952"/>
       <w:r>
         <w:t>or.b regx, [regy + xx]</w:t>
       </w:r>
-      <w:bookmarkEnd w:id="179"/>
+      <w:bookmarkEnd w:id="178"/>
     </w:p>
     <w:p>
       <w:r>
@@ -39546,11 +39315,11 @@
       <w:pPr>
         <w:pStyle w:val="Heading3"/>
       </w:pPr>
-      <w:bookmarkStart w:id="180" w:name="_Toc530686953"/>
+      <w:bookmarkStart w:id="179" w:name="_Toc530686953"/>
       <w:r>
         <w:t>Example:</w:t>
       </w:r>
-      <w:bookmarkEnd w:id="180"/>
+      <w:bookmarkEnd w:id="179"/>
     </w:p>
     <w:p>
       <w:r>
@@ -39571,35 +39340,35 @@
       <w:pPr>
         <w:pStyle w:val="Heading1"/>
       </w:pPr>
-      <w:bookmarkStart w:id="181" w:name="_XOR_GROUP_(0x0006)"/>
-      <w:bookmarkStart w:id="182" w:name="_Toc530686954"/>
+      <w:bookmarkStart w:id="180" w:name="_XOR_GROUP_(0x0006)"/>
+      <w:bookmarkStart w:id="181" w:name="_Toc530686954"/>
+      <w:bookmarkEnd w:id="180"/>
+      <w:r>
+        <w:t>XOR</w:t>
+      </w:r>
+      <w:r>
+        <w:t>/NEG</w:t>
+      </w:r>
+      <w:r>
+        <w:t xml:space="preserve"> GROUP (0x000</w:t>
+      </w:r>
+      <w:r>
+        <w:t>6</w:t>
+      </w:r>
+      <w:r>
+        <w:t>)</w:t>
+      </w:r>
       <w:bookmarkEnd w:id="181"/>
-      <w:r>
-        <w:t>XOR</w:t>
-      </w:r>
-      <w:r>
-        <w:t>/NEG</w:t>
-      </w:r>
-      <w:r>
-        <w:t xml:space="preserve"> GROUP (0x000</w:t>
-      </w:r>
-      <w:r>
-        <w:t>6</w:t>
-      </w:r>
-      <w:r>
-        <w:t>)</w:t>
-      </w:r>
-      <w:bookmarkEnd w:id="182"/>
     </w:p>
     <w:p>
       <w:pPr>
         <w:pStyle w:val="Heading2"/>
       </w:pPr>
-      <w:bookmarkStart w:id="183" w:name="_Toc530686955"/>
+      <w:bookmarkStart w:id="182" w:name="_Toc530686955"/>
       <w:r>
         <w:t>xor regx, regy</w:t>
       </w:r>
-      <w:bookmarkEnd w:id="183"/>
+      <w:bookmarkEnd w:id="182"/>
     </w:p>
     <w:p>
       <w:r>
@@ -39742,11 +39511,11 @@
       <w:pPr>
         <w:pStyle w:val="Heading3"/>
       </w:pPr>
-      <w:bookmarkStart w:id="184" w:name="_Toc530686956"/>
+      <w:bookmarkStart w:id="183" w:name="_Toc530686956"/>
       <w:r>
         <w:t>Example:</w:t>
       </w:r>
-      <w:bookmarkEnd w:id="184"/>
+      <w:bookmarkEnd w:id="183"/>
     </w:p>
     <w:p>
       <w:r>
@@ -39798,11 +39567,11 @@
       <w:pPr>
         <w:pStyle w:val="Heading2"/>
       </w:pPr>
-      <w:bookmarkStart w:id="185" w:name="_Toc530686957"/>
+      <w:bookmarkStart w:id="184" w:name="_Toc530686957"/>
       <w:r>
         <w:t>xor reg, xx</w:t>
       </w:r>
-      <w:bookmarkEnd w:id="185"/>
+      <w:bookmarkEnd w:id="184"/>
     </w:p>
     <w:p>
       <w:r>
@@ -39930,11 +39699,11 @@
       <w:pPr>
         <w:pStyle w:val="Heading3"/>
       </w:pPr>
-      <w:bookmarkStart w:id="186" w:name="_Toc530686958"/>
+      <w:bookmarkStart w:id="185" w:name="_Toc530686958"/>
       <w:r>
         <w:t>Example:</w:t>
       </w:r>
-      <w:bookmarkEnd w:id="186"/>
+      <w:bookmarkEnd w:id="185"/>
     </w:p>
     <w:p>
       <w:r>
@@ -39973,11 +39742,11 @@
       <w:pPr>
         <w:pStyle w:val="Heading2"/>
       </w:pPr>
-      <w:bookmarkStart w:id="187" w:name="_Toc530686959"/>
+      <w:bookmarkStart w:id="186" w:name="_Toc530686959"/>
       <w:r>
         <w:t>xor regx, [regy]</w:t>
       </w:r>
-      <w:bookmarkEnd w:id="187"/>
+      <w:bookmarkEnd w:id="186"/>
     </w:p>
     <w:p>
       <w:r>
@@ -40120,11 +39889,11 @@
       <w:pPr>
         <w:pStyle w:val="Heading3"/>
       </w:pPr>
-      <w:bookmarkStart w:id="188" w:name="_Toc530686960"/>
+      <w:bookmarkStart w:id="187" w:name="_Toc530686960"/>
       <w:r>
         <w:t>Example:</w:t>
       </w:r>
-      <w:bookmarkEnd w:id="188"/>
+      <w:bookmarkEnd w:id="187"/>
     </w:p>
     <w:p>
       <w:r>
@@ -40157,11 +39926,11 @@
       <w:pPr>
         <w:pStyle w:val="Heading2"/>
       </w:pPr>
-      <w:bookmarkStart w:id="189" w:name="_Toc530686961"/>
+      <w:bookmarkStart w:id="188" w:name="_Toc530686961"/>
       <w:r>
         <w:t>xor reg, [xx]</w:t>
       </w:r>
-      <w:bookmarkEnd w:id="189"/>
+      <w:bookmarkEnd w:id="188"/>
     </w:p>
     <w:p>
       <w:r>
@@ -40289,11 +40058,11 @@
       <w:pPr>
         <w:pStyle w:val="Heading3"/>
       </w:pPr>
-      <w:bookmarkStart w:id="190" w:name="_Toc530686962"/>
+      <w:bookmarkStart w:id="189" w:name="_Toc530686962"/>
       <w:r>
         <w:t>Example:</w:t>
       </w:r>
-      <w:bookmarkEnd w:id="190"/>
+      <w:bookmarkEnd w:id="189"/>
     </w:p>
     <w:p>
       <w:r>
@@ -40333,11 +40102,11 @@
       <w:pPr>
         <w:pStyle w:val="Heading2"/>
       </w:pPr>
-      <w:bookmarkStart w:id="191" w:name="_Toc530686963"/>
+      <w:bookmarkStart w:id="190" w:name="_Toc530686963"/>
       <w:r>
         <w:t>xor regx, [regy + xx]</w:t>
       </w:r>
-      <w:bookmarkEnd w:id="191"/>
+      <w:bookmarkEnd w:id="190"/>
     </w:p>
     <w:p>
       <w:r>
@@ -40480,11 +40249,11 @@
       <w:pPr>
         <w:pStyle w:val="Heading3"/>
       </w:pPr>
-      <w:bookmarkStart w:id="192" w:name="_Toc530686964"/>
+      <w:bookmarkStart w:id="191" w:name="_Toc530686964"/>
       <w:r>
         <w:t>Example:</w:t>
       </w:r>
-      <w:bookmarkEnd w:id="192"/>
+      <w:bookmarkEnd w:id="191"/>
     </w:p>
     <w:p>
       <w:r>
@@ -40520,13 +40289,13 @@
       <w:pPr>
         <w:pStyle w:val="Heading2"/>
       </w:pPr>
-      <w:bookmarkStart w:id="193" w:name="_CMP_GROUP_(0x0008)"/>
-      <w:bookmarkStart w:id="194" w:name="_Toc530686965"/>
+      <w:bookmarkStart w:id="192" w:name="_CMP_GROUP_(0x0008)"/>
+      <w:bookmarkStart w:id="193" w:name="_Toc530686965"/>
+      <w:bookmarkEnd w:id="192"/>
+      <w:r>
+        <w:t>xor.b regx, [regy]</w:t>
+      </w:r>
       <w:bookmarkEnd w:id="193"/>
-      <w:r>
-        <w:t>xor.b regx, [regy]</w:t>
-      </w:r>
-      <w:bookmarkEnd w:id="194"/>
     </w:p>
     <w:p>
       <w:r>
@@ -40669,11 +40438,11 @@
       <w:pPr>
         <w:pStyle w:val="Heading3"/>
       </w:pPr>
-      <w:bookmarkStart w:id="195" w:name="_Toc530686966"/>
+      <w:bookmarkStart w:id="194" w:name="_Toc530686966"/>
       <w:r>
         <w:t>Example:</w:t>
       </w:r>
-      <w:bookmarkEnd w:id="195"/>
+      <w:bookmarkEnd w:id="194"/>
     </w:p>
     <w:p>
       <w:r>
@@ -40694,11 +40463,11 @@
       <w:pPr>
         <w:pStyle w:val="Heading2"/>
       </w:pPr>
-      <w:bookmarkStart w:id="196" w:name="_Toc530686967"/>
+      <w:bookmarkStart w:id="195" w:name="_Toc530686967"/>
       <w:r>
         <w:t>xor.b reg, [xx]</w:t>
       </w:r>
-      <w:bookmarkEnd w:id="196"/>
+      <w:bookmarkEnd w:id="195"/>
     </w:p>
     <w:p>
       <w:r>
@@ -40826,11 +40595,11 @@
       <w:pPr>
         <w:pStyle w:val="Heading3"/>
       </w:pPr>
-      <w:bookmarkStart w:id="197" w:name="_Toc530686968"/>
+      <w:bookmarkStart w:id="196" w:name="_Toc530686968"/>
       <w:r>
         <w:t>Example:</w:t>
       </w:r>
-      <w:bookmarkEnd w:id="197"/>
+      <w:bookmarkEnd w:id="196"/>
     </w:p>
     <w:p>
       <w:r>
@@ -40852,11 +40621,11 @@
       <w:pPr>
         <w:pStyle w:val="Heading2"/>
       </w:pPr>
-      <w:bookmarkStart w:id="198" w:name="_Toc530686969"/>
+      <w:bookmarkStart w:id="197" w:name="_Toc530686969"/>
       <w:r>
         <w:t>xor.b regx, [regy + xx]</w:t>
       </w:r>
-      <w:bookmarkEnd w:id="198"/>
+      <w:bookmarkEnd w:id="197"/>
     </w:p>
     <w:p>
       <w:r>
@@ -40999,11 +40768,11 @@
       <w:pPr>
         <w:pStyle w:val="Heading3"/>
       </w:pPr>
-      <w:bookmarkStart w:id="199" w:name="_Toc530686970"/>
+      <w:bookmarkStart w:id="198" w:name="_Toc530686970"/>
       <w:r>
         <w:t>Example:</w:t>
       </w:r>
-      <w:bookmarkEnd w:id="199"/>
+      <w:bookmarkEnd w:id="198"/>
     </w:p>
     <w:p>
       <w:r>
@@ -41024,11 +40793,11 @@
       <w:pPr>
         <w:pStyle w:val="Heading2"/>
       </w:pPr>
-      <w:bookmarkStart w:id="200" w:name="_Toc530686971"/>
+      <w:bookmarkStart w:id="199" w:name="_Toc530686971"/>
       <w:r>
         <w:t>neg reg</w:t>
       </w:r>
-      <w:bookmarkEnd w:id="200"/>
+      <w:bookmarkEnd w:id="199"/>
     </w:p>
     <w:p>
       <w:r>
@@ -41111,10 +40880,7 @@
           </w:p>
           <w:p>
             <w:r>
-              <w:t>9: h</w:t>
-            </w:r>
-            <w:r>
-              <w:t xml:space="preserve"> </w:t>
+              <w:t xml:space="preserve">9: h </w:t>
             </w:r>
           </w:p>
         </w:tc>
@@ -41165,11 +40931,11 @@
       <w:pPr>
         <w:pStyle w:val="Heading3"/>
       </w:pPr>
-      <w:bookmarkStart w:id="201" w:name="_Toc530686972"/>
+      <w:bookmarkStart w:id="200" w:name="_Toc530686972"/>
       <w:r>
         <w:t>Example:</w:t>
       </w:r>
-      <w:bookmarkEnd w:id="201"/>
+      <w:bookmarkEnd w:id="200"/>
     </w:p>
     <w:p>
       <w:r>
@@ -41199,11 +40965,11 @@
       <w:pPr>
         <w:pStyle w:val="Heading2"/>
       </w:pPr>
-      <w:bookmarkStart w:id="202" w:name="_Toc530686973"/>
+      <w:bookmarkStart w:id="201" w:name="_Toc530686973"/>
       <w:r>
         <w:t>neg [reg]</w:t>
       </w:r>
-      <w:bookmarkEnd w:id="202"/>
+      <w:bookmarkEnd w:id="201"/>
     </w:p>
     <w:p>
       <w:r>
@@ -41286,10 +41052,7 @@
           </w:p>
           <w:p>
             <w:r>
-              <w:t>9: h</w:t>
-            </w:r>
-            <w:r>
-              <w:t xml:space="preserve"> </w:t>
+              <w:t xml:space="preserve">9: h </w:t>
             </w:r>
           </w:p>
         </w:tc>
@@ -41346,11 +41109,11 @@
       <w:pPr>
         <w:pStyle w:val="Heading3"/>
       </w:pPr>
-      <w:bookmarkStart w:id="203" w:name="_Toc530686974"/>
+      <w:bookmarkStart w:id="202" w:name="_Toc530686974"/>
       <w:r>
         <w:t>Example:</w:t>
       </w:r>
-      <w:bookmarkEnd w:id="203"/>
+      <w:bookmarkEnd w:id="202"/>
     </w:p>
     <w:p>
       <w:r>
@@ -41408,11 +41171,11 @@
       <w:pPr>
         <w:pStyle w:val="Heading2"/>
       </w:pPr>
-      <w:bookmarkStart w:id="204" w:name="_Toc530686975"/>
+      <w:bookmarkStart w:id="203" w:name="_Toc530686975"/>
       <w:r>
         <w:t>neg [xx]</w:t>
       </w:r>
-      <w:bookmarkEnd w:id="204"/>
+      <w:bookmarkEnd w:id="203"/>
     </w:p>
     <w:p>
       <w:r>
@@ -41540,11 +41303,11 @@
       <w:pPr>
         <w:pStyle w:val="Heading3"/>
       </w:pPr>
-      <w:bookmarkStart w:id="205" w:name="_Toc530686976"/>
+      <w:bookmarkStart w:id="204" w:name="_Toc530686976"/>
       <w:r>
         <w:t>Example:</w:t>
       </w:r>
-      <w:bookmarkEnd w:id="205"/>
+      <w:bookmarkEnd w:id="204"/>
     </w:p>
     <w:p>
       <w:r>
@@ -41580,11 +41343,11 @@
       <w:pPr>
         <w:pStyle w:val="Heading2"/>
       </w:pPr>
-      <w:bookmarkStart w:id="206" w:name="_Toc530686977"/>
+      <w:bookmarkStart w:id="205" w:name="_Toc530686977"/>
       <w:r>
         <w:t>neg [reg + xx]</w:t>
       </w:r>
-      <w:bookmarkEnd w:id="206"/>
+      <w:bookmarkEnd w:id="205"/>
     </w:p>
     <w:p>
       <w:r>
@@ -41667,10 +41430,7 @@
           </w:p>
           <w:p>
             <w:r>
-              <w:t>9: h</w:t>
-            </w:r>
-            <w:r>
-              <w:t xml:space="preserve"> </w:t>
+              <w:t xml:space="preserve">9: h </w:t>
             </w:r>
           </w:p>
         </w:tc>
@@ -41730,11 +41490,11 @@
       <w:pPr>
         <w:pStyle w:val="Heading3"/>
       </w:pPr>
-      <w:bookmarkStart w:id="207" w:name="_Toc530686978"/>
+      <w:bookmarkStart w:id="206" w:name="_Toc530686978"/>
       <w:r>
         <w:t>Example:</w:t>
       </w:r>
-      <w:bookmarkEnd w:id="207"/>
+      <w:bookmarkEnd w:id="206"/>
     </w:p>
     <w:p>
       <w:r>
@@ -41788,11 +41548,11 @@
       <w:pPr>
         <w:pStyle w:val="Heading2"/>
       </w:pPr>
-      <w:bookmarkStart w:id="208" w:name="_Toc530686979"/>
+      <w:bookmarkStart w:id="207" w:name="_Toc530686979"/>
       <w:r>
         <w:t>neg.b [reg]</w:t>
       </w:r>
-      <w:bookmarkEnd w:id="208"/>
+      <w:bookmarkEnd w:id="207"/>
     </w:p>
     <w:p>
       <w:r>
@@ -41875,10 +41635,7 @@
           </w:p>
           <w:p>
             <w:r>
-              <w:t>9: h</w:t>
-            </w:r>
-            <w:r>
-              <w:t xml:space="preserve"> </w:t>
+              <w:t xml:space="preserve">9: h </w:t>
             </w:r>
           </w:p>
         </w:tc>
@@ -41941,11 +41698,11 @@
       <w:pPr>
         <w:pStyle w:val="Heading3"/>
       </w:pPr>
-      <w:bookmarkStart w:id="209" w:name="_Toc530686980"/>
+      <w:bookmarkStart w:id="208" w:name="_Toc530686980"/>
       <w:r>
         <w:t>Example:</w:t>
       </w:r>
-      <w:bookmarkEnd w:id="209"/>
+      <w:bookmarkEnd w:id="208"/>
     </w:p>
     <w:p>
       <w:r>
@@ -42002,12 +41759,12 @@
       <w:pPr>
         <w:pStyle w:val="Heading2"/>
       </w:pPr>
-      <w:bookmarkStart w:id="210" w:name="_Toc530686981"/>
+      <w:bookmarkStart w:id="209" w:name="_Toc530686981"/>
       <w:r>
         <w:lastRenderedPageBreak/>
         <w:t>neg.b [xx]</w:t>
       </w:r>
-      <w:bookmarkEnd w:id="210"/>
+      <w:bookmarkEnd w:id="209"/>
     </w:p>
     <w:p>
       <w:r>
@@ -42135,11 +41892,11 @@
       <w:pPr>
         <w:pStyle w:val="Heading3"/>
       </w:pPr>
-      <w:bookmarkStart w:id="211" w:name="_Toc530686982"/>
+      <w:bookmarkStart w:id="210" w:name="_Toc530686982"/>
       <w:r>
         <w:t>Example:</w:t>
       </w:r>
-      <w:bookmarkEnd w:id="211"/>
+      <w:bookmarkEnd w:id="210"/>
     </w:p>
     <w:p>
       <w:r>
@@ -42181,11 +41938,11 @@
       <w:pPr>
         <w:pStyle w:val="Heading2"/>
       </w:pPr>
-      <w:bookmarkStart w:id="212" w:name="_Toc530686983"/>
+      <w:bookmarkStart w:id="211" w:name="_Toc530686983"/>
       <w:r>
         <w:t>neg.b [reg + xx]</w:t>
       </w:r>
-      <w:bookmarkEnd w:id="212"/>
+      <w:bookmarkEnd w:id="211"/>
     </w:p>
     <w:p>
       <w:r>
@@ -42268,10 +42025,7 @@
           </w:p>
           <w:p>
             <w:r>
-              <w:t>9: h</w:t>
-            </w:r>
-            <w:r>
-              <w:t xml:space="preserve"> </w:t>
+              <w:t xml:space="preserve">9: h </w:t>
             </w:r>
           </w:p>
         </w:tc>
@@ -42328,11 +42082,11 @@
       <w:pPr>
         <w:pStyle w:val="Heading3"/>
       </w:pPr>
-      <w:bookmarkStart w:id="213" w:name="_Toc530686984"/>
+      <w:bookmarkStart w:id="212" w:name="_Toc530686984"/>
       <w:r>
         <w:t>Example:</w:t>
       </w:r>
-      <w:bookmarkEnd w:id="213"/>
+      <w:bookmarkEnd w:id="212"/>
     </w:p>
     <w:p>
       <w:r>
@@ -42398,23 +42152,23 @@
       <w:pPr>
         <w:pStyle w:val="Heading1"/>
       </w:pPr>
-      <w:bookmarkStart w:id="214" w:name="_SHIFT_GROUP_(0x0007)"/>
-      <w:bookmarkStart w:id="215" w:name="_Toc530686985"/>
+      <w:bookmarkStart w:id="213" w:name="_SHIFT_GROUP_(0x0007)"/>
+      <w:bookmarkStart w:id="214" w:name="_Toc530686985"/>
+      <w:bookmarkEnd w:id="213"/>
+      <w:r>
+        <w:t>SHIFT GROUP (0x0007)</w:t>
+      </w:r>
       <w:bookmarkEnd w:id="214"/>
-      <w:r>
-        <w:t>SHIFT GROUP (0x0007)</w:t>
-      </w:r>
-      <w:bookmarkEnd w:id="215"/>
     </w:p>
     <w:p>
       <w:pPr>
         <w:pStyle w:val="Heading2"/>
       </w:pPr>
-      <w:bookmarkStart w:id="216" w:name="_Toc530686986"/>
+      <w:bookmarkStart w:id="215" w:name="_Toc530686986"/>
       <w:r>
         <w:t>shl regx, regy</w:t>
       </w:r>
-      <w:bookmarkEnd w:id="216"/>
+      <w:bookmarkEnd w:id="215"/>
     </w:p>
     <w:p>
       <w:r>
@@ -42557,11 +42311,11 @@
       <w:pPr>
         <w:pStyle w:val="Heading3"/>
       </w:pPr>
-      <w:bookmarkStart w:id="217" w:name="_Toc530686987"/>
+      <w:bookmarkStart w:id="216" w:name="_Toc530686987"/>
       <w:r>
         <w:t>Example:</w:t>
       </w:r>
-      <w:bookmarkEnd w:id="217"/>
+      <w:bookmarkEnd w:id="216"/>
     </w:p>
     <w:p>
       <w:r>
@@ -42588,12 +42342,12 @@
       <w:pPr>
         <w:pStyle w:val="Heading2"/>
       </w:pPr>
-      <w:bookmarkStart w:id="218" w:name="_Toc530686988"/>
+      <w:bookmarkStart w:id="217" w:name="_Toc530686988"/>
       <w:r>
         <w:lastRenderedPageBreak/>
         <w:t>shl reg, xx</w:t>
       </w:r>
-      <w:bookmarkEnd w:id="218"/>
+      <w:bookmarkEnd w:id="217"/>
     </w:p>
     <w:p>
       <w:r>
@@ -42721,11 +42475,11 @@
       <w:pPr>
         <w:pStyle w:val="Heading3"/>
       </w:pPr>
-      <w:bookmarkStart w:id="219" w:name="_Toc530686989"/>
+      <w:bookmarkStart w:id="218" w:name="_Toc530686989"/>
       <w:r>
         <w:t>Example:</w:t>
       </w:r>
-      <w:bookmarkEnd w:id="219"/>
+      <w:bookmarkEnd w:id="218"/>
     </w:p>
     <w:p>
       <w:r>
@@ -42758,11 +42512,11 @@
       <w:pPr>
         <w:pStyle w:val="Heading2"/>
       </w:pPr>
-      <w:bookmarkStart w:id="220" w:name="_Toc530686990"/>
+      <w:bookmarkStart w:id="219" w:name="_Toc530686990"/>
       <w:r>
         <w:t>shl regx, [regy]</w:t>
       </w:r>
-      <w:bookmarkEnd w:id="220"/>
+      <w:bookmarkEnd w:id="219"/>
     </w:p>
     <w:p>
       <w:r>
@@ -42905,11 +42659,11 @@
       <w:pPr>
         <w:pStyle w:val="Heading3"/>
       </w:pPr>
-      <w:bookmarkStart w:id="221" w:name="_Toc530686991"/>
+      <w:bookmarkStart w:id="220" w:name="_Toc530686991"/>
       <w:r>
         <w:t>Example:</w:t>
       </w:r>
-      <w:bookmarkEnd w:id="221"/>
+      <w:bookmarkEnd w:id="220"/>
     </w:p>
     <w:p>
       <w:r>
@@ -42936,11 +42690,11 @@
       <w:pPr>
         <w:pStyle w:val="Heading2"/>
       </w:pPr>
-      <w:bookmarkStart w:id="222" w:name="_Toc530686992"/>
+      <w:bookmarkStart w:id="221" w:name="_Toc530686992"/>
       <w:r>
         <w:t>shl reg, [xx]</w:t>
       </w:r>
-      <w:bookmarkEnd w:id="222"/>
+      <w:bookmarkEnd w:id="221"/>
     </w:p>
     <w:p>
       <w:r>
@@ -43068,11 +42822,11 @@
       <w:pPr>
         <w:pStyle w:val="Heading3"/>
       </w:pPr>
-      <w:bookmarkStart w:id="223" w:name="_Toc530686993"/>
+      <w:bookmarkStart w:id="222" w:name="_Toc530686993"/>
       <w:r>
         <w:t>Example:</w:t>
       </w:r>
-      <w:bookmarkEnd w:id="223"/>
+      <w:bookmarkEnd w:id="222"/>
     </w:p>
     <w:p>
       <w:r>
@@ -43114,12 +42868,12 @@
       <w:pPr>
         <w:pStyle w:val="Heading2"/>
       </w:pPr>
-      <w:bookmarkStart w:id="224" w:name="_Toc530686994"/>
+      <w:bookmarkStart w:id="223" w:name="_Toc530686994"/>
       <w:r>
         <w:lastRenderedPageBreak/>
         <w:t>shl regx, [regy + xx]</w:t>
       </w:r>
-      <w:bookmarkEnd w:id="224"/>
+      <w:bookmarkEnd w:id="223"/>
     </w:p>
     <w:p>
       <w:r>
@@ -43262,11 +43016,11 @@
       <w:pPr>
         <w:pStyle w:val="Heading3"/>
       </w:pPr>
-      <w:bookmarkStart w:id="225" w:name="_Toc530686995"/>
+      <w:bookmarkStart w:id="224" w:name="_Toc530686995"/>
       <w:r>
         <w:t>Example:</w:t>
       </w:r>
-      <w:bookmarkEnd w:id="225"/>
+      <w:bookmarkEnd w:id="224"/>
     </w:p>
     <w:p>
       <w:r>
@@ -43299,11 +43053,11 @@
       <w:pPr>
         <w:pStyle w:val="Heading2"/>
       </w:pPr>
-      <w:bookmarkStart w:id="226" w:name="_Toc530686996"/>
+      <w:bookmarkStart w:id="225" w:name="_Toc530686996"/>
       <w:r>
         <w:t>shl.b regx, [regy]</w:t>
       </w:r>
-      <w:bookmarkEnd w:id="226"/>
+      <w:bookmarkEnd w:id="225"/>
     </w:p>
     <w:p>
       <w:r>
@@ -43446,11 +43200,11 @@
       <w:pPr>
         <w:pStyle w:val="Heading3"/>
       </w:pPr>
-      <w:bookmarkStart w:id="227" w:name="_Toc530686997"/>
+      <w:bookmarkStart w:id="226" w:name="_Toc530686997"/>
       <w:r>
         <w:t>Example:</w:t>
       </w:r>
-      <w:bookmarkEnd w:id="227"/>
+      <w:bookmarkEnd w:id="226"/>
     </w:p>
     <w:p>
       <w:r>
@@ -43471,11 +43225,11 @@
       <w:pPr>
         <w:pStyle w:val="Heading2"/>
       </w:pPr>
-      <w:bookmarkStart w:id="228" w:name="_Toc530686998"/>
+      <w:bookmarkStart w:id="227" w:name="_Toc530686998"/>
       <w:r>
         <w:t>shl.b reg, [xx]</w:t>
       </w:r>
-      <w:bookmarkEnd w:id="228"/>
+      <w:bookmarkEnd w:id="227"/>
     </w:p>
     <w:p>
       <w:r>
@@ -43603,11 +43357,11 @@
       <w:pPr>
         <w:pStyle w:val="Heading3"/>
       </w:pPr>
-      <w:bookmarkStart w:id="229" w:name="_Toc530686999"/>
+      <w:bookmarkStart w:id="228" w:name="_Toc530686999"/>
       <w:r>
         <w:t>Example:</w:t>
       </w:r>
-      <w:bookmarkEnd w:id="229"/>
+      <w:bookmarkEnd w:id="228"/>
     </w:p>
     <w:p>
       <w:r>
@@ -43628,12 +43382,12 @@
       <w:pPr>
         <w:pStyle w:val="Heading2"/>
       </w:pPr>
-      <w:bookmarkStart w:id="230" w:name="_Toc530687000"/>
+      <w:bookmarkStart w:id="229" w:name="_Toc530687000"/>
       <w:r>
         <w:lastRenderedPageBreak/>
         <w:t>shl.b regx, [regy + xx]</w:t>
       </w:r>
-      <w:bookmarkEnd w:id="230"/>
+      <w:bookmarkEnd w:id="229"/>
     </w:p>
     <w:p>
       <w:r>
@@ -43776,11 +43530,11 @@
       <w:pPr>
         <w:pStyle w:val="Heading3"/>
       </w:pPr>
-      <w:bookmarkStart w:id="231" w:name="_Toc530687001"/>
+      <w:bookmarkStart w:id="230" w:name="_Toc530687001"/>
       <w:r>
         <w:t>Example:</w:t>
       </w:r>
-      <w:bookmarkEnd w:id="231"/>
+      <w:bookmarkEnd w:id="230"/>
     </w:p>
     <w:p>
       <w:r>
@@ -43801,11 +43555,11 @@
       <w:pPr>
         <w:pStyle w:val="Heading2"/>
       </w:pPr>
-      <w:bookmarkStart w:id="232" w:name="_Toc530687002"/>
+      <w:bookmarkStart w:id="231" w:name="_Toc530687002"/>
       <w:r>
         <w:t>shr regx, regy</w:t>
       </w:r>
-      <w:bookmarkEnd w:id="232"/>
+      <w:bookmarkEnd w:id="231"/>
     </w:p>
     <w:p>
       <w:r>
@@ -43951,11 +43705,11 @@
       <w:pPr>
         <w:pStyle w:val="Heading3"/>
       </w:pPr>
-      <w:bookmarkStart w:id="233" w:name="_Toc530687003"/>
+      <w:bookmarkStart w:id="232" w:name="_Toc530687003"/>
       <w:r>
         <w:t>Example:</w:t>
       </w:r>
-      <w:bookmarkEnd w:id="233"/>
+      <w:bookmarkEnd w:id="232"/>
     </w:p>
     <w:p>
       <w:r>
@@ -43979,11 +43733,11 @@
       <w:pPr>
         <w:pStyle w:val="Heading2"/>
       </w:pPr>
-      <w:bookmarkStart w:id="234" w:name="_Toc530687004"/>
+      <w:bookmarkStart w:id="233" w:name="_Toc530687004"/>
       <w:r>
         <w:t>shr reg, xx</w:t>
       </w:r>
-      <w:bookmarkEnd w:id="234"/>
+      <w:bookmarkEnd w:id="233"/>
     </w:p>
     <w:p>
       <w:r>
@@ -44114,11 +43868,11 @@
       <w:pPr>
         <w:pStyle w:val="Heading3"/>
       </w:pPr>
-      <w:bookmarkStart w:id="235" w:name="_Toc530687005"/>
+      <w:bookmarkStart w:id="234" w:name="_Toc530687005"/>
       <w:r>
         <w:t>Example:</w:t>
       </w:r>
-      <w:bookmarkEnd w:id="235"/>
+      <w:bookmarkEnd w:id="234"/>
     </w:p>
     <w:p>
       <w:r>
@@ -44154,12 +43908,12 @@
       <w:pPr>
         <w:pStyle w:val="Heading2"/>
       </w:pPr>
-      <w:bookmarkStart w:id="236" w:name="_Toc530687006"/>
+      <w:bookmarkStart w:id="235" w:name="_Toc530687006"/>
       <w:r>
         <w:lastRenderedPageBreak/>
         <w:t>shr regx, [regy]</w:t>
       </w:r>
-      <w:bookmarkEnd w:id="236"/>
+      <w:bookmarkEnd w:id="235"/>
     </w:p>
     <w:p>
       <w:r>
@@ -44308,11 +44062,11 @@
       <w:pPr>
         <w:pStyle w:val="Heading3"/>
       </w:pPr>
-      <w:bookmarkStart w:id="237" w:name="_Toc530687007"/>
+      <w:bookmarkStart w:id="236" w:name="_Toc530687007"/>
       <w:r>
         <w:t>Example:</w:t>
       </w:r>
-      <w:bookmarkEnd w:id="237"/>
+      <w:bookmarkEnd w:id="236"/>
     </w:p>
     <w:p>
       <w:r>
@@ -44339,11 +44093,11 @@
       <w:pPr>
         <w:pStyle w:val="Heading2"/>
       </w:pPr>
-      <w:bookmarkStart w:id="238" w:name="_Toc530687008"/>
+      <w:bookmarkStart w:id="237" w:name="_Toc530687008"/>
       <w:r>
         <w:t>shr reg, [xx]</w:t>
       </w:r>
-      <w:bookmarkEnd w:id="238"/>
+      <w:bookmarkEnd w:id="237"/>
     </w:p>
     <w:p>
       <w:r>
@@ -44483,11 +44237,11 @@
       <w:pPr>
         <w:pStyle w:val="Heading3"/>
       </w:pPr>
-      <w:bookmarkStart w:id="239" w:name="_Toc530687009"/>
+      <w:bookmarkStart w:id="238" w:name="_Toc530687009"/>
       <w:r>
         <w:t>Example:</w:t>
       </w:r>
-      <w:bookmarkEnd w:id="239"/>
+      <w:bookmarkEnd w:id="238"/>
     </w:p>
     <w:p>
       <w:r>
@@ -44520,11 +44274,11 @@
       <w:pPr>
         <w:pStyle w:val="Heading2"/>
       </w:pPr>
-      <w:bookmarkStart w:id="240" w:name="_Toc530687010"/>
+      <w:bookmarkStart w:id="239" w:name="_Toc530687010"/>
       <w:r>
         <w:t>shr regx, [regy + xx]</w:t>
       </w:r>
-      <w:bookmarkEnd w:id="240"/>
+      <w:bookmarkEnd w:id="239"/>
     </w:p>
     <w:p>
       <w:r>
@@ -44676,11 +44430,11 @@
       <w:pPr>
         <w:pStyle w:val="Heading3"/>
       </w:pPr>
-      <w:bookmarkStart w:id="241" w:name="_Toc530687011"/>
+      <w:bookmarkStart w:id="240" w:name="_Toc530687011"/>
       <w:r>
         <w:t>Example:</w:t>
       </w:r>
-      <w:bookmarkEnd w:id="241"/>
+      <w:bookmarkEnd w:id="240"/>
     </w:p>
     <w:p>
       <w:r>
@@ -44716,12 +44470,12 @@
       <w:pPr>
         <w:pStyle w:val="Heading2"/>
       </w:pPr>
-      <w:bookmarkStart w:id="242" w:name="_Toc530687012"/>
+      <w:bookmarkStart w:id="241" w:name="_Toc530687012"/>
       <w:r>
         <w:lastRenderedPageBreak/>
         <w:t>shr.b regx, [regy]</w:t>
       </w:r>
-      <w:bookmarkEnd w:id="242"/>
+      <w:bookmarkEnd w:id="241"/>
     </w:p>
     <w:p>
       <w:r>
@@ -44864,11 +44618,11 @@
       <w:pPr>
         <w:pStyle w:val="Heading3"/>
       </w:pPr>
-      <w:bookmarkStart w:id="243" w:name="_Toc530687013"/>
+      <w:bookmarkStart w:id="242" w:name="_Toc530687013"/>
       <w:r>
         <w:t>Example:</w:t>
       </w:r>
-      <w:bookmarkEnd w:id="243"/>
+      <w:bookmarkEnd w:id="242"/>
     </w:p>
     <w:p>
       <w:r>
@@ -44889,11 +44643,11 @@
       <w:pPr>
         <w:pStyle w:val="Heading2"/>
       </w:pPr>
-      <w:bookmarkStart w:id="244" w:name="_Toc530687014"/>
+      <w:bookmarkStart w:id="243" w:name="_Toc530687014"/>
       <w:r>
         <w:t>shr.b reg, [xx]</w:t>
       </w:r>
-      <w:bookmarkEnd w:id="244"/>
+      <w:bookmarkEnd w:id="243"/>
     </w:p>
     <w:p>
       <w:r>
@@ -45021,11 +44775,11 @@
       <w:pPr>
         <w:pStyle w:val="Heading3"/>
       </w:pPr>
-      <w:bookmarkStart w:id="245" w:name="_Toc530687015"/>
+      <w:bookmarkStart w:id="244" w:name="_Toc530687015"/>
       <w:r>
         <w:t>Example:</w:t>
       </w:r>
-      <w:bookmarkEnd w:id="245"/>
+      <w:bookmarkEnd w:id="244"/>
     </w:p>
     <w:p>
       <w:r>
@@ -45046,11 +44800,11 @@
       <w:pPr>
         <w:pStyle w:val="Heading2"/>
       </w:pPr>
-      <w:bookmarkStart w:id="246" w:name="_Toc530687016"/>
+      <w:bookmarkStart w:id="245" w:name="_Toc530687016"/>
       <w:r>
         <w:t>shr.b regx, [regy + xx]</w:t>
       </w:r>
-      <w:bookmarkEnd w:id="246"/>
+      <w:bookmarkEnd w:id="245"/>
     </w:p>
     <w:p>
       <w:r>
@@ -45193,11 +44947,11 @@
       <w:pPr>
         <w:pStyle w:val="Heading3"/>
       </w:pPr>
-      <w:bookmarkStart w:id="247" w:name="_Toc530687017"/>
+      <w:bookmarkStart w:id="246" w:name="_Toc530687017"/>
       <w:r>
         <w:t>Example:</w:t>
       </w:r>
-      <w:bookmarkEnd w:id="247"/>
+      <w:bookmarkEnd w:id="246"/>
     </w:p>
     <w:p>
       <w:r>
@@ -45218,24 +44972,24 @@
       <w:pPr>
         <w:pStyle w:val="Heading1"/>
       </w:pPr>
-      <w:bookmarkStart w:id="248" w:name="_MUL/DIV_GROUP_(0x0008)"/>
-      <w:bookmarkStart w:id="249" w:name="_Toc530687018"/>
-      <w:bookmarkEnd w:id="248"/>
+      <w:bookmarkStart w:id="247" w:name="_MUL/DIV_GROUP_(0x0008)"/>
+      <w:bookmarkStart w:id="248" w:name="_Toc530687018"/>
+      <w:bookmarkEnd w:id="247"/>
       <w:r>
         <w:lastRenderedPageBreak/>
         <w:t>MUL/DIV GROUP (0x0008)</w:t>
       </w:r>
-      <w:bookmarkEnd w:id="249"/>
+      <w:bookmarkEnd w:id="248"/>
     </w:p>
     <w:p>
       <w:pPr>
         <w:pStyle w:val="Heading2"/>
       </w:pPr>
-      <w:bookmarkStart w:id="250" w:name="_Toc530687019"/>
+      <w:bookmarkStart w:id="249" w:name="_Toc530687019"/>
       <w:r>
         <w:t>mul regx, regy</w:t>
       </w:r>
-      <w:bookmarkEnd w:id="250"/>
+      <w:bookmarkEnd w:id="249"/>
     </w:p>
     <w:p>
       <w:r>
@@ -45383,11 +45137,11 @@
       <w:pPr>
         <w:pStyle w:val="Heading3"/>
       </w:pPr>
-      <w:bookmarkStart w:id="251" w:name="_Toc530687020"/>
+      <w:bookmarkStart w:id="250" w:name="_Toc530687020"/>
       <w:r>
         <w:t>Example:</w:t>
       </w:r>
-      <w:bookmarkEnd w:id="251"/>
+      <w:bookmarkEnd w:id="250"/>
     </w:p>
     <w:p>
       <w:r>
@@ -45411,11 +45165,11 @@
       <w:pPr>
         <w:pStyle w:val="Heading2"/>
       </w:pPr>
-      <w:bookmarkStart w:id="252" w:name="_Toc530687021"/>
+      <w:bookmarkStart w:id="251" w:name="_Toc530687021"/>
       <w:r>
         <w:t>mul reg, XX</w:t>
       </w:r>
-      <w:bookmarkEnd w:id="252"/>
+      <w:bookmarkEnd w:id="251"/>
     </w:p>
     <w:p>
       <w:r>
@@ -45548,11 +45302,11 @@
       <w:pPr>
         <w:pStyle w:val="Heading3"/>
       </w:pPr>
-      <w:bookmarkStart w:id="253" w:name="_Toc530687022"/>
+      <w:bookmarkStart w:id="252" w:name="_Toc530687022"/>
       <w:r>
         <w:t>Example:</w:t>
       </w:r>
-      <w:bookmarkEnd w:id="253"/>
+      <w:bookmarkEnd w:id="252"/>
     </w:p>
     <w:p>
       <w:r>
@@ -45585,11 +45339,11 @@
       <w:pPr>
         <w:pStyle w:val="Heading2"/>
       </w:pPr>
-      <w:bookmarkStart w:id="254" w:name="_Toc530687023"/>
+      <w:bookmarkStart w:id="253" w:name="_Toc530687023"/>
       <w:r>
         <w:t>mul regx, [regy]</w:t>
       </w:r>
-      <w:bookmarkEnd w:id="254"/>
+      <w:bookmarkEnd w:id="253"/>
     </w:p>
     <w:p>
       <w:r>
@@ -45737,11 +45491,11 @@
       <w:pPr>
         <w:pStyle w:val="Heading3"/>
       </w:pPr>
-      <w:bookmarkStart w:id="255" w:name="_Toc530687024"/>
+      <w:bookmarkStart w:id="254" w:name="_Toc530687024"/>
       <w:r>
         <w:t>Example:</w:t>
       </w:r>
-      <w:bookmarkEnd w:id="255"/>
+      <w:bookmarkEnd w:id="254"/>
     </w:p>
     <w:p>
       <w:r>
@@ -45769,11 +45523,11 @@
       <w:pPr>
         <w:pStyle w:val="Heading2"/>
       </w:pPr>
-      <w:bookmarkStart w:id="256" w:name="_Toc530687025"/>
+      <w:bookmarkStart w:id="255" w:name="_Toc530687025"/>
       <w:r>
         <w:t>mul reg, [xx]</w:t>
       </w:r>
-      <w:bookmarkEnd w:id="256"/>
+      <w:bookmarkEnd w:id="255"/>
     </w:p>
     <w:p>
       <w:r>
@@ -45906,11 +45660,11 @@
       <w:pPr>
         <w:pStyle w:val="Heading3"/>
       </w:pPr>
-      <w:bookmarkStart w:id="257" w:name="_Toc530687026"/>
+      <w:bookmarkStart w:id="256" w:name="_Toc530687026"/>
       <w:r>
         <w:t>Example:</w:t>
       </w:r>
-      <w:bookmarkEnd w:id="257"/>
+      <w:bookmarkEnd w:id="256"/>
     </w:p>
     <w:p>
       <w:r>
@@ -45943,11 +45697,11 @@
       <w:pPr>
         <w:pStyle w:val="Heading2"/>
       </w:pPr>
-      <w:bookmarkStart w:id="258" w:name="_Toc530687027"/>
+      <w:bookmarkStart w:id="257" w:name="_Toc530687027"/>
       <w:r>
         <w:t>mul regx, [regy + xx]</w:t>
       </w:r>
-      <w:bookmarkEnd w:id="258"/>
+      <w:bookmarkEnd w:id="257"/>
     </w:p>
     <w:p>
       <w:r>
@@ -46095,11 +45849,11 @@
       <w:pPr>
         <w:pStyle w:val="Heading3"/>
       </w:pPr>
-      <w:bookmarkStart w:id="259" w:name="_Toc530687028"/>
+      <w:bookmarkStart w:id="258" w:name="_Toc530687028"/>
       <w:r>
         <w:t>Example:</w:t>
       </w:r>
-      <w:bookmarkEnd w:id="259"/>
+      <w:bookmarkEnd w:id="258"/>
     </w:p>
     <w:p>
       <w:r>
@@ -46132,11 +45886,11 @@
       <w:pPr>
         <w:pStyle w:val="Heading2"/>
       </w:pPr>
-      <w:bookmarkStart w:id="260" w:name="_Toc530687029"/>
+      <w:bookmarkStart w:id="259" w:name="_Toc530687029"/>
       <w:r>
         <w:t>mul.b regx, [regy]</w:t>
       </w:r>
-      <w:bookmarkEnd w:id="260"/>
+      <w:bookmarkEnd w:id="259"/>
     </w:p>
     <w:p>
       <w:r>
@@ -46284,11 +46038,11 @@
       <w:pPr>
         <w:pStyle w:val="Heading3"/>
       </w:pPr>
-      <w:bookmarkStart w:id="261" w:name="_Toc530687030"/>
+      <w:bookmarkStart w:id="260" w:name="_Toc530687030"/>
       <w:r>
         <w:t>Example:</w:t>
       </w:r>
-      <w:bookmarkEnd w:id="261"/>
+      <w:bookmarkEnd w:id="260"/>
     </w:p>
     <w:p>
       <w:r>
@@ -46310,11 +46064,11 @@
       <w:pPr>
         <w:pStyle w:val="Heading2"/>
       </w:pPr>
-      <w:bookmarkStart w:id="262" w:name="_Toc530687031"/>
+      <w:bookmarkStart w:id="261" w:name="_Toc530687031"/>
       <w:r>
         <w:t>mul.b reg, [xx]</w:t>
       </w:r>
-      <w:bookmarkEnd w:id="262"/>
+      <w:bookmarkEnd w:id="261"/>
     </w:p>
     <w:p>
       <w:r>
@@ -46447,11 +46201,11 @@
       <w:pPr>
         <w:pStyle w:val="Heading3"/>
       </w:pPr>
-      <w:bookmarkStart w:id="263" w:name="_Toc530687032"/>
+      <w:bookmarkStart w:id="262" w:name="_Toc530687032"/>
       <w:r>
         <w:t>Example:</w:t>
       </w:r>
-      <w:bookmarkEnd w:id="263"/>
+      <w:bookmarkEnd w:id="262"/>
     </w:p>
     <w:p>
       <w:r>
@@ -46472,11 +46226,11 @@
       <w:pPr>
         <w:pStyle w:val="Heading2"/>
       </w:pPr>
-      <w:bookmarkStart w:id="264" w:name="_Toc530687033"/>
+      <w:bookmarkStart w:id="263" w:name="_Toc530687033"/>
       <w:r>
         <w:t>mul.b regx, [regy + xx]</w:t>
       </w:r>
-      <w:bookmarkEnd w:id="264"/>
+      <w:bookmarkEnd w:id="263"/>
     </w:p>
     <w:p>
       <w:r>
@@ -46633,11 +46387,11 @@
       <w:pPr>
         <w:pStyle w:val="Heading3"/>
       </w:pPr>
-      <w:bookmarkStart w:id="265" w:name="_Toc530687034"/>
+      <w:bookmarkStart w:id="264" w:name="_Toc530687034"/>
       <w:r>
         <w:t>Example:</w:t>
       </w:r>
-      <w:bookmarkEnd w:id="265"/>
+      <w:bookmarkEnd w:id="264"/>
     </w:p>
     <w:p>
       <w:r>
@@ -46667,11 +46421,11 @@
       <w:pPr>
         <w:pStyle w:val="Heading2"/>
       </w:pPr>
-      <w:bookmarkStart w:id="266" w:name="_Toc530687035"/>
+      <w:bookmarkStart w:id="265" w:name="_Toc530687035"/>
       <w:r>
         <w:t>div regx, regy</w:t>
       </w:r>
-      <w:bookmarkEnd w:id="266"/>
+      <w:bookmarkEnd w:id="265"/>
     </w:p>
     <w:p>
       <w:r>
@@ -46828,11 +46582,11 @@
       <w:pPr>
         <w:pStyle w:val="Heading3"/>
       </w:pPr>
-      <w:bookmarkStart w:id="267" w:name="_Toc530687036"/>
+      <w:bookmarkStart w:id="266" w:name="_Toc530687036"/>
       <w:r>
         <w:t>Example:</w:t>
       </w:r>
-      <w:bookmarkEnd w:id="267"/>
+      <w:bookmarkEnd w:id="266"/>
     </w:p>
     <w:p>
       <w:r>
@@ -46866,11 +46620,11 @@
       <w:pPr>
         <w:pStyle w:val="Heading2"/>
       </w:pPr>
-      <w:bookmarkStart w:id="268" w:name="_Toc530687037"/>
+      <w:bookmarkStart w:id="267" w:name="_Toc530687037"/>
       <w:r>
         <w:t>div reg, XX</w:t>
       </w:r>
-      <w:bookmarkEnd w:id="268"/>
+      <w:bookmarkEnd w:id="267"/>
     </w:p>
     <w:p>
       <w:r>
@@ -47006,11 +46760,11 @@
       <w:pPr>
         <w:pStyle w:val="Heading3"/>
       </w:pPr>
-      <w:bookmarkStart w:id="269" w:name="_Toc530687038"/>
+      <w:bookmarkStart w:id="268" w:name="_Toc530687038"/>
       <w:r>
         <w:t>Example:</w:t>
       </w:r>
-      <w:bookmarkEnd w:id="269"/>
+      <w:bookmarkEnd w:id="268"/>
     </w:p>
     <w:p>
       <w:r>
@@ -47043,11 +46797,11 @@
       <w:pPr>
         <w:pStyle w:val="Heading2"/>
       </w:pPr>
-      <w:bookmarkStart w:id="270" w:name="_Toc530687039"/>
+      <w:bookmarkStart w:id="269" w:name="_Toc530687039"/>
       <w:r>
         <w:t>div regx, [regy]</w:t>
       </w:r>
-      <w:bookmarkEnd w:id="270"/>
+      <w:bookmarkEnd w:id="269"/>
     </w:p>
     <w:p>
       <w:r>
@@ -47204,11 +46958,11 @@
       <w:pPr>
         <w:pStyle w:val="Heading3"/>
       </w:pPr>
-      <w:bookmarkStart w:id="271" w:name="_Toc530687040"/>
+      <w:bookmarkStart w:id="270" w:name="_Toc530687040"/>
       <w:r>
         <w:t>Example:</w:t>
       </w:r>
-      <w:bookmarkEnd w:id="271"/>
+      <w:bookmarkEnd w:id="270"/>
     </w:p>
     <w:p>
       <w:r>
@@ -47238,11 +46992,11 @@
       <w:pPr>
         <w:pStyle w:val="Heading2"/>
       </w:pPr>
-      <w:bookmarkStart w:id="272" w:name="_Toc530687041"/>
+      <w:bookmarkStart w:id="271" w:name="_Toc530687041"/>
       <w:r>
         <w:t>div reg, [xx]</w:t>
       </w:r>
-      <w:bookmarkEnd w:id="272"/>
+      <w:bookmarkEnd w:id="271"/>
     </w:p>
     <w:p>
       <w:r>
@@ -47384,11 +47138,11 @@
       <w:pPr>
         <w:pStyle w:val="Heading3"/>
       </w:pPr>
-      <w:bookmarkStart w:id="273" w:name="_Toc530687042"/>
+      <w:bookmarkStart w:id="272" w:name="_Toc530687042"/>
       <w:r>
         <w:t>Example:</w:t>
       </w:r>
-      <w:bookmarkEnd w:id="273"/>
+      <w:bookmarkEnd w:id="272"/>
     </w:p>
     <w:p>
       <w:r>
@@ -47425,11 +47179,11 @@
       <w:pPr>
         <w:pStyle w:val="Heading2"/>
       </w:pPr>
-      <w:bookmarkStart w:id="274" w:name="_Toc530687043"/>
+      <w:bookmarkStart w:id="273" w:name="_Toc530687043"/>
       <w:r>
         <w:t>div regx, [regy + xx]</w:t>
       </w:r>
-      <w:bookmarkEnd w:id="274"/>
+      <w:bookmarkEnd w:id="273"/>
     </w:p>
     <w:p>
       <w:r>
@@ -47592,11 +47346,11 @@
       <w:pPr>
         <w:pStyle w:val="Heading3"/>
       </w:pPr>
-      <w:bookmarkStart w:id="275" w:name="_Toc530687044"/>
+      <w:bookmarkStart w:id="274" w:name="_Toc530687044"/>
       <w:r>
         <w:t>Example:</w:t>
       </w:r>
-      <w:bookmarkEnd w:id="275"/>
+      <w:bookmarkEnd w:id="274"/>
     </w:p>
     <w:p>
       <w:r>
@@ -47635,7 +47389,7 @@
       <w:pPr>
         <w:pStyle w:val="Heading2"/>
       </w:pPr>
-      <w:bookmarkStart w:id="276" w:name="_Toc530687045"/>
+      <w:bookmarkStart w:id="275" w:name="_Toc530687045"/>
       <w:r>
         <w:t>div</w:t>
       </w:r>
@@ -47645,7 +47399,7 @@
       <w:r>
         <w:t xml:space="preserve"> regx, [regy]</w:t>
       </w:r>
-      <w:bookmarkEnd w:id="276"/>
+      <w:bookmarkEnd w:id="275"/>
     </w:p>
     <w:p>
       <w:r>
@@ -47805,11 +47559,11 @@
       <w:pPr>
         <w:pStyle w:val="Heading3"/>
       </w:pPr>
-      <w:bookmarkStart w:id="277" w:name="_Toc530687046"/>
+      <w:bookmarkStart w:id="276" w:name="_Toc530687046"/>
       <w:r>
         <w:t>Example:</w:t>
       </w:r>
-      <w:bookmarkEnd w:id="277"/>
+      <w:bookmarkEnd w:id="276"/>
     </w:p>
     <w:p>
       <w:r>
@@ -47854,11 +47608,11 @@
       <w:pPr>
         <w:pStyle w:val="Heading2"/>
       </w:pPr>
-      <w:bookmarkStart w:id="278" w:name="_Toc530687047"/>
+      <w:bookmarkStart w:id="277" w:name="_Toc530687047"/>
       <w:r>
         <w:t>div reg, [xx]</w:t>
       </w:r>
-      <w:bookmarkEnd w:id="278"/>
+      <w:bookmarkEnd w:id="277"/>
     </w:p>
     <w:p>
       <w:r>
@@ -47991,11 +47745,11 @@
       <w:pPr>
         <w:pStyle w:val="Heading3"/>
       </w:pPr>
-      <w:bookmarkStart w:id="279" w:name="_Toc530687048"/>
+      <w:bookmarkStart w:id="278" w:name="_Toc530687048"/>
       <w:r>
         <w:t>Example:</w:t>
       </w:r>
-      <w:bookmarkEnd w:id="279"/>
+      <w:bookmarkEnd w:id="278"/>
     </w:p>
     <w:p>
       <w:r>
@@ -48017,11 +47771,11 @@
       <w:pPr>
         <w:pStyle w:val="Heading2"/>
       </w:pPr>
-      <w:bookmarkStart w:id="280" w:name="_Toc530687049"/>
+      <w:bookmarkStart w:id="279" w:name="_Toc530687049"/>
       <w:r>
         <w:t>div.b regx, [regy + xx]</w:t>
       </w:r>
-      <w:bookmarkEnd w:id="280"/>
+      <w:bookmarkEnd w:id="279"/>
     </w:p>
     <w:p>
       <w:r>
@@ -48169,11 +47923,11 @@
       <w:pPr>
         <w:pStyle w:val="Heading3"/>
       </w:pPr>
-      <w:bookmarkStart w:id="281" w:name="_Toc530687050"/>
+      <w:bookmarkStart w:id="280" w:name="_Toc530687050"/>
       <w:r>
         <w:t>Example:</w:t>
       </w:r>
-      <w:bookmarkEnd w:id="281"/>
+      <w:bookmarkEnd w:id="280"/>
     </w:p>
     <w:p>
       <w:r>
@@ -48194,23 +47948,23 @@
       <w:pPr>
         <w:pStyle w:val="Heading1"/>
       </w:pPr>
-      <w:bookmarkStart w:id="282" w:name="_INC/DEC_GROUP_(0x0009)"/>
-      <w:bookmarkStart w:id="283" w:name="_Toc530687051"/>
+      <w:bookmarkStart w:id="281" w:name="_INC/DEC_GROUP_(0x0009)"/>
+      <w:bookmarkStart w:id="282" w:name="_Toc530687051"/>
+      <w:bookmarkEnd w:id="281"/>
+      <w:r>
+        <w:t>INC/DEC GROUP (0x0009)</w:t>
+      </w:r>
       <w:bookmarkEnd w:id="282"/>
-      <w:r>
-        <w:t>INC/DEC GROUP (0x0009)</w:t>
-      </w:r>
-      <w:bookmarkEnd w:id="283"/>
     </w:p>
     <w:p>
       <w:pPr>
         <w:pStyle w:val="Heading2"/>
       </w:pPr>
-      <w:bookmarkStart w:id="284" w:name="_Toc530687052"/>
+      <w:bookmarkStart w:id="283" w:name="_Toc530687052"/>
       <w:r>
         <w:t>inc reg</w:t>
       </w:r>
-      <w:bookmarkEnd w:id="284"/>
+      <w:bookmarkEnd w:id="283"/>
     </w:p>
     <w:p>
       <w:r>
@@ -48339,11 +48093,11 @@
       <w:pPr>
         <w:pStyle w:val="Heading3"/>
       </w:pPr>
-      <w:bookmarkStart w:id="285" w:name="_Toc530687053"/>
+      <w:bookmarkStart w:id="284" w:name="_Toc530687053"/>
       <w:r>
         <w:t>Example:</w:t>
       </w:r>
-      <w:bookmarkEnd w:id="285"/>
+      <w:bookmarkEnd w:id="284"/>
     </w:p>
     <w:p>
       <w:r>
@@ -48364,11 +48118,11 @@
       <w:pPr>
         <w:pStyle w:val="Heading2"/>
       </w:pPr>
-      <w:bookmarkStart w:id="286" w:name="_Toc530687054"/>
+      <w:bookmarkStart w:id="285" w:name="_Toc530687054"/>
       <w:r>
         <w:t>inc [reg]</w:t>
       </w:r>
-      <w:bookmarkEnd w:id="286"/>
+      <w:bookmarkEnd w:id="285"/>
     </w:p>
     <w:p>
       <w:r>
@@ -48497,11 +48251,11 @@
       <w:pPr>
         <w:pStyle w:val="Heading3"/>
       </w:pPr>
-      <w:bookmarkStart w:id="287" w:name="_Toc530687055"/>
+      <w:bookmarkStart w:id="286" w:name="_Toc530687055"/>
       <w:r>
         <w:t>Example:</w:t>
       </w:r>
-      <w:bookmarkEnd w:id="287"/>
+      <w:bookmarkEnd w:id="286"/>
     </w:p>
     <w:p>
       <w:r>
@@ -48523,11 +48277,11 @@
       <w:pPr>
         <w:pStyle w:val="Heading2"/>
       </w:pPr>
-      <w:bookmarkStart w:id="288" w:name="_Toc530687056"/>
+      <w:bookmarkStart w:id="287" w:name="_Toc530687056"/>
       <w:r>
         <w:t>inc [xx]</w:t>
       </w:r>
-      <w:bookmarkEnd w:id="288"/>
+      <w:bookmarkEnd w:id="287"/>
     </w:p>
     <w:p>
       <w:r>
@@ -48640,11 +48394,11 @@
       <w:pPr>
         <w:pStyle w:val="Heading3"/>
       </w:pPr>
-      <w:bookmarkStart w:id="289" w:name="_Toc530687057"/>
+      <w:bookmarkStart w:id="288" w:name="_Toc530687057"/>
       <w:r>
         <w:t>Example:</w:t>
       </w:r>
-      <w:bookmarkEnd w:id="289"/>
+      <w:bookmarkEnd w:id="288"/>
     </w:p>
     <w:p>
       <w:r>
@@ -48665,11 +48419,11 @@
       <w:pPr>
         <w:pStyle w:val="Heading2"/>
       </w:pPr>
-      <w:bookmarkStart w:id="290" w:name="_Toc530687058"/>
+      <w:bookmarkStart w:id="289" w:name="_Toc530687058"/>
       <w:r>
         <w:t>inc [reg + xx]</w:t>
       </w:r>
-      <w:bookmarkEnd w:id="290"/>
+      <w:bookmarkEnd w:id="289"/>
     </w:p>
     <w:p>
       <w:r>
@@ -48798,11 +48552,11 @@
       <w:pPr>
         <w:pStyle w:val="Heading3"/>
       </w:pPr>
-      <w:bookmarkStart w:id="291" w:name="_Toc530687059"/>
+      <w:bookmarkStart w:id="290" w:name="_Toc530687059"/>
       <w:r>
         <w:t>Example:</w:t>
       </w:r>
-      <w:bookmarkEnd w:id="291"/>
+      <w:bookmarkEnd w:id="290"/>
     </w:p>
     <w:p>
       <w:r>
@@ -48823,7 +48577,7 @@
       <w:pPr>
         <w:pStyle w:val="Heading2"/>
       </w:pPr>
-      <w:bookmarkStart w:id="292" w:name="_Toc530687060"/>
+      <w:bookmarkStart w:id="291" w:name="_Toc530687060"/>
       <w:r>
         <w:t>inc</w:t>
       </w:r>
@@ -48833,7 +48587,7 @@
       <w:r>
         <w:t xml:space="preserve"> [reg]</w:t>
       </w:r>
-      <w:bookmarkEnd w:id="292"/>
+      <w:bookmarkEnd w:id="291"/>
     </w:p>
     <w:p>
       <w:r>
@@ -48974,11 +48728,11 @@
       <w:pPr>
         <w:pStyle w:val="Heading3"/>
       </w:pPr>
-      <w:bookmarkStart w:id="293" w:name="_Toc530687061"/>
+      <w:bookmarkStart w:id="292" w:name="_Toc530687061"/>
       <w:r>
         <w:t>Example:</w:t>
       </w:r>
-      <w:bookmarkEnd w:id="293"/>
+      <w:bookmarkEnd w:id="292"/>
     </w:p>
     <w:p>
       <w:r>
@@ -49000,11 +48754,11 @@
       <w:pPr>
         <w:pStyle w:val="Heading2"/>
       </w:pPr>
-      <w:bookmarkStart w:id="294" w:name="_Toc530687062"/>
+      <w:bookmarkStart w:id="293" w:name="_Toc530687062"/>
       <w:r>
         <w:t>inc.b [xx]</w:t>
       </w:r>
-      <w:bookmarkEnd w:id="294"/>
+      <w:bookmarkEnd w:id="293"/>
     </w:p>
     <w:p>
       <w:r>
@@ -49117,11 +48871,11 @@
       <w:pPr>
         <w:pStyle w:val="Heading3"/>
       </w:pPr>
-      <w:bookmarkStart w:id="295" w:name="_Toc530687063"/>
+      <w:bookmarkStart w:id="294" w:name="_Toc530687063"/>
       <w:r>
         <w:t>Example:</w:t>
       </w:r>
-      <w:bookmarkEnd w:id="295"/>
+      <w:bookmarkEnd w:id="294"/>
     </w:p>
     <w:p>
       <w:r>
@@ -49142,11 +48896,11 @@
       <w:pPr>
         <w:pStyle w:val="Heading2"/>
       </w:pPr>
-      <w:bookmarkStart w:id="296" w:name="_Toc530687064"/>
+      <w:bookmarkStart w:id="295" w:name="_Toc530687064"/>
       <w:r>
         <w:t>inc [reg + xx]</w:t>
       </w:r>
-      <w:bookmarkEnd w:id="296"/>
+      <w:bookmarkEnd w:id="295"/>
     </w:p>
     <w:p>
       <w:r>
@@ -49275,11 +49029,11 @@
       <w:pPr>
         <w:pStyle w:val="Heading3"/>
       </w:pPr>
-      <w:bookmarkStart w:id="297" w:name="_Toc530687065"/>
+      <w:bookmarkStart w:id="296" w:name="_Toc530687065"/>
       <w:r>
         <w:t>Example:</w:t>
       </w:r>
-      <w:bookmarkEnd w:id="297"/>
+      <w:bookmarkEnd w:id="296"/>
     </w:p>
     <w:p>
       <w:r>
@@ -49300,11 +49054,11 @@
       <w:pPr>
         <w:pStyle w:val="Heading2"/>
       </w:pPr>
-      <w:bookmarkStart w:id="298" w:name="_Toc530687066"/>
+      <w:bookmarkStart w:id="297" w:name="_Toc530687066"/>
       <w:r>
         <w:t>dec reg</w:t>
       </w:r>
-      <w:bookmarkEnd w:id="298"/>
+      <w:bookmarkEnd w:id="297"/>
     </w:p>
     <w:p>
       <w:r>
@@ -49436,11 +49190,11 @@
       <w:pPr>
         <w:pStyle w:val="Heading3"/>
       </w:pPr>
-      <w:bookmarkStart w:id="299" w:name="_Toc530687067"/>
+      <w:bookmarkStart w:id="298" w:name="_Toc530687067"/>
       <w:r>
         <w:t>Example:</w:t>
       </w:r>
-      <w:bookmarkEnd w:id="299"/>
+      <w:bookmarkEnd w:id="298"/>
     </w:p>
     <w:p>
       <w:r>
@@ -49476,12 +49230,12 @@
       <w:pPr>
         <w:pStyle w:val="Heading2"/>
       </w:pPr>
-      <w:bookmarkStart w:id="300" w:name="_Toc530687068"/>
+      <w:bookmarkStart w:id="299" w:name="_Toc530687068"/>
       <w:r>
         <w:lastRenderedPageBreak/>
         <w:t>dec [reg]</w:t>
       </w:r>
-      <w:bookmarkEnd w:id="300"/>
+      <w:bookmarkEnd w:id="299"/>
     </w:p>
     <w:p>
       <w:r>
@@ -49619,11 +49373,11 @@
       <w:pPr>
         <w:pStyle w:val="Heading3"/>
       </w:pPr>
-      <w:bookmarkStart w:id="301" w:name="_Toc530687069"/>
+      <w:bookmarkStart w:id="300" w:name="_Toc530687069"/>
       <w:r>
         <w:t>Example:</w:t>
       </w:r>
-      <w:bookmarkEnd w:id="301"/>
+      <w:bookmarkEnd w:id="300"/>
     </w:p>
     <w:p>
       <w:r>
@@ -49659,11 +49413,11 @@
       <w:pPr>
         <w:pStyle w:val="Heading2"/>
       </w:pPr>
-      <w:bookmarkStart w:id="302" w:name="_Toc530687070"/>
+      <w:bookmarkStart w:id="301" w:name="_Toc530687070"/>
       <w:r>
         <w:t>dec [xx]</w:t>
       </w:r>
-      <w:bookmarkEnd w:id="302"/>
+      <w:bookmarkEnd w:id="301"/>
     </w:p>
     <w:p>
       <w:r>
@@ -49785,11 +49539,11 @@
       <w:pPr>
         <w:pStyle w:val="Heading3"/>
       </w:pPr>
-      <w:bookmarkStart w:id="303" w:name="_Toc530687071"/>
+      <w:bookmarkStart w:id="302" w:name="_Toc530687071"/>
       <w:r>
         <w:t>Example:</w:t>
       </w:r>
-      <w:bookmarkEnd w:id="303"/>
+      <w:bookmarkEnd w:id="302"/>
     </w:p>
     <w:p>
       <w:r>
@@ -49822,11 +49576,11 @@
       <w:pPr>
         <w:pStyle w:val="Heading2"/>
       </w:pPr>
-      <w:bookmarkStart w:id="304" w:name="_Toc530687072"/>
+      <w:bookmarkStart w:id="303" w:name="_Toc530687072"/>
       <w:r>
         <w:t>dec [reg + xx]</w:t>
       </w:r>
-      <w:bookmarkEnd w:id="304"/>
+      <w:bookmarkEnd w:id="303"/>
     </w:p>
     <w:p>
       <w:r>
@@ -49961,11 +49715,11 @@
       <w:pPr>
         <w:pStyle w:val="Heading3"/>
       </w:pPr>
-      <w:bookmarkStart w:id="305" w:name="_Toc530687073"/>
+      <w:bookmarkStart w:id="304" w:name="_Toc530687073"/>
       <w:r>
         <w:t>Example:</w:t>
       </w:r>
-      <w:bookmarkEnd w:id="305"/>
+      <w:bookmarkEnd w:id="304"/>
     </w:p>
     <w:p>
       <w:r>
@@ -50001,23 +49755,23 @@
       <w:pPr>
         <w:pStyle w:val="Heading2"/>
       </w:pPr>
-      <w:bookmarkStart w:id="306" w:name="_MUL/DIV_GROUP_(0x000A)"/>
-      <w:bookmarkStart w:id="307" w:name="_PUSH/POP_GROUP_(0x0b)"/>
-      <w:bookmarkStart w:id="308" w:name="_SHIFT_GROUP_(0x000c)"/>
-      <w:bookmarkStart w:id="309" w:name="_Toc530687074"/>
+      <w:bookmarkStart w:id="305" w:name="_MUL/DIV_GROUP_(0x000A)"/>
+      <w:bookmarkStart w:id="306" w:name="_PUSH/POP_GROUP_(0x0b)"/>
+      <w:bookmarkStart w:id="307" w:name="_SHIFT_GROUP_(0x000c)"/>
+      <w:bookmarkStart w:id="308" w:name="_Toc530687074"/>
+      <w:bookmarkEnd w:id="305"/>
       <w:bookmarkEnd w:id="306"/>
       <w:bookmarkEnd w:id="307"/>
+      <w:r>
+        <w:t>dec</w:t>
+      </w:r>
+      <w:r>
+        <w:t>.b</w:t>
+      </w:r>
+      <w:r>
+        <w:t xml:space="preserve"> [reg]</w:t>
+      </w:r>
       <w:bookmarkEnd w:id="308"/>
-      <w:r>
-        <w:t>dec</w:t>
-      </w:r>
-      <w:r>
-        <w:t>.b</w:t>
-      </w:r>
-      <w:r>
-        <w:t xml:space="preserve"> [reg]</w:t>
-      </w:r>
-      <w:bookmarkEnd w:id="309"/>
     </w:p>
     <w:p>
       <w:r>
@@ -50171,11 +49925,11 @@
       <w:pPr>
         <w:pStyle w:val="Heading3"/>
       </w:pPr>
-      <w:bookmarkStart w:id="310" w:name="_Toc530687075"/>
+      <w:bookmarkStart w:id="309" w:name="_Toc530687075"/>
       <w:r>
         <w:t>Example:</w:t>
       </w:r>
-      <w:bookmarkEnd w:id="310"/>
+      <w:bookmarkEnd w:id="309"/>
     </w:p>
     <w:p>
       <w:r>
@@ -50220,11 +49974,11 @@
       <w:pPr>
         <w:pStyle w:val="Heading2"/>
       </w:pPr>
-      <w:bookmarkStart w:id="311" w:name="_Toc530687076"/>
+      <w:bookmarkStart w:id="310" w:name="_Toc530687076"/>
       <w:r>
         <w:t>dec.b [xx]</w:t>
       </w:r>
-      <w:bookmarkEnd w:id="311"/>
+      <w:bookmarkEnd w:id="310"/>
     </w:p>
     <w:p>
       <w:r>
@@ -50337,11 +50091,11 @@
       <w:pPr>
         <w:pStyle w:val="Heading3"/>
       </w:pPr>
-      <w:bookmarkStart w:id="312" w:name="_Toc530687077"/>
+      <w:bookmarkStart w:id="311" w:name="_Toc530687077"/>
       <w:r>
         <w:t>Example:</w:t>
       </w:r>
-      <w:bookmarkEnd w:id="312"/>
+      <w:bookmarkEnd w:id="311"/>
     </w:p>
     <w:p>
       <w:r>
@@ -50362,11 +50116,11 @@
       <w:pPr>
         <w:pStyle w:val="Heading2"/>
       </w:pPr>
-      <w:bookmarkStart w:id="313" w:name="_Toc530687078"/>
+      <w:bookmarkStart w:id="312" w:name="_Toc530687078"/>
       <w:r>
         <w:t>dec.b [reg + xx]</w:t>
       </w:r>
-      <w:bookmarkEnd w:id="313"/>
+      <w:bookmarkEnd w:id="312"/>
     </w:p>
     <w:p>
       <w:r>
@@ -50495,11 +50249,11 @@
       <w:pPr>
         <w:pStyle w:val="Heading3"/>
       </w:pPr>
-      <w:bookmarkStart w:id="314" w:name="_Toc530687079"/>
+      <w:bookmarkStart w:id="313" w:name="_Toc530687079"/>
       <w:r>
         <w:t>Example:</w:t>
       </w:r>
-      <w:bookmarkEnd w:id="314"/>
+      <w:bookmarkEnd w:id="313"/>
     </w:p>
     <w:p>
       <w:r>
@@ -50520,38 +50274,38 @@
       <w:pPr>
         <w:pStyle w:val="Heading1"/>
       </w:pPr>
-      <w:bookmarkStart w:id="315" w:name="_CMP/NEG_GROUP_(0x000a)"/>
-      <w:bookmarkStart w:id="316" w:name="_Toc530687080"/>
+      <w:bookmarkStart w:id="314" w:name="_CMP/NEG_GROUP_(0x000a)"/>
+      <w:bookmarkStart w:id="315" w:name="_Toc530687080"/>
+      <w:bookmarkEnd w:id="314"/>
+      <w:r>
+        <w:t>CMP</w:t>
+      </w:r>
+      <w:r>
+        <w:t>/</w:t>
+      </w:r>
+      <w:r>
+        <w:t>INV</w:t>
+      </w:r>
+      <w:r>
+        <w:t xml:space="preserve"> GROUP (0x000</w:t>
+      </w:r>
+      <w:r>
+        <w:t>a</w:t>
+      </w:r>
+      <w:r>
+        <w:t>)</w:t>
+      </w:r>
       <w:bookmarkEnd w:id="315"/>
-      <w:r>
-        <w:t>CMP</w:t>
-      </w:r>
-      <w:r>
-        <w:t>/</w:t>
-      </w:r>
-      <w:r>
-        <w:t>INV</w:t>
-      </w:r>
-      <w:r>
-        <w:t xml:space="preserve"> GROUP (0x000</w:t>
-      </w:r>
-      <w:r>
-        <w:t>a</w:t>
-      </w:r>
-      <w:r>
-        <w:t>)</w:t>
-      </w:r>
-      <w:bookmarkEnd w:id="316"/>
     </w:p>
     <w:p>
       <w:pPr>
         <w:pStyle w:val="Heading2"/>
       </w:pPr>
-      <w:bookmarkStart w:id="317" w:name="_Toc530687081"/>
+      <w:bookmarkStart w:id="316" w:name="_Toc530687081"/>
       <w:r>
         <w:t>cmp regx, regy</w:t>
       </w:r>
-      <w:bookmarkEnd w:id="317"/>
+      <w:bookmarkEnd w:id="316"/>
     </w:p>
     <w:p>
       <w:r>
@@ -50701,11 +50455,11 @@
       <w:pPr>
         <w:pStyle w:val="Heading3"/>
       </w:pPr>
-      <w:bookmarkStart w:id="318" w:name="_Toc530687082"/>
+      <w:bookmarkStart w:id="317" w:name="_Toc530687082"/>
       <w:r>
         <w:t>Example:</w:t>
       </w:r>
-      <w:bookmarkEnd w:id="318"/>
+      <w:bookmarkEnd w:id="317"/>
     </w:p>
     <w:p>
       <w:r>
@@ -50735,14 +50489,14 @@
       <w:pPr>
         <w:pStyle w:val="Heading2"/>
       </w:pPr>
-      <w:bookmarkStart w:id="319" w:name="_Toc530687083"/>
+      <w:bookmarkStart w:id="318" w:name="_Toc530687083"/>
       <w:r>
         <w:t>cmp</w:t>
       </w:r>
       <w:r>
         <w:t xml:space="preserve"> reg, xx</w:t>
       </w:r>
-      <w:bookmarkEnd w:id="319"/>
+      <w:bookmarkEnd w:id="318"/>
     </w:p>
     <w:p>
       <w:r>
@@ -50871,11 +50625,11 @@
       <w:pPr>
         <w:pStyle w:val="Heading3"/>
       </w:pPr>
-      <w:bookmarkStart w:id="320" w:name="_Toc530687084"/>
+      <w:bookmarkStart w:id="319" w:name="_Toc530687084"/>
       <w:r>
         <w:t>Example:</w:t>
       </w:r>
-      <w:bookmarkEnd w:id="320"/>
+      <w:bookmarkEnd w:id="319"/>
     </w:p>
     <w:p>
       <w:r>
@@ -50911,11 +50665,11 @@
       <w:pPr>
         <w:pStyle w:val="Heading2"/>
       </w:pPr>
-      <w:bookmarkStart w:id="321" w:name="_Toc530687085"/>
+      <w:bookmarkStart w:id="320" w:name="_Toc530687085"/>
       <w:r>
         <w:t>cmp regx, [regy]</w:t>
       </w:r>
-      <w:bookmarkEnd w:id="321"/>
+      <w:bookmarkEnd w:id="320"/>
     </w:p>
     <w:p>
       <w:r>
@@ -51070,11 +50824,11 @@
       <w:pPr>
         <w:pStyle w:val="Heading3"/>
       </w:pPr>
-      <w:bookmarkStart w:id="322" w:name="_Toc530687086"/>
+      <w:bookmarkStart w:id="321" w:name="_Toc530687086"/>
       <w:r>
         <w:t>Example:</w:t>
       </w:r>
-      <w:bookmarkEnd w:id="322"/>
+      <w:bookmarkEnd w:id="321"/>
     </w:p>
     <w:p>
       <w:r>
@@ -51104,14 +50858,14 @@
       <w:pPr>
         <w:pStyle w:val="Heading2"/>
       </w:pPr>
-      <w:bookmarkStart w:id="323" w:name="_Toc530687087"/>
+      <w:bookmarkStart w:id="322" w:name="_Toc530687087"/>
       <w:r>
         <w:t>cmp</w:t>
       </w:r>
       <w:r>
         <w:t xml:space="preserve"> reg, [xx]</w:t>
       </w:r>
-      <w:bookmarkEnd w:id="323"/>
+      <w:bookmarkEnd w:id="322"/>
     </w:p>
     <w:p>
       <w:r>
@@ -51246,11 +51000,11 @@
       <w:pPr>
         <w:pStyle w:val="Heading3"/>
       </w:pPr>
-      <w:bookmarkStart w:id="324" w:name="_Toc530687088"/>
+      <w:bookmarkStart w:id="323" w:name="_Toc530687088"/>
       <w:r>
         <w:t>Example:</w:t>
       </w:r>
-      <w:bookmarkEnd w:id="324"/>
+      <w:bookmarkEnd w:id="323"/>
     </w:p>
     <w:p>
       <w:r>
@@ -51295,14 +51049,14 @@
       <w:pPr>
         <w:pStyle w:val="Heading2"/>
       </w:pPr>
-      <w:bookmarkStart w:id="325" w:name="_Toc530687089"/>
+      <w:bookmarkStart w:id="324" w:name="_Toc530687089"/>
       <w:r>
         <w:t>cmp</w:t>
       </w:r>
       <w:r>
         <w:t xml:space="preserve"> regx, [regy + xx]</w:t>
       </w:r>
-      <w:bookmarkEnd w:id="325"/>
+      <w:bookmarkEnd w:id="324"/>
     </w:p>
     <w:p>
       <w:r>
@@ -51457,11 +51211,11 @@
       <w:pPr>
         <w:pStyle w:val="Heading3"/>
       </w:pPr>
-      <w:bookmarkStart w:id="326" w:name="_Toc530687090"/>
+      <w:bookmarkStart w:id="325" w:name="_Toc530687090"/>
       <w:r>
         <w:t>Example:</w:t>
       </w:r>
-      <w:bookmarkEnd w:id="326"/>
+      <w:bookmarkEnd w:id="325"/>
     </w:p>
     <w:p>
       <w:r>
@@ -51506,7 +51260,7 @@
       <w:pPr>
         <w:pStyle w:val="Heading2"/>
       </w:pPr>
-      <w:bookmarkStart w:id="327" w:name="_Toc530687091"/>
+      <w:bookmarkStart w:id="326" w:name="_Toc530687091"/>
       <w:r>
         <w:t>cmp</w:t>
       </w:r>
@@ -51516,7 +51270,7 @@
       <w:r>
         <w:t xml:space="preserve"> regx, [regy]</w:t>
       </w:r>
-      <w:bookmarkEnd w:id="327"/>
+      <w:bookmarkEnd w:id="326"/>
     </w:p>
     <w:p>
       <w:r>
@@ -51677,11 +51431,11 @@
       <w:pPr>
         <w:pStyle w:val="Heading3"/>
       </w:pPr>
-      <w:bookmarkStart w:id="328" w:name="_Toc530687092"/>
+      <w:bookmarkStart w:id="327" w:name="_Toc530687092"/>
       <w:r>
         <w:t>Example:</w:t>
       </w:r>
-      <w:bookmarkEnd w:id="328"/>
+      <w:bookmarkEnd w:id="327"/>
     </w:p>
     <w:p>
       <w:r>
@@ -51720,11 +51474,11 @@
       <w:pPr>
         <w:pStyle w:val="Heading2"/>
       </w:pPr>
-      <w:bookmarkStart w:id="329" w:name="_Toc530687093"/>
+      <w:bookmarkStart w:id="328" w:name="_Toc530687093"/>
       <w:r>
         <w:t>cmp.b reg, [xx]</w:t>
       </w:r>
-      <w:bookmarkEnd w:id="329"/>
+      <w:bookmarkEnd w:id="328"/>
     </w:p>
     <w:p>
       <w:r>
@@ -51853,11 +51607,11 @@
       <w:pPr>
         <w:pStyle w:val="Heading3"/>
       </w:pPr>
-      <w:bookmarkStart w:id="330" w:name="_Toc530687094"/>
+      <w:bookmarkStart w:id="329" w:name="_Toc530687094"/>
       <w:r>
         <w:t>Example:</w:t>
       </w:r>
-      <w:bookmarkEnd w:id="330"/>
+      <w:bookmarkEnd w:id="329"/>
     </w:p>
     <w:p>
       <w:r>
@@ -51878,11 +51632,11 @@
       <w:pPr>
         <w:pStyle w:val="Heading2"/>
       </w:pPr>
-      <w:bookmarkStart w:id="331" w:name="_Toc530687095"/>
+      <w:bookmarkStart w:id="330" w:name="_Toc530687095"/>
       <w:r>
         <w:t>cmp.b regx, [regy + xx]</w:t>
       </w:r>
-      <w:bookmarkEnd w:id="331"/>
+      <w:bookmarkEnd w:id="330"/>
     </w:p>
     <w:p>
       <w:r>
@@ -52025,11 +51779,11 @@
       <w:pPr>
         <w:pStyle w:val="Heading3"/>
       </w:pPr>
-      <w:bookmarkStart w:id="332" w:name="_Toc530687096"/>
+      <w:bookmarkStart w:id="331" w:name="_Toc530687096"/>
       <w:r>
         <w:t>Example:</w:t>
       </w:r>
-      <w:bookmarkEnd w:id="332"/>
+      <w:bookmarkEnd w:id="331"/>
     </w:p>
     <w:p>
       <w:r>
@@ -52050,21 +51804,15 @@
       <w:pPr>
         <w:pStyle w:val="Heading2"/>
       </w:pPr>
-      <w:bookmarkStart w:id="333" w:name="_Toc530687097"/>
-      <w:r>
-        <w:t>inv</w:t>
-      </w:r>
-      <w:r>
-        <w:t xml:space="preserve"> reg</w:t>
-      </w:r>
-      <w:bookmarkEnd w:id="333"/>
-    </w:p>
-    <w:p>
-      <w:r>
-        <w:t>Inverts t</w:t>
-      </w:r>
-      <w:r>
-        <w:t>he given register.</w:t>
+      <w:bookmarkStart w:id="332" w:name="_Toc530687097"/>
+      <w:r>
+        <w:t>inv reg</w:t>
+      </w:r>
+      <w:bookmarkEnd w:id="332"/>
+    </w:p>
+    <w:p>
+      <w:r>
+        <w:t>Inverts the given register.</w:t>
       </w:r>
     </w:p>
     <w:tbl>
@@ -52189,11 +51937,11 @@
       <w:pPr>
         <w:pStyle w:val="Heading3"/>
       </w:pPr>
-      <w:bookmarkStart w:id="334" w:name="_Toc530687098"/>
+      <w:bookmarkStart w:id="333" w:name="_Toc530687098"/>
       <w:r>
         <w:t>Example:</w:t>
       </w:r>
-      <w:bookmarkEnd w:id="334"/>
+      <w:bookmarkEnd w:id="333"/>
     </w:p>
     <w:p>
       <w:r>
@@ -52214,14 +51962,14 @@
       <w:pPr>
         <w:pStyle w:val="Heading2"/>
       </w:pPr>
-      <w:bookmarkStart w:id="335" w:name="_Toc530687099"/>
+      <w:bookmarkStart w:id="334" w:name="_Toc530687099"/>
       <w:r>
         <w:t xml:space="preserve">inv </w:t>
       </w:r>
       <w:r>
         <w:t>[reg]</w:t>
       </w:r>
-      <w:bookmarkEnd w:id="335"/>
+      <w:bookmarkEnd w:id="334"/>
     </w:p>
     <w:p>
       <w:r>
@@ -52357,11 +52105,11 @@
       <w:pPr>
         <w:pStyle w:val="Heading3"/>
       </w:pPr>
-      <w:bookmarkStart w:id="336" w:name="_Toc530687100"/>
+      <w:bookmarkStart w:id="335" w:name="_Toc530687100"/>
       <w:r>
         <w:t>Example:</w:t>
       </w:r>
-      <w:bookmarkEnd w:id="336"/>
+      <w:bookmarkEnd w:id="335"/>
     </w:p>
     <w:p>
       <w:r>
@@ -52385,14 +52133,14 @@
       <w:pPr>
         <w:pStyle w:val="Heading2"/>
       </w:pPr>
-      <w:bookmarkStart w:id="337" w:name="_Toc530687101"/>
+      <w:bookmarkStart w:id="336" w:name="_Toc530687101"/>
       <w:r>
         <w:t xml:space="preserve">inv </w:t>
       </w:r>
       <w:r>
         <w:t>[xx]</w:t>
       </w:r>
-      <w:bookmarkEnd w:id="337"/>
+      <w:bookmarkEnd w:id="336"/>
     </w:p>
     <w:p>
       <w:r>
@@ -52511,11 +52259,11 @@
       <w:pPr>
         <w:pStyle w:val="Heading3"/>
       </w:pPr>
-      <w:bookmarkStart w:id="338" w:name="_Toc530687102"/>
+      <w:bookmarkStart w:id="337" w:name="_Toc530687102"/>
       <w:r>
         <w:t>Example:</w:t>
       </w:r>
-      <w:bookmarkEnd w:id="338"/>
+      <w:bookmarkEnd w:id="337"/>
     </w:p>
     <w:p>
       <w:r>
@@ -52539,14 +52287,14 @@
       <w:pPr>
         <w:pStyle w:val="Heading2"/>
       </w:pPr>
-      <w:bookmarkStart w:id="339" w:name="_Toc530687103"/>
+      <w:bookmarkStart w:id="338" w:name="_Toc530687103"/>
       <w:r>
         <w:t>inv</w:t>
       </w:r>
       <w:r>
         <w:t xml:space="preserve"> [reg + xx]</w:t>
       </w:r>
-      <w:bookmarkEnd w:id="339"/>
+      <w:bookmarkEnd w:id="338"/>
     </w:p>
     <w:p>
       <w:r>
@@ -52681,11 +52429,11 @@
       <w:pPr>
         <w:pStyle w:val="Heading3"/>
       </w:pPr>
-      <w:bookmarkStart w:id="340" w:name="_Toc530687104"/>
+      <w:bookmarkStart w:id="339" w:name="_Toc530687104"/>
       <w:r>
         <w:t>Example:</w:t>
       </w:r>
-      <w:bookmarkEnd w:id="340"/>
+      <w:bookmarkEnd w:id="339"/>
     </w:p>
     <w:p>
       <w:r>
@@ -52709,14 +52457,14 @@
       <w:pPr>
         <w:pStyle w:val="Heading2"/>
       </w:pPr>
-      <w:bookmarkStart w:id="341" w:name="_Toc530687105"/>
+      <w:bookmarkStart w:id="340" w:name="_Toc530687105"/>
       <w:r>
         <w:t>inv</w:t>
       </w:r>
       <w:r>
         <w:t>.b [reg]</w:t>
       </w:r>
-      <w:bookmarkEnd w:id="341"/>
+      <w:bookmarkEnd w:id="340"/>
     </w:p>
     <w:p>
       <w:r>
@@ -52856,12 +52604,11 @@
       <w:pPr>
         <w:pStyle w:val="Heading3"/>
       </w:pPr>
-      <w:bookmarkStart w:id="342" w:name="_Toc530687106"/>
-      <w:r>
-        <w:lastRenderedPageBreak/>
+      <w:bookmarkStart w:id="341" w:name="_Toc530687106"/>
+      <w:r>
         <w:t>Example:</w:t>
       </w:r>
-      <w:bookmarkEnd w:id="342"/>
+      <w:bookmarkEnd w:id="341"/>
     </w:p>
     <w:p>
       <w:r>
@@ -52885,14 +52632,14 @@
       <w:pPr>
         <w:pStyle w:val="Heading2"/>
       </w:pPr>
-      <w:bookmarkStart w:id="343" w:name="_Toc530687107"/>
+      <w:bookmarkStart w:id="342" w:name="_Toc530687107"/>
       <w:r>
         <w:t>inv</w:t>
       </w:r>
       <w:r>
         <w:t>.b [xx]</w:t>
       </w:r>
-      <w:bookmarkEnd w:id="343"/>
+      <w:bookmarkEnd w:id="342"/>
     </w:p>
     <w:p>
       <w:r>
@@ -53011,11 +52758,11 @@
       <w:pPr>
         <w:pStyle w:val="Heading3"/>
       </w:pPr>
-      <w:bookmarkStart w:id="344" w:name="_Toc530687108"/>
+      <w:bookmarkStart w:id="343" w:name="_Toc530687108"/>
       <w:r>
         <w:t>Example:</w:t>
       </w:r>
-      <w:bookmarkEnd w:id="344"/>
+      <w:bookmarkEnd w:id="343"/>
     </w:p>
     <w:p>
       <w:r>
@@ -53039,14 +52786,14 @@
       <w:pPr>
         <w:pStyle w:val="Heading2"/>
       </w:pPr>
-      <w:bookmarkStart w:id="345" w:name="_Toc530687109"/>
+      <w:bookmarkStart w:id="344" w:name="_Toc530687109"/>
       <w:r>
         <w:t>inv</w:t>
       </w:r>
       <w:r>
         <w:t>.b [reg + xx]</w:t>
       </w:r>
-      <w:bookmarkEnd w:id="345"/>
+      <w:bookmarkEnd w:id="344"/>
     </w:p>
     <w:p>
       <w:r>
@@ -53181,11 +52928,11 @@
       <w:pPr>
         <w:pStyle w:val="Heading3"/>
       </w:pPr>
-      <w:bookmarkStart w:id="346" w:name="_Toc530687110"/>
+      <w:bookmarkStart w:id="345" w:name="_Toc530687110"/>
       <w:r>
         <w:t>Example:</w:t>
       </w:r>
-      <w:bookmarkEnd w:id="346"/>
+      <w:bookmarkEnd w:id="345"/>
     </w:p>
     <w:p>
       <w:r>
@@ -53208,7 +52955,7 @@
     <w:p/>
     <w:p/>
     <w:sectPr>
-      <w:footerReference w:type="default" r:id="rId15"/>
+      <w:footerReference w:type="default" r:id="rId14"/>
       <w:pgSz w:w="12240" w:h="15840"/>
       <w:pgMar w:top="1440" w:right="1440" w:bottom="1440" w:left="1440" w:header="708" w:footer="708" w:gutter="0"/>
       <w:cols w:space="708"/>
@@ -53219,7 +52966,7 @@
 </file>
 
 <file path=word/endnotes.xml><?xml version="1.0" encoding="utf-8"?>
-<w:endnotes xmlns:wpc="http://schemas.microsoft.com/office/word/2010/wordprocessingCanvas" xmlns:mc="http://schemas.openxmlformats.org/markup-compatibility/2006" xmlns:o="urn:schemas-microsoft-com:office:office" xmlns:r="http://schemas.openxmlformats.org/officeDocument/2006/relationships" xmlns:m="http://schemas.openxmlformats.org/officeDocument/2006/math" xmlns:v="urn:schemas-microsoft-com:vml" xmlns:wp14="http://schemas.microsoft.com/office/word/2010/wordprocessingDrawing" xmlns:wp="http://schemas.openxmlformats.org/drawingml/2006/wordprocessingDrawing" xmlns:w10="urn:schemas-microsoft-com:office:word" xmlns:w="http://schemas.openxmlformats.org/wordprocessingml/2006/main" xmlns:w14="http://schemas.microsoft.com/office/word/2010/wordml" xmlns:wpg="http://schemas.microsoft.com/office/word/2010/wordprocessingGroup" xmlns:wpi="http://schemas.microsoft.com/office/word/2010/wordprocessingInk" xmlns:wne="http://schemas.microsoft.com/office/word/2006/wordml" xmlns:wps="http://schemas.microsoft.com/office/word/2010/wordprocessingShape" mc:Ignorable="w14 wp14">
+<w:endnotes xmlns:wpc="http://schemas.microsoft.com/office/word/2010/wordprocessingCanvas" xmlns:cx="http://schemas.microsoft.com/office/drawing/2014/chartex" xmlns:cx1="http://schemas.microsoft.com/office/drawing/2015/9/8/chartex" xmlns:cx2="http://schemas.microsoft.com/office/drawing/2015/10/21/chartex" xmlns:cx3="http://schemas.microsoft.com/office/drawing/2016/5/9/chartex" xmlns:cx4="http://schemas.microsoft.com/office/drawing/2016/5/10/chartex" xmlns:cx5="http://schemas.microsoft.com/office/drawing/2016/5/11/chartex" xmlns:cx6="http://schemas.microsoft.com/office/drawing/2016/5/12/chartex" xmlns:cx7="http://schemas.microsoft.com/office/drawing/2016/5/13/chartex" xmlns:cx8="http://schemas.microsoft.com/office/drawing/2016/5/14/chartex" xmlns:mc="http://schemas.openxmlformats.org/markup-compatibility/2006" xmlns:aink="http://schemas.microsoft.com/office/drawing/2016/ink" xmlns:am3d="http://schemas.microsoft.com/office/drawing/2017/model3d" xmlns:o="urn:schemas-microsoft-com:office:office" xmlns:r="http://schemas.openxmlformats.org/officeDocument/2006/relationships" xmlns:m="http://schemas.openxmlformats.org/officeDocument/2006/math" xmlns:v="urn:schemas-microsoft-com:vml" xmlns:wp14="http://schemas.microsoft.com/office/word/2010/wordprocessingDrawing" xmlns:wp="http://schemas.openxmlformats.org/drawingml/2006/wordprocessingDrawing" xmlns:w10="urn:schemas-microsoft-com:office:word" xmlns:w="http://schemas.openxmlformats.org/wordprocessingml/2006/main" xmlns:w14="http://schemas.microsoft.com/office/word/2010/wordml" xmlns:w15="http://schemas.microsoft.com/office/word/2012/wordml" xmlns:w16cex="http://schemas.microsoft.com/office/word/2018/wordml/cex" xmlns:w16cid="http://schemas.microsoft.com/office/word/2016/wordml/cid" xmlns:w16="http://schemas.microsoft.com/office/word/2018/wordml" xmlns:w16sdtdh="http://schemas.microsoft.com/office/word/2020/wordml/sdtdatahash" xmlns:w16se="http://schemas.microsoft.com/office/word/2015/wordml/symex" xmlns:wpg="http://schemas.microsoft.com/office/word/2010/wordprocessingGroup" xmlns:wpi="http://schemas.microsoft.com/office/word/2010/wordprocessingInk" xmlns:wne="http://schemas.microsoft.com/office/word/2006/wordml" xmlns:wps="http://schemas.microsoft.com/office/word/2010/wordprocessingShape" mc:Ignorable="w14 w15 w16se w16cid w16 w16cex w16sdtdh wp14">
   <w:endnote w:type="separator" w:id="-1">
     <w:p>
       <w:pPr>
@@ -53244,7 +52991,7 @@
 </file>
 
 <file path=word/footer1.xml><?xml version="1.0" encoding="utf-8"?>
-<w:ftr xmlns:wpc="http://schemas.microsoft.com/office/word/2010/wordprocessingCanvas" xmlns:mc="http://schemas.openxmlformats.org/markup-compatibility/2006" xmlns:o="urn:schemas-microsoft-com:office:office" xmlns:r="http://schemas.openxmlformats.org/officeDocument/2006/relationships" xmlns:m="http://schemas.openxmlformats.org/officeDocument/2006/math" xmlns:v="urn:schemas-microsoft-com:vml" xmlns:wp14="http://schemas.microsoft.com/office/word/2010/wordprocessingDrawing" xmlns:wp="http://schemas.openxmlformats.org/drawingml/2006/wordprocessingDrawing" xmlns:w10="urn:schemas-microsoft-com:office:word" xmlns:w="http://schemas.openxmlformats.org/wordprocessingml/2006/main" xmlns:w14="http://schemas.microsoft.com/office/word/2010/wordml" xmlns:wpg="http://schemas.microsoft.com/office/word/2010/wordprocessingGroup" xmlns:wpi="http://schemas.microsoft.com/office/word/2010/wordprocessingInk" xmlns:wne="http://schemas.microsoft.com/office/word/2006/wordml" xmlns:wps="http://schemas.microsoft.com/office/word/2010/wordprocessingShape" mc:Ignorable="w14 wp14">
+<w:ftr xmlns:wpc="http://schemas.microsoft.com/office/word/2010/wordprocessingCanvas" xmlns:cx="http://schemas.microsoft.com/office/drawing/2014/chartex" xmlns:cx1="http://schemas.microsoft.com/office/drawing/2015/9/8/chartex" xmlns:cx2="http://schemas.microsoft.com/office/drawing/2015/10/21/chartex" xmlns:cx3="http://schemas.microsoft.com/office/drawing/2016/5/9/chartex" xmlns:cx4="http://schemas.microsoft.com/office/drawing/2016/5/10/chartex" xmlns:cx5="http://schemas.microsoft.com/office/drawing/2016/5/11/chartex" xmlns:cx6="http://schemas.microsoft.com/office/drawing/2016/5/12/chartex" xmlns:cx7="http://schemas.microsoft.com/office/drawing/2016/5/13/chartex" xmlns:cx8="http://schemas.microsoft.com/office/drawing/2016/5/14/chartex" xmlns:mc="http://schemas.openxmlformats.org/markup-compatibility/2006" xmlns:aink="http://schemas.microsoft.com/office/drawing/2016/ink" xmlns:am3d="http://schemas.microsoft.com/office/drawing/2017/model3d" xmlns:o="urn:schemas-microsoft-com:office:office" xmlns:r="http://schemas.openxmlformats.org/officeDocument/2006/relationships" xmlns:m="http://schemas.openxmlformats.org/officeDocument/2006/math" xmlns:v="urn:schemas-microsoft-com:vml" xmlns:wp14="http://schemas.microsoft.com/office/word/2010/wordprocessingDrawing" xmlns:wp="http://schemas.openxmlformats.org/drawingml/2006/wordprocessingDrawing" xmlns:w10="urn:schemas-microsoft-com:office:word" xmlns:w="http://schemas.openxmlformats.org/wordprocessingml/2006/main" xmlns:w14="http://schemas.microsoft.com/office/word/2010/wordml" xmlns:w15="http://schemas.microsoft.com/office/word/2012/wordml" xmlns:w16cex="http://schemas.microsoft.com/office/word/2018/wordml/cex" xmlns:w16cid="http://schemas.microsoft.com/office/word/2016/wordml/cid" xmlns:w16="http://schemas.microsoft.com/office/word/2018/wordml" xmlns:w16sdtdh="http://schemas.microsoft.com/office/word/2020/wordml/sdtdatahash" xmlns:w16se="http://schemas.microsoft.com/office/word/2015/wordml/symex" xmlns:wpg="http://schemas.microsoft.com/office/word/2010/wordprocessingGroup" xmlns:wpi="http://schemas.microsoft.com/office/word/2010/wordprocessingInk" xmlns:wne="http://schemas.microsoft.com/office/word/2006/wordml" xmlns:wps="http://schemas.microsoft.com/office/word/2010/wordprocessingShape" mc:Ignorable="w14 w15 w16se w16cid w16 w16cex w16sdtdh wp14">
   <w:sdt>
     <w:sdtPr>
       <w:id w:val="1533619671"/>
@@ -53297,7 +53044,7 @@
 </file>
 
 <file path=word/footnotes.xml><?xml version="1.0" encoding="utf-8"?>
-<w:footnotes xmlns:wpc="http://schemas.microsoft.com/office/word/2010/wordprocessingCanvas" xmlns:mc="http://schemas.openxmlformats.org/markup-compatibility/2006" xmlns:o="urn:schemas-microsoft-com:office:office" xmlns:r="http://schemas.openxmlformats.org/officeDocument/2006/relationships" xmlns:m="http://schemas.openxmlformats.org/officeDocument/2006/math" xmlns:v="urn:schemas-microsoft-com:vml" xmlns:wp14="http://schemas.microsoft.com/office/word/2010/wordprocessingDrawing" xmlns:wp="http://schemas.openxmlformats.org/drawingml/2006/wordprocessingDrawing" xmlns:w10="urn:schemas-microsoft-com:office:word" xmlns:w="http://schemas.openxmlformats.org/wordprocessingml/2006/main" xmlns:w14="http://schemas.microsoft.com/office/word/2010/wordml" xmlns:wpg="http://schemas.microsoft.com/office/word/2010/wordprocessingGroup" xmlns:wpi="http://schemas.microsoft.com/office/word/2010/wordprocessingInk" xmlns:wne="http://schemas.microsoft.com/office/word/2006/wordml" xmlns:wps="http://schemas.microsoft.com/office/word/2010/wordprocessingShape" mc:Ignorable="w14 wp14">
+<w:footnotes xmlns:wpc="http://schemas.microsoft.com/office/word/2010/wordprocessingCanvas" xmlns:cx="http://schemas.microsoft.com/office/drawing/2014/chartex" xmlns:cx1="http://schemas.microsoft.com/office/drawing/2015/9/8/chartex" xmlns:cx2="http://schemas.microsoft.com/office/drawing/2015/10/21/chartex" xmlns:cx3="http://schemas.microsoft.com/office/drawing/2016/5/9/chartex" xmlns:cx4="http://schemas.microsoft.com/office/drawing/2016/5/10/chartex" xmlns:cx5="http://schemas.microsoft.com/office/drawing/2016/5/11/chartex" xmlns:cx6="http://schemas.microsoft.com/office/drawing/2016/5/12/chartex" xmlns:cx7="http://schemas.microsoft.com/office/drawing/2016/5/13/chartex" xmlns:cx8="http://schemas.microsoft.com/office/drawing/2016/5/14/chartex" xmlns:mc="http://schemas.openxmlformats.org/markup-compatibility/2006" xmlns:aink="http://schemas.microsoft.com/office/drawing/2016/ink" xmlns:am3d="http://schemas.microsoft.com/office/drawing/2017/model3d" xmlns:o="urn:schemas-microsoft-com:office:office" xmlns:r="http://schemas.openxmlformats.org/officeDocument/2006/relationships" xmlns:m="http://schemas.openxmlformats.org/officeDocument/2006/math" xmlns:v="urn:schemas-microsoft-com:vml" xmlns:wp14="http://schemas.microsoft.com/office/word/2010/wordprocessingDrawing" xmlns:wp="http://schemas.openxmlformats.org/drawingml/2006/wordprocessingDrawing" xmlns:w10="urn:schemas-microsoft-com:office:word" xmlns:w="http://schemas.openxmlformats.org/wordprocessingml/2006/main" xmlns:w14="http://schemas.microsoft.com/office/word/2010/wordml" xmlns:w15="http://schemas.microsoft.com/office/word/2012/wordml" xmlns:w16cex="http://schemas.microsoft.com/office/word/2018/wordml/cex" xmlns:w16cid="http://schemas.microsoft.com/office/word/2016/wordml/cid" xmlns:w16="http://schemas.microsoft.com/office/word/2018/wordml" xmlns:w16sdtdh="http://schemas.microsoft.com/office/word/2020/wordml/sdtdatahash" xmlns:w16se="http://schemas.microsoft.com/office/word/2015/wordml/symex" xmlns:wpg="http://schemas.microsoft.com/office/word/2010/wordprocessingGroup" xmlns:wpi="http://schemas.microsoft.com/office/word/2010/wordprocessingInk" xmlns:wne="http://schemas.microsoft.com/office/word/2006/wordml" xmlns:wps="http://schemas.microsoft.com/office/word/2010/wordprocessingShape" mc:Ignorable="w14 w15 w16se w16cid w16 w16cex w16sdtdh wp14">
   <w:footnote w:type="separator" w:id="-1">
     <w:p>
       <w:pPr>
@@ -53322,8 +53069,8 @@
 </file>
 
 <file path=word/numbering.xml><?xml version="1.0" encoding="utf-8"?>
-<w:numbering xmlns:wpc="http://schemas.microsoft.com/office/word/2010/wordprocessingCanvas" xmlns:mc="http://schemas.openxmlformats.org/markup-compatibility/2006" xmlns:o="urn:schemas-microsoft-com:office:office" xmlns:r="http://schemas.openxmlformats.org/officeDocument/2006/relationships" xmlns:m="http://schemas.openxmlformats.org/officeDocument/2006/math" xmlns:v="urn:schemas-microsoft-com:vml" xmlns:wp14="http://schemas.microsoft.com/office/word/2010/wordprocessingDrawing" xmlns:wp="http://schemas.openxmlformats.org/drawingml/2006/wordprocessingDrawing" xmlns:w10="urn:schemas-microsoft-com:office:word" xmlns:w="http://schemas.openxmlformats.org/wordprocessingml/2006/main" xmlns:w14="http://schemas.microsoft.com/office/word/2010/wordml" xmlns:wpg="http://schemas.microsoft.com/office/word/2010/wordprocessingGroup" xmlns:wpi="http://schemas.microsoft.com/office/word/2010/wordprocessingInk" xmlns:wne="http://schemas.microsoft.com/office/word/2006/wordml" xmlns:wps="http://schemas.microsoft.com/office/word/2010/wordprocessingShape" mc:Ignorable="w14 wp14">
-  <w:abstractNum w:abstractNumId="0">
+<w:numbering xmlns:wpc="http://schemas.microsoft.com/office/word/2010/wordprocessingCanvas" xmlns:cx="http://schemas.microsoft.com/office/drawing/2014/chartex" xmlns:cx1="http://schemas.microsoft.com/office/drawing/2015/9/8/chartex" xmlns:cx2="http://schemas.microsoft.com/office/drawing/2015/10/21/chartex" xmlns:cx3="http://schemas.microsoft.com/office/drawing/2016/5/9/chartex" xmlns:cx4="http://schemas.microsoft.com/office/drawing/2016/5/10/chartex" xmlns:cx5="http://schemas.microsoft.com/office/drawing/2016/5/11/chartex" xmlns:cx6="http://schemas.microsoft.com/office/drawing/2016/5/12/chartex" xmlns:cx7="http://schemas.microsoft.com/office/drawing/2016/5/13/chartex" xmlns:cx8="http://schemas.microsoft.com/office/drawing/2016/5/14/chartex" xmlns:mc="http://schemas.openxmlformats.org/markup-compatibility/2006" xmlns:aink="http://schemas.microsoft.com/office/drawing/2016/ink" xmlns:am3d="http://schemas.microsoft.com/office/drawing/2017/model3d" xmlns:o="urn:schemas-microsoft-com:office:office" xmlns:r="http://schemas.openxmlformats.org/officeDocument/2006/relationships" xmlns:m="http://schemas.openxmlformats.org/officeDocument/2006/math" xmlns:v="urn:schemas-microsoft-com:vml" xmlns:wp14="http://schemas.microsoft.com/office/word/2010/wordprocessingDrawing" xmlns:wp="http://schemas.openxmlformats.org/drawingml/2006/wordprocessingDrawing" xmlns:w10="urn:schemas-microsoft-com:office:word" xmlns:w="http://schemas.openxmlformats.org/wordprocessingml/2006/main" xmlns:w14="http://schemas.microsoft.com/office/word/2010/wordml" xmlns:w15="http://schemas.microsoft.com/office/word/2012/wordml" xmlns:w16cex="http://schemas.microsoft.com/office/word/2018/wordml/cex" xmlns:w16cid="http://schemas.microsoft.com/office/word/2016/wordml/cid" xmlns:w16="http://schemas.microsoft.com/office/word/2018/wordml" xmlns:w16sdtdh="http://schemas.microsoft.com/office/word/2020/wordml/sdtdatahash" xmlns:w16se="http://schemas.microsoft.com/office/word/2015/wordml/symex" xmlns:wpg="http://schemas.microsoft.com/office/word/2010/wordprocessingGroup" xmlns:wpi="http://schemas.microsoft.com/office/word/2010/wordprocessingInk" xmlns:wne="http://schemas.microsoft.com/office/word/2006/wordml" xmlns:wps="http://schemas.microsoft.com/office/word/2010/wordprocessingShape" mc:Ignorable="w14 w15 w16se w16cid w16 w16cex w16sdtdh wp14">
+  <w:abstractNum w:abstractNumId="0" w15:restartNumberingAfterBreak="0">
     <w:nsid w:val="2D6B1E49"/>
     <w:multiLevelType w:val="hybridMultilevel"/>
     <w:tmpl w:val="1458BF8C"/>
@@ -53435,7 +53182,7 @@
       </w:rPr>
     </w:lvl>
   </w:abstractNum>
-  <w:abstractNum w:abstractNumId="1">
+  <w:abstractNum w:abstractNumId="1" w15:restartNumberingAfterBreak="0">
     <w:nsid w:val="2DFA02EE"/>
     <w:multiLevelType w:val="hybridMultilevel"/>
     <w:tmpl w:val="2D081BF8"/>
@@ -53548,7 +53295,7 @@
       </w:rPr>
     </w:lvl>
   </w:abstractNum>
-  <w:abstractNum w:abstractNumId="2">
+  <w:abstractNum w:abstractNumId="2" w15:restartNumberingAfterBreak="0">
     <w:nsid w:val="3EEC262B"/>
     <w:multiLevelType w:val="hybridMultilevel"/>
     <w:tmpl w:val="FBEAE2B2"/>
@@ -53660,7 +53407,7 @@
       </w:rPr>
     </w:lvl>
   </w:abstractNum>
-  <w:abstractNum w:abstractNumId="3">
+  <w:abstractNum w:abstractNumId="3" w15:restartNumberingAfterBreak="0">
     <w:nsid w:val="660E7494"/>
     <w:multiLevelType w:val="hybridMultilevel"/>
     <w:tmpl w:val="2778AFE0"/>
@@ -53773,7 +53520,7 @@
       </w:rPr>
     </w:lvl>
   </w:abstractNum>
-  <w:abstractNum w:abstractNumId="4">
+  <w:abstractNum w:abstractNumId="4" w15:restartNumberingAfterBreak="0">
     <w:nsid w:val="711916EA"/>
     <w:multiLevelType w:val="multilevel"/>
     <w:tmpl w:val="85F8FD44"/>
@@ -53922,7 +53669,7 @@
       </w:rPr>
     </w:lvl>
   </w:abstractNum>
-  <w:abstractNum w:abstractNumId="5">
+  <w:abstractNum w:abstractNumId="5" w15:restartNumberingAfterBreak="0">
     <w:nsid w:val="7D382ED6"/>
     <w:multiLevelType w:val="hybridMultilevel"/>
     <w:tmpl w:val="A11AEE18"/>
@@ -54056,7 +53803,7 @@
 </file>
 
 <file path=word/styles.xml><?xml version="1.0" encoding="utf-8"?>
-<w:styles xmlns:mc="http://schemas.openxmlformats.org/markup-compatibility/2006" xmlns:r="http://schemas.openxmlformats.org/officeDocument/2006/relationships" xmlns:w="http://schemas.openxmlformats.org/wordprocessingml/2006/main" xmlns:w14="http://schemas.microsoft.com/office/word/2010/wordml" mc:Ignorable="w14">
+<w:styles xmlns:mc="http://schemas.openxmlformats.org/markup-compatibility/2006" xmlns:r="http://schemas.openxmlformats.org/officeDocument/2006/relationships" xmlns:w="http://schemas.openxmlformats.org/wordprocessingml/2006/main" xmlns:w14="http://schemas.microsoft.com/office/word/2010/wordml" xmlns:w15="http://schemas.microsoft.com/office/word/2012/wordml" xmlns:w16cex="http://schemas.microsoft.com/office/word/2018/wordml/cex" xmlns:w16cid="http://schemas.microsoft.com/office/word/2016/wordml/cid" xmlns:w16="http://schemas.microsoft.com/office/word/2018/wordml" xmlns:w16sdtdh="http://schemas.microsoft.com/office/word/2020/wordml/sdtdatahash" xmlns:w16se="http://schemas.microsoft.com/office/word/2015/wordml/symex" mc:Ignorable="w14 w15 w16se w16cid w16 w16cex w16sdtdh">
   <w:docDefaults>
     <w:rPrDefault>
       <w:rPr>
@@ -54072,144 +53819,383 @@
       </w:pPr>
     </w:pPrDefault>
   </w:docDefaults>
-  <w:latentStyles w:defLockedState="0" w:defUIPriority="99" w:defSemiHidden="1" w:defUnhideWhenUsed="1" w:defQFormat="0" w:count="267">
-    <w:lsdException w:name="Normal" w:semiHidden="0" w:uiPriority="0" w:unhideWhenUsed="0" w:qFormat="1"/>
-    <w:lsdException w:name="heading 1" w:semiHidden="0" w:uiPriority="9" w:unhideWhenUsed="0" w:qFormat="1"/>
-    <w:lsdException w:name="heading 2" w:uiPriority="9" w:qFormat="1"/>
-    <w:lsdException w:name="heading 3" w:uiPriority="9" w:qFormat="1"/>
-    <w:lsdException w:name="heading 4" w:uiPriority="9" w:qFormat="1"/>
-    <w:lsdException w:name="heading 5" w:uiPriority="9" w:qFormat="1"/>
-    <w:lsdException w:name="heading 6" w:uiPriority="9" w:qFormat="1"/>
-    <w:lsdException w:name="heading 7" w:uiPriority="9" w:qFormat="1"/>
-    <w:lsdException w:name="heading 8" w:uiPriority="9" w:qFormat="1"/>
-    <w:lsdException w:name="heading 9" w:uiPriority="9" w:qFormat="1"/>
-    <w:lsdException w:name="toc 1" w:uiPriority="39"/>
-    <w:lsdException w:name="toc 2" w:uiPriority="39"/>
-    <w:lsdException w:name="toc 3" w:uiPriority="39"/>
-    <w:lsdException w:name="toc 4" w:uiPriority="39"/>
-    <w:lsdException w:name="toc 5" w:uiPriority="39"/>
-    <w:lsdException w:name="toc 6" w:uiPriority="39"/>
-    <w:lsdException w:name="toc 7" w:uiPriority="39"/>
-    <w:lsdException w:name="toc 8" w:uiPriority="39"/>
-    <w:lsdException w:name="toc 9" w:uiPriority="39"/>
-    <w:lsdException w:name="caption" w:uiPriority="35" w:qFormat="1"/>
-    <w:lsdException w:name="Title" w:semiHidden="0" w:uiPriority="10" w:unhideWhenUsed="0" w:qFormat="1"/>
-    <w:lsdException w:name="Default Paragraph Font" w:uiPriority="1"/>
-    <w:lsdException w:name="Subtitle" w:semiHidden="0" w:uiPriority="11" w:unhideWhenUsed="0" w:qFormat="1"/>
-    <w:lsdException w:name="Strong" w:semiHidden="0" w:uiPriority="22" w:unhideWhenUsed="0" w:qFormat="1"/>
-    <w:lsdException w:name="Emphasis" w:semiHidden="0" w:uiPriority="20" w:unhideWhenUsed="0" w:qFormat="1"/>
-    <w:lsdException w:name="Table Grid" w:semiHidden="0" w:uiPriority="59" w:unhideWhenUsed="0"/>
-    <w:lsdException w:name="Placeholder Text" w:unhideWhenUsed="0"/>
-    <w:lsdException w:name="No Spacing" w:semiHidden="0" w:uiPriority="1" w:unhideWhenUsed="0" w:qFormat="1"/>
-    <w:lsdException w:name="Light Shading" w:semiHidden="0" w:uiPriority="60" w:unhideWhenUsed="0"/>
-    <w:lsdException w:name="Light List" w:semiHidden="0" w:uiPriority="61" w:unhideWhenUsed="0"/>
-    <w:lsdException w:name="Light Grid" w:semiHidden="0" w:uiPriority="62" w:unhideWhenUsed="0"/>
-    <w:lsdException w:name="Medium Shading 1" w:semiHidden="0" w:uiPriority="63" w:unhideWhenUsed="0"/>
-    <w:lsdException w:name="Medium Shading 2" w:semiHidden="0" w:uiPriority="64" w:unhideWhenUsed="0"/>
-    <w:lsdException w:name="Medium List 1" w:semiHidden="0" w:uiPriority="65" w:unhideWhenUsed="0"/>
-    <w:lsdException w:name="Medium List 2" w:semiHidden="0" w:uiPriority="66" w:unhideWhenUsed="0"/>
-    <w:lsdException w:name="Medium Grid 1" w:semiHidden="0" w:uiPriority="67" w:unhideWhenUsed="0"/>
-    <w:lsdException w:name="Medium Grid 2" w:semiHidden="0" w:uiPriority="68" w:unhideWhenUsed="0"/>
-    <w:lsdException w:name="Medium Grid 3" w:semiHidden="0" w:uiPriority="69" w:unhideWhenUsed="0"/>
-    <w:lsdException w:name="Dark List" w:semiHidden="0" w:uiPriority="70" w:unhideWhenUsed="0"/>
-    <w:lsdException w:name="Colorful Shading" w:semiHidden="0" w:uiPriority="71" w:unhideWhenUsed="0"/>
-    <w:lsdException w:name="Colorful List" w:semiHidden="0" w:uiPriority="72" w:unhideWhenUsed="0"/>
-    <w:lsdException w:name="Colorful Grid" w:semiHidden="0" w:uiPriority="73" w:unhideWhenUsed="0"/>
-    <w:lsdException w:name="Light Shading Accent 1" w:semiHidden="0" w:uiPriority="60" w:unhideWhenUsed="0"/>
-    <w:lsdException w:name="Light List Accent 1" w:semiHidden="0" w:uiPriority="61" w:unhideWhenUsed="0"/>
-    <w:lsdException w:name="Light Grid Accent 1" w:semiHidden="0" w:uiPriority="62" w:unhideWhenUsed="0"/>
-    <w:lsdException w:name="Medium Shading 1 Accent 1" w:semiHidden="0" w:uiPriority="63" w:unhideWhenUsed="0"/>
-    <w:lsdException w:name="Medium Shading 2 Accent 1" w:semiHidden="0" w:uiPriority="64" w:unhideWhenUsed="0"/>
-    <w:lsdException w:name="Medium List 1 Accent 1" w:semiHidden="0" w:uiPriority="65" w:unhideWhenUsed="0"/>
-    <w:lsdException w:name="Revision" w:unhideWhenUsed="0"/>
-    <w:lsdException w:name="List Paragraph" w:semiHidden="0" w:uiPriority="34" w:unhideWhenUsed="0" w:qFormat="1"/>
-    <w:lsdException w:name="Quote" w:semiHidden="0" w:uiPriority="29" w:unhideWhenUsed="0" w:qFormat="1"/>
-    <w:lsdException w:name="Intense Quote" w:semiHidden="0" w:uiPriority="30" w:unhideWhenUsed="0" w:qFormat="1"/>
-    <w:lsdException w:name="Medium List 2 Accent 1" w:semiHidden="0" w:uiPriority="66" w:unhideWhenUsed="0"/>
-    <w:lsdException w:name="Medium Grid 1 Accent 1" w:semiHidden="0" w:uiPriority="67" w:unhideWhenUsed="0"/>
-    <w:lsdException w:name="Medium Grid 2 Accent 1" w:semiHidden="0" w:uiPriority="68" w:unhideWhenUsed="0"/>
-    <w:lsdException w:name="Medium Grid 3 Accent 1" w:semiHidden="0" w:uiPriority="69" w:unhideWhenUsed="0"/>
-    <w:lsdException w:name="Dark List Accent 1" w:semiHidden="0" w:uiPriority="70" w:unhideWhenUsed="0"/>
-    <w:lsdException w:name="Colorful Shading Accent 1" w:semiHidden="0" w:uiPriority="71" w:unhideWhenUsed="0"/>
-    <w:lsdException w:name="Colorful List Accent 1" w:semiHidden="0" w:uiPriority="72" w:unhideWhenUsed="0"/>
-    <w:lsdException w:name="Colorful Grid Accent 1" w:semiHidden="0" w:uiPriority="73" w:unhideWhenUsed="0"/>
-    <w:lsdException w:name="Light Shading Accent 2" w:semiHidden="0" w:uiPriority="60" w:unhideWhenUsed="0"/>
-    <w:lsdException w:name="Light List Accent 2" w:semiHidden="0" w:uiPriority="61" w:unhideWhenUsed="0"/>
-    <w:lsdException w:name="Light Grid Accent 2" w:semiHidden="0" w:uiPriority="62" w:unhideWhenUsed="0"/>
-    <w:lsdException w:name="Medium Shading 1 Accent 2" w:semiHidden="0" w:uiPriority="63" w:unhideWhenUsed="0"/>
-    <w:lsdException w:name="Medium Shading 2 Accent 2" w:semiHidden="0" w:uiPriority="64" w:unhideWhenUsed="0"/>
-    <w:lsdException w:name="Medium List 1 Accent 2" w:semiHidden="0" w:uiPriority="65" w:unhideWhenUsed="0"/>
-    <w:lsdException w:name="Medium List 2 Accent 2" w:semiHidden="0" w:uiPriority="66" w:unhideWhenUsed="0"/>
-    <w:lsdException w:name="Medium Grid 1 Accent 2" w:semiHidden="0" w:uiPriority="67" w:unhideWhenUsed="0"/>
-    <w:lsdException w:name="Medium Grid 2 Accent 2" w:semiHidden="0" w:uiPriority="68" w:unhideWhenUsed="0"/>
-    <w:lsdException w:name="Medium Grid 3 Accent 2" w:semiHidden="0" w:uiPriority="69" w:unhideWhenUsed="0"/>
-    <w:lsdException w:name="Dark List Accent 2" w:semiHidden="0" w:uiPriority="70" w:unhideWhenUsed="0"/>
-    <w:lsdException w:name="Colorful Shading Accent 2" w:semiHidden="0" w:uiPriority="71" w:unhideWhenUsed="0"/>
-    <w:lsdException w:name="Colorful List Accent 2" w:semiHidden="0" w:uiPriority="72" w:unhideWhenUsed="0"/>
-    <w:lsdException w:name="Colorful Grid Accent 2" w:semiHidden="0" w:uiPriority="73" w:unhideWhenUsed="0"/>
-    <w:lsdException w:name="Light Shading Accent 3" w:semiHidden="0" w:uiPriority="60" w:unhideWhenUsed="0"/>
-    <w:lsdException w:name="Light List Accent 3" w:semiHidden="0" w:uiPriority="61" w:unhideWhenUsed="0"/>
-    <w:lsdException w:name="Light Grid Accent 3" w:semiHidden="0" w:uiPriority="62" w:unhideWhenUsed="0"/>
-    <w:lsdException w:name="Medium Shading 1 Accent 3" w:semiHidden="0" w:uiPriority="63" w:unhideWhenUsed="0"/>
-    <w:lsdException w:name="Medium Shading 2 Accent 3" w:semiHidden="0" w:uiPriority="64" w:unhideWhenUsed="0"/>
-    <w:lsdException w:name="Medium List 1 Accent 3" w:semiHidden="0" w:uiPriority="65" w:unhideWhenUsed="0"/>
-    <w:lsdException w:name="Medium List 2 Accent 3" w:semiHidden="0" w:uiPriority="66" w:unhideWhenUsed="0"/>
-    <w:lsdException w:name="Medium Grid 1 Accent 3" w:semiHidden="0" w:uiPriority="67" w:unhideWhenUsed="0"/>
-    <w:lsdException w:name="Medium Grid 2 Accent 3" w:semiHidden="0" w:uiPriority="68" w:unhideWhenUsed="0"/>
-    <w:lsdException w:name="Medium Grid 3 Accent 3" w:semiHidden="0" w:uiPriority="69" w:unhideWhenUsed="0"/>
-    <w:lsdException w:name="Dark List Accent 3" w:semiHidden="0" w:uiPriority="70" w:unhideWhenUsed="0"/>
-    <w:lsdException w:name="Colorful Shading Accent 3" w:semiHidden="0" w:uiPriority="71" w:unhideWhenUsed="0"/>
-    <w:lsdException w:name="Colorful List Accent 3" w:semiHidden="0" w:uiPriority="72" w:unhideWhenUsed="0"/>
-    <w:lsdException w:name="Colorful Grid Accent 3" w:semiHidden="0" w:uiPriority="73" w:unhideWhenUsed="0"/>
-    <w:lsdException w:name="Light Shading Accent 4" w:semiHidden="0" w:uiPriority="60" w:unhideWhenUsed="0"/>
-    <w:lsdException w:name="Light List Accent 4" w:semiHidden="0" w:uiPriority="61" w:unhideWhenUsed="0"/>
-    <w:lsdException w:name="Light Grid Accent 4" w:semiHidden="0" w:uiPriority="62" w:unhideWhenUsed="0"/>
-    <w:lsdException w:name="Medium Shading 1 Accent 4" w:semiHidden="0" w:uiPriority="63" w:unhideWhenUsed="0"/>
-    <w:lsdException w:name="Medium Shading 2 Accent 4" w:semiHidden="0" w:uiPriority="64" w:unhideWhenUsed="0"/>
-    <w:lsdException w:name="Medium List 1 Accent 4" w:semiHidden="0" w:uiPriority="65" w:unhideWhenUsed="0"/>
-    <w:lsdException w:name="Medium List 2 Accent 4" w:semiHidden="0" w:uiPriority="66" w:unhideWhenUsed="0"/>
-    <w:lsdException w:name="Medium Grid 1 Accent 4" w:semiHidden="0" w:uiPriority="67" w:unhideWhenUsed="0"/>
-    <w:lsdException w:name="Medium Grid 2 Accent 4" w:semiHidden="0" w:uiPriority="68" w:unhideWhenUsed="0"/>
-    <w:lsdException w:name="Medium Grid 3 Accent 4" w:semiHidden="0" w:uiPriority="69" w:unhideWhenUsed="0"/>
-    <w:lsdException w:name="Dark List Accent 4" w:semiHidden="0" w:uiPriority="70" w:unhideWhenUsed="0"/>
-    <w:lsdException w:name="Colorful Shading Accent 4" w:semiHidden="0" w:uiPriority="71" w:unhideWhenUsed="0"/>
-    <w:lsdException w:name="Colorful List Accent 4" w:semiHidden="0" w:uiPriority="72" w:unhideWhenUsed="0"/>
-    <w:lsdException w:name="Colorful Grid Accent 4" w:semiHidden="0" w:uiPriority="73" w:unhideWhenUsed="0"/>
-    <w:lsdException w:name="Light Shading Accent 5" w:semiHidden="0" w:uiPriority="60" w:unhideWhenUsed="0"/>
-    <w:lsdException w:name="Light List Accent 5" w:semiHidden="0" w:uiPriority="61" w:unhideWhenUsed="0"/>
-    <w:lsdException w:name="Light Grid Accent 5" w:semiHidden="0" w:uiPriority="62" w:unhideWhenUsed="0"/>
-    <w:lsdException w:name="Medium Shading 1 Accent 5" w:semiHidden="0" w:uiPriority="63" w:unhideWhenUsed="0"/>
-    <w:lsdException w:name="Medium Shading 2 Accent 5" w:semiHidden="0" w:uiPriority="64" w:unhideWhenUsed="0"/>
-    <w:lsdException w:name="Medium List 1 Accent 5" w:semiHidden="0" w:uiPriority="65" w:unhideWhenUsed="0"/>
-    <w:lsdException w:name="Medium List 2 Accent 5" w:semiHidden="0" w:uiPriority="66" w:unhideWhenUsed="0"/>
-    <w:lsdException w:name="Medium Grid 1 Accent 5" w:semiHidden="0" w:uiPriority="67" w:unhideWhenUsed="0"/>
-    <w:lsdException w:name="Medium Grid 2 Accent 5" w:semiHidden="0" w:uiPriority="68" w:unhideWhenUsed="0"/>
-    <w:lsdException w:name="Medium Grid 3 Accent 5" w:semiHidden="0" w:uiPriority="69" w:unhideWhenUsed="0"/>
-    <w:lsdException w:name="Dark List Accent 5" w:semiHidden="0" w:uiPriority="70" w:unhideWhenUsed="0"/>
-    <w:lsdException w:name="Colorful Shading Accent 5" w:semiHidden="0" w:uiPriority="71" w:unhideWhenUsed="0"/>
-    <w:lsdException w:name="Colorful List Accent 5" w:semiHidden="0" w:uiPriority="72" w:unhideWhenUsed="0"/>
-    <w:lsdException w:name="Colorful Grid Accent 5" w:semiHidden="0" w:uiPriority="73" w:unhideWhenUsed="0"/>
-    <w:lsdException w:name="Light Shading Accent 6" w:semiHidden="0" w:uiPriority="60" w:unhideWhenUsed="0"/>
-    <w:lsdException w:name="Light List Accent 6" w:semiHidden="0" w:uiPriority="61" w:unhideWhenUsed="0"/>
-    <w:lsdException w:name="Light Grid Accent 6" w:semiHidden="0" w:uiPriority="62" w:unhideWhenUsed="0"/>
-    <w:lsdException w:name="Medium Shading 1 Accent 6" w:semiHidden="0" w:uiPriority="63" w:unhideWhenUsed="0"/>
-    <w:lsdException w:name="Medium Shading 2 Accent 6" w:semiHidden="0" w:uiPriority="64" w:unhideWhenUsed="0"/>
-    <w:lsdException w:name="Medium List 1 Accent 6" w:semiHidden="0" w:uiPriority="65" w:unhideWhenUsed="0"/>
-    <w:lsdException w:name="Medium List 2 Accent 6" w:semiHidden="0" w:uiPriority="66" w:unhideWhenUsed="0"/>
-    <w:lsdException w:name="Medium Grid 1 Accent 6" w:semiHidden="0" w:uiPriority="67" w:unhideWhenUsed="0"/>
-    <w:lsdException w:name="Medium Grid 2 Accent 6" w:semiHidden="0" w:uiPriority="68" w:unhideWhenUsed="0"/>
-    <w:lsdException w:name="Medium Grid 3 Accent 6" w:semiHidden="0" w:uiPriority="69" w:unhideWhenUsed="0"/>
-    <w:lsdException w:name="Dark List Accent 6" w:semiHidden="0" w:uiPriority="70" w:unhideWhenUsed="0"/>
-    <w:lsdException w:name="Colorful Shading Accent 6" w:semiHidden="0" w:uiPriority="71" w:unhideWhenUsed="0"/>
-    <w:lsdException w:name="Colorful List Accent 6" w:semiHidden="0" w:uiPriority="72" w:unhideWhenUsed="0"/>
-    <w:lsdException w:name="Colorful Grid Accent 6" w:semiHidden="0" w:uiPriority="73" w:unhideWhenUsed="0"/>
-    <w:lsdException w:name="Subtle Emphasis" w:semiHidden="0" w:uiPriority="19" w:unhideWhenUsed="0" w:qFormat="1"/>
-    <w:lsdException w:name="Intense Emphasis" w:semiHidden="0" w:uiPriority="21" w:unhideWhenUsed="0" w:qFormat="1"/>
-    <w:lsdException w:name="Subtle Reference" w:semiHidden="0" w:uiPriority="31" w:unhideWhenUsed="0" w:qFormat="1"/>
-    <w:lsdException w:name="Intense Reference" w:semiHidden="0" w:uiPriority="32" w:unhideWhenUsed="0" w:qFormat="1"/>
-    <w:lsdException w:name="Book Title" w:semiHidden="0" w:uiPriority="33" w:unhideWhenUsed="0" w:qFormat="1"/>
-    <w:lsdException w:name="Bibliography" w:uiPriority="37"/>
-    <w:lsdException w:name="TOC Heading" w:uiPriority="39" w:qFormat="1"/>
+  <w:latentStyles w:defLockedState="0" w:defUIPriority="99" w:defSemiHidden="0" w:defUnhideWhenUsed="0" w:defQFormat="0" w:count="376">
+    <w:lsdException w:name="Normal" w:uiPriority="0" w:qFormat="1"/>
+    <w:lsdException w:name="heading 1" w:uiPriority="9" w:qFormat="1"/>
+    <w:lsdException w:name="heading 2" w:semiHidden="1" w:uiPriority="9" w:unhideWhenUsed="1" w:qFormat="1"/>
+    <w:lsdException w:name="heading 3" w:semiHidden="1" w:uiPriority="9" w:unhideWhenUsed="1" w:qFormat="1"/>
+    <w:lsdException w:name="heading 4" w:semiHidden="1" w:uiPriority="9" w:unhideWhenUsed="1" w:qFormat="1"/>
+    <w:lsdException w:name="heading 5" w:semiHidden="1" w:uiPriority="9" w:unhideWhenUsed="1" w:qFormat="1"/>
+    <w:lsdException w:name="heading 6" w:semiHidden="1" w:uiPriority="9" w:unhideWhenUsed="1" w:qFormat="1"/>
+    <w:lsdException w:name="heading 7" w:semiHidden="1" w:uiPriority="9" w:unhideWhenUsed="1" w:qFormat="1"/>
+    <w:lsdException w:name="heading 8" w:semiHidden="1" w:uiPriority="9" w:unhideWhenUsed="1" w:qFormat="1"/>
+    <w:lsdException w:name="heading 9" w:semiHidden="1" w:uiPriority="9" w:unhideWhenUsed="1" w:qFormat="1"/>
+    <w:lsdException w:name="index 1" w:semiHidden="1" w:unhideWhenUsed="1"/>
+    <w:lsdException w:name="index 2" w:semiHidden="1" w:unhideWhenUsed="1"/>
+    <w:lsdException w:name="index 3" w:semiHidden="1" w:unhideWhenUsed="1"/>
+    <w:lsdException w:name="index 4" w:semiHidden="1" w:unhideWhenUsed="1"/>
+    <w:lsdException w:name="index 5" w:semiHidden="1" w:unhideWhenUsed="1"/>
+    <w:lsdException w:name="index 6" w:semiHidden="1" w:unhideWhenUsed="1"/>
+    <w:lsdException w:name="index 7" w:semiHidden="1" w:unhideWhenUsed="1"/>
+    <w:lsdException w:name="index 8" w:semiHidden="1" w:unhideWhenUsed="1"/>
+    <w:lsdException w:name="index 9" w:semiHidden="1" w:unhideWhenUsed="1"/>
+    <w:lsdException w:name="toc 1" w:semiHidden="1" w:uiPriority="39" w:unhideWhenUsed="1"/>
+    <w:lsdException w:name="toc 2" w:semiHidden="1" w:uiPriority="39" w:unhideWhenUsed="1"/>
+    <w:lsdException w:name="toc 3" w:semiHidden="1" w:uiPriority="39" w:unhideWhenUsed="1"/>
+    <w:lsdException w:name="toc 4" w:semiHidden="1" w:uiPriority="39" w:unhideWhenUsed="1"/>
+    <w:lsdException w:name="toc 5" w:semiHidden="1" w:uiPriority="39" w:unhideWhenUsed="1"/>
+    <w:lsdException w:name="toc 6" w:semiHidden="1" w:uiPriority="39" w:unhideWhenUsed="1"/>
+    <w:lsdException w:name="toc 7" w:semiHidden="1" w:uiPriority="39" w:unhideWhenUsed="1"/>
+    <w:lsdException w:name="toc 8" w:semiHidden="1" w:uiPriority="39" w:unhideWhenUsed="1"/>
+    <w:lsdException w:name="toc 9" w:semiHidden="1" w:uiPriority="39" w:unhideWhenUsed="1"/>
+    <w:lsdException w:name="Normal Indent" w:semiHidden="1" w:unhideWhenUsed="1"/>
+    <w:lsdException w:name="footnote text" w:semiHidden="1" w:unhideWhenUsed="1"/>
+    <w:lsdException w:name="annotation text" w:semiHidden="1" w:unhideWhenUsed="1"/>
+    <w:lsdException w:name="header" w:semiHidden="1" w:unhideWhenUsed="1"/>
+    <w:lsdException w:name="footer" w:semiHidden="1" w:unhideWhenUsed="1"/>
+    <w:lsdException w:name="index heading" w:semiHidden="1" w:unhideWhenUsed="1"/>
+    <w:lsdException w:name="caption" w:semiHidden="1" w:uiPriority="35" w:unhideWhenUsed="1" w:qFormat="1"/>
+    <w:lsdException w:name="table of figures" w:semiHidden="1" w:unhideWhenUsed="1"/>
+    <w:lsdException w:name="envelope address" w:semiHidden="1" w:unhideWhenUsed="1"/>
+    <w:lsdException w:name="envelope return" w:semiHidden="1" w:unhideWhenUsed="1"/>
+    <w:lsdException w:name="footnote reference" w:semiHidden="1" w:unhideWhenUsed="1"/>
+    <w:lsdException w:name="annotation reference" w:semiHidden="1" w:unhideWhenUsed="1"/>
+    <w:lsdException w:name="line number" w:semiHidden="1" w:unhideWhenUsed="1"/>
+    <w:lsdException w:name="page number" w:semiHidden="1" w:unhideWhenUsed="1"/>
+    <w:lsdException w:name="endnote reference" w:semiHidden="1" w:unhideWhenUsed="1"/>
+    <w:lsdException w:name="endnote text" w:semiHidden="1" w:unhideWhenUsed="1"/>
+    <w:lsdException w:name="table of authorities" w:semiHidden="1" w:unhideWhenUsed="1"/>
+    <w:lsdException w:name="macro" w:semiHidden="1" w:unhideWhenUsed="1"/>
+    <w:lsdException w:name="toa heading" w:semiHidden="1" w:unhideWhenUsed="1"/>
+    <w:lsdException w:name="List" w:semiHidden="1" w:unhideWhenUsed="1"/>
+    <w:lsdException w:name="List Bullet" w:semiHidden="1" w:unhideWhenUsed="1"/>
+    <w:lsdException w:name="List Number" w:semiHidden="1" w:unhideWhenUsed="1"/>
+    <w:lsdException w:name="List 2" w:semiHidden="1" w:unhideWhenUsed="1"/>
+    <w:lsdException w:name="List 3" w:semiHidden="1" w:unhideWhenUsed="1"/>
+    <w:lsdException w:name="List 4" w:semiHidden="1" w:unhideWhenUsed="1"/>
+    <w:lsdException w:name="List 5" w:semiHidden="1" w:unhideWhenUsed="1"/>
+    <w:lsdException w:name="List Bullet 2" w:semiHidden="1" w:unhideWhenUsed="1"/>
+    <w:lsdException w:name="List Bullet 3" w:semiHidden="1" w:unhideWhenUsed="1"/>
+    <w:lsdException w:name="List Bullet 4" w:semiHidden="1" w:unhideWhenUsed="1"/>
+    <w:lsdException w:name="List Bullet 5" w:semiHidden="1" w:unhideWhenUsed="1"/>
+    <w:lsdException w:name="List Number 2" w:semiHidden="1" w:unhideWhenUsed="1"/>
+    <w:lsdException w:name="List Number 3" w:semiHidden="1" w:unhideWhenUsed="1"/>
+    <w:lsdException w:name="List Number 4" w:semiHidden="1" w:unhideWhenUsed="1"/>
+    <w:lsdException w:name="List Number 5" w:semiHidden="1" w:unhideWhenUsed="1"/>
+    <w:lsdException w:name="Title" w:uiPriority="10" w:qFormat="1"/>
+    <w:lsdException w:name="Closing" w:semiHidden="1" w:unhideWhenUsed="1"/>
+    <w:lsdException w:name="Signature" w:semiHidden="1" w:unhideWhenUsed="1"/>
+    <w:lsdException w:name="Default Paragraph Font" w:semiHidden="1" w:uiPriority="1" w:unhideWhenUsed="1"/>
+    <w:lsdException w:name="Body Text" w:semiHidden="1" w:unhideWhenUsed="1"/>
+    <w:lsdException w:name="Body Text Indent" w:semiHidden="1" w:unhideWhenUsed="1"/>
+    <w:lsdException w:name="List Continue" w:semiHidden="1" w:unhideWhenUsed="1"/>
+    <w:lsdException w:name="List Continue 2" w:semiHidden="1" w:unhideWhenUsed="1"/>
+    <w:lsdException w:name="List Continue 3" w:semiHidden="1" w:unhideWhenUsed="1"/>
+    <w:lsdException w:name="List Continue 4" w:semiHidden="1" w:unhideWhenUsed="1"/>
+    <w:lsdException w:name="List Continue 5" w:semiHidden="1" w:unhideWhenUsed="1"/>
+    <w:lsdException w:name="Message Header" w:semiHidden="1" w:unhideWhenUsed="1"/>
+    <w:lsdException w:name="Subtitle" w:uiPriority="11" w:qFormat="1"/>
+    <w:lsdException w:name="Salutation" w:semiHidden="1" w:unhideWhenUsed="1"/>
+    <w:lsdException w:name="Date" w:semiHidden="1" w:unhideWhenUsed="1"/>
+    <w:lsdException w:name="Body Text First Indent" w:semiHidden="1" w:unhideWhenUsed="1"/>
+    <w:lsdException w:name="Body Text First Indent 2" w:semiHidden="1" w:unhideWhenUsed="1"/>
+    <w:lsdException w:name="Note Heading" w:semiHidden="1" w:unhideWhenUsed="1"/>
+    <w:lsdException w:name="Body Text 2" w:semiHidden="1" w:unhideWhenUsed="1"/>
+    <w:lsdException w:name="Body Text 3" w:semiHidden="1" w:unhideWhenUsed="1"/>
+    <w:lsdException w:name="Body Text Indent 2" w:semiHidden="1" w:unhideWhenUsed="1"/>
+    <w:lsdException w:name="Body Text Indent 3" w:semiHidden="1" w:unhideWhenUsed="1"/>
+    <w:lsdException w:name="Block Text" w:semiHidden="1" w:unhideWhenUsed="1"/>
+    <w:lsdException w:name="Hyperlink" w:semiHidden="1" w:unhideWhenUsed="1"/>
+    <w:lsdException w:name="FollowedHyperlink" w:semiHidden="1" w:unhideWhenUsed="1"/>
+    <w:lsdException w:name="Strong" w:uiPriority="22" w:qFormat="1"/>
+    <w:lsdException w:name="Emphasis" w:uiPriority="20" w:qFormat="1"/>
+    <w:lsdException w:name="Document Map" w:semiHidden="1" w:unhideWhenUsed="1"/>
+    <w:lsdException w:name="Plain Text" w:semiHidden="1" w:unhideWhenUsed="1"/>
+    <w:lsdException w:name="E-mail Signature" w:semiHidden="1" w:unhideWhenUsed="1"/>
+    <w:lsdException w:name="HTML Top of Form" w:semiHidden="1" w:unhideWhenUsed="1"/>
+    <w:lsdException w:name="HTML Bottom of Form" w:semiHidden="1" w:unhideWhenUsed="1"/>
+    <w:lsdException w:name="Normal (Web)" w:semiHidden="1" w:unhideWhenUsed="1"/>
+    <w:lsdException w:name="HTML Acronym" w:semiHidden="1" w:unhideWhenUsed="1"/>
+    <w:lsdException w:name="HTML Address" w:semiHidden="1" w:unhideWhenUsed="1"/>
+    <w:lsdException w:name="HTML Cite" w:semiHidden="1" w:unhideWhenUsed="1"/>
+    <w:lsdException w:name="HTML Code" w:semiHidden="1" w:unhideWhenUsed="1"/>
+    <w:lsdException w:name="HTML Definition" w:semiHidden="1" w:unhideWhenUsed="1"/>
+    <w:lsdException w:name="HTML Keyboard" w:semiHidden="1" w:unhideWhenUsed="1"/>
+    <w:lsdException w:name="HTML Preformatted" w:semiHidden="1" w:unhideWhenUsed="1"/>
+    <w:lsdException w:name="HTML Sample" w:semiHidden="1" w:unhideWhenUsed="1"/>
+    <w:lsdException w:name="HTML Typewriter" w:semiHidden="1" w:unhideWhenUsed="1"/>
+    <w:lsdException w:name="HTML Variable" w:semiHidden="1" w:unhideWhenUsed="1"/>
+    <w:lsdException w:name="Normal Table" w:semiHidden="1" w:unhideWhenUsed="1"/>
+    <w:lsdException w:name="annotation subject" w:semiHidden="1" w:unhideWhenUsed="1"/>
+    <w:lsdException w:name="No List" w:semiHidden="1" w:unhideWhenUsed="1"/>
+    <w:lsdException w:name="Outline List 1" w:semiHidden="1" w:unhideWhenUsed="1"/>
+    <w:lsdException w:name="Outline List 2" w:semiHidden="1" w:unhideWhenUsed="1"/>
+    <w:lsdException w:name="Outline List 3" w:semiHidden="1" w:unhideWhenUsed="1"/>
+    <w:lsdException w:name="Table Simple 1" w:semiHidden="1" w:unhideWhenUsed="1"/>
+    <w:lsdException w:name="Table Simple 2" w:semiHidden="1" w:unhideWhenUsed="1"/>
+    <w:lsdException w:name="Table Simple 3" w:semiHidden="1" w:unhideWhenUsed="1"/>
+    <w:lsdException w:name="Table Classic 1" w:semiHidden="1" w:unhideWhenUsed="1"/>
+    <w:lsdException w:name="Table Classic 2" w:semiHidden="1" w:unhideWhenUsed="1"/>
+    <w:lsdException w:name="Table Classic 3" w:semiHidden="1" w:unhideWhenUsed="1"/>
+    <w:lsdException w:name="Table Classic 4" w:semiHidden="1" w:unhideWhenUsed="1"/>
+    <w:lsdException w:name="Table Colorful 1" w:semiHidden="1" w:unhideWhenUsed="1"/>
+    <w:lsdException w:name="Table Colorful 2" w:semiHidden="1" w:unhideWhenUsed="1"/>
+    <w:lsdException w:name="Table Colorful 3" w:semiHidden="1" w:unhideWhenUsed="1"/>
+    <w:lsdException w:name="Table Columns 1" w:semiHidden="1" w:unhideWhenUsed="1"/>
+    <w:lsdException w:name="Table Columns 2" w:semiHidden="1" w:unhideWhenUsed="1"/>
+    <w:lsdException w:name="Table Columns 3" w:semiHidden="1" w:unhideWhenUsed="1"/>
+    <w:lsdException w:name="Table Columns 4" w:semiHidden="1" w:unhideWhenUsed="1"/>
+    <w:lsdException w:name="Table Columns 5" w:semiHidden="1" w:unhideWhenUsed="1"/>
+    <w:lsdException w:name="Table Grid 1" w:semiHidden="1" w:unhideWhenUsed="1"/>
+    <w:lsdException w:name="Table Grid 2" w:semiHidden="1" w:unhideWhenUsed="1"/>
+    <w:lsdException w:name="Table Grid 3" w:semiHidden="1" w:unhideWhenUsed="1"/>
+    <w:lsdException w:name="Table Grid 4" w:semiHidden="1" w:unhideWhenUsed="1"/>
+    <w:lsdException w:name="Table Grid 5" w:semiHidden="1" w:unhideWhenUsed="1"/>
+    <w:lsdException w:name="Table Grid 6" w:semiHidden="1" w:unhideWhenUsed="1"/>
+    <w:lsdException w:name="Table Grid 7" w:semiHidden="1" w:unhideWhenUsed="1"/>
+    <w:lsdException w:name="Table Grid 8" w:semiHidden="1" w:unhideWhenUsed="1"/>
+    <w:lsdException w:name="Table List 1" w:semiHidden="1" w:unhideWhenUsed="1"/>
+    <w:lsdException w:name="Table List 2" w:semiHidden="1" w:unhideWhenUsed="1"/>
+    <w:lsdException w:name="Table List 3" w:semiHidden="1" w:unhideWhenUsed="1"/>
+    <w:lsdException w:name="Table List 4" w:semiHidden="1" w:unhideWhenUsed="1"/>
+    <w:lsdException w:name="Table List 5" w:semiHidden="1" w:unhideWhenUsed="1"/>
+    <w:lsdException w:name="Table List 6" w:semiHidden="1" w:unhideWhenUsed="1"/>
+    <w:lsdException w:name="Table List 7" w:semiHidden="1" w:unhideWhenUsed="1"/>
+    <w:lsdException w:name="Table List 8" w:semiHidden="1" w:unhideWhenUsed="1"/>
+    <w:lsdException w:name="Table 3D effects 1" w:semiHidden="1" w:unhideWhenUsed="1"/>
+    <w:lsdException w:name="Table 3D effects 2" w:semiHidden="1" w:unhideWhenUsed="1"/>
+    <w:lsdException w:name="Table 3D effects 3" w:semiHidden="1" w:unhideWhenUsed="1"/>
+    <w:lsdException w:name="Table Contemporary" w:semiHidden="1" w:unhideWhenUsed="1"/>
+    <w:lsdException w:name="Table Elegant" w:semiHidden="1" w:unhideWhenUsed="1"/>
+    <w:lsdException w:name="Table Professional" w:semiHidden="1" w:unhideWhenUsed="1"/>
+    <w:lsdException w:name="Table Subtle 1" w:semiHidden="1" w:unhideWhenUsed="1"/>
+    <w:lsdException w:name="Table Subtle 2" w:semiHidden="1" w:unhideWhenUsed="1"/>
+    <w:lsdException w:name="Table Web 1" w:semiHidden="1" w:unhideWhenUsed="1"/>
+    <w:lsdException w:name="Table Web 2" w:semiHidden="1" w:unhideWhenUsed="1"/>
+    <w:lsdException w:name="Table Web 3" w:semiHidden="1" w:unhideWhenUsed="1"/>
+    <w:lsdException w:name="Balloon Text" w:semiHidden="1" w:unhideWhenUsed="1"/>
+    <w:lsdException w:name="Table Grid" w:semiHidden="1" w:uiPriority="59" w:unhideWhenUsed="1"/>
+    <w:lsdException w:name="Table Theme" w:semiHidden="1" w:unhideWhenUsed="1"/>
+    <w:lsdException w:name="Placeholder Text" w:semiHidden="1"/>
+    <w:lsdException w:name="No Spacing" w:uiPriority="1" w:qFormat="1"/>
+    <w:lsdException w:name="Light Shading" w:uiPriority="60"/>
+    <w:lsdException w:name="Light List" w:uiPriority="61"/>
+    <w:lsdException w:name="Light Grid" w:uiPriority="62"/>
+    <w:lsdException w:name="Medium Shading 1" w:uiPriority="63"/>
+    <w:lsdException w:name="Medium Shading 2" w:uiPriority="64"/>
+    <w:lsdException w:name="Medium List 1" w:uiPriority="65"/>
+    <w:lsdException w:name="Medium List 2" w:uiPriority="66"/>
+    <w:lsdException w:name="Medium Grid 1" w:uiPriority="67"/>
+    <w:lsdException w:name="Medium Grid 2" w:uiPriority="68"/>
+    <w:lsdException w:name="Medium Grid 3" w:uiPriority="69"/>
+    <w:lsdException w:name="Dark List" w:uiPriority="70"/>
+    <w:lsdException w:name="Colorful Shading" w:uiPriority="71"/>
+    <w:lsdException w:name="Colorful List" w:uiPriority="72"/>
+    <w:lsdException w:name="Colorful Grid" w:uiPriority="73"/>
+    <w:lsdException w:name="Light Shading Accent 1" w:uiPriority="60"/>
+    <w:lsdException w:name="Light List Accent 1" w:uiPriority="61"/>
+    <w:lsdException w:name="Light Grid Accent 1" w:uiPriority="62"/>
+    <w:lsdException w:name="Medium Shading 1 Accent 1" w:uiPriority="63"/>
+    <w:lsdException w:name="Medium Shading 2 Accent 1" w:uiPriority="64"/>
+    <w:lsdException w:name="Medium List 1 Accent 1" w:uiPriority="65"/>
+    <w:lsdException w:name="Revision" w:semiHidden="1"/>
+    <w:lsdException w:name="List Paragraph" w:uiPriority="34" w:qFormat="1"/>
+    <w:lsdException w:name="Quote" w:uiPriority="29" w:qFormat="1"/>
+    <w:lsdException w:name="Intense Quote" w:uiPriority="30" w:qFormat="1"/>
+    <w:lsdException w:name="Medium List 2 Accent 1" w:uiPriority="66"/>
+    <w:lsdException w:name="Medium Grid 1 Accent 1" w:uiPriority="67"/>
+    <w:lsdException w:name="Medium Grid 2 Accent 1" w:uiPriority="68"/>
+    <w:lsdException w:name="Medium Grid 3 Accent 1" w:uiPriority="69"/>
+    <w:lsdException w:name="Dark List Accent 1" w:uiPriority="70"/>
+    <w:lsdException w:name="Colorful Shading Accent 1" w:uiPriority="71"/>
+    <w:lsdException w:name="Colorful List Accent 1" w:uiPriority="72"/>
+    <w:lsdException w:name="Colorful Grid Accent 1" w:uiPriority="73"/>
+    <w:lsdException w:name="Light Shading Accent 2" w:uiPriority="60"/>
+    <w:lsdException w:name="Light List Accent 2" w:uiPriority="61"/>
+    <w:lsdException w:name="Light Grid Accent 2" w:uiPriority="62"/>
+    <w:lsdException w:name="Medium Shading 1 Accent 2" w:uiPriority="63"/>
+    <w:lsdException w:name="Medium Shading 2 Accent 2" w:uiPriority="64"/>
+    <w:lsdException w:name="Medium List 1 Accent 2" w:uiPriority="65"/>
+    <w:lsdException w:name="Medium List 2 Accent 2" w:uiPriority="66"/>
+    <w:lsdException w:name="Medium Grid 1 Accent 2" w:uiPriority="67"/>
+    <w:lsdException w:name="Medium Grid 2 Accent 2" w:uiPriority="68"/>
+    <w:lsdException w:name="Medium Grid 3 Accent 2" w:uiPriority="69"/>
+    <w:lsdException w:name="Dark List Accent 2" w:uiPriority="70"/>
+    <w:lsdException w:name="Colorful Shading Accent 2" w:uiPriority="71"/>
+    <w:lsdException w:name="Colorful List Accent 2" w:uiPriority="72"/>
+    <w:lsdException w:name="Colorful Grid Accent 2" w:uiPriority="73"/>
+    <w:lsdException w:name="Light Shading Accent 3" w:uiPriority="60"/>
+    <w:lsdException w:name="Light List Accent 3" w:uiPriority="61"/>
+    <w:lsdException w:name="Light Grid Accent 3" w:uiPriority="62"/>
+    <w:lsdException w:name="Medium Shading 1 Accent 3" w:uiPriority="63"/>
+    <w:lsdException w:name="Medium Shading 2 Accent 3" w:uiPriority="64"/>
+    <w:lsdException w:name="Medium List 1 Accent 3" w:uiPriority="65"/>
+    <w:lsdException w:name="Medium List 2 Accent 3" w:uiPriority="66"/>
+    <w:lsdException w:name="Medium Grid 1 Accent 3" w:uiPriority="67"/>
+    <w:lsdException w:name="Medium Grid 2 Accent 3" w:uiPriority="68"/>
+    <w:lsdException w:name="Medium Grid 3 Accent 3" w:uiPriority="69"/>
+    <w:lsdException w:name="Dark List Accent 3" w:uiPriority="70"/>
+    <w:lsdException w:name="Colorful Shading Accent 3" w:uiPriority="71"/>
+    <w:lsdException w:name="Colorful List Accent 3" w:uiPriority="72"/>
+    <w:lsdException w:name="Colorful Grid Accent 3" w:uiPriority="73"/>
+    <w:lsdException w:name="Light Shading Accent 4" w:uiPriority="60"/>
+    <w:lsdException w:name="Light List Accent 4" w:uiPriority="61"/>
+    <w:lsdException w:name="Light Grid Accent 4" w:uiPriority="62"/>
+    <w:lsdException w:name="Medium Shading 1 Accent 4" w:uiPriority="63"/>
+    <w:lsdException w:name="Medium Shading 2 Accent 4" w:uiPriority="64"/>
+    <w:lsdException w:name="Medium List 1 Accent 4" w:uiPriority="65"/>
+    <w:lsdException w:name="Medium List 2 Accent 4" w:uiPriority="66"/>
+    <w:lsdException w:name="Medium Grid 1 Accent 4" w:uiPriority="67"/>
+    <w:lsdException w:name="Medium Grid 2 Accent 4" w:uiPriority="68"/>
+    <w:lsdException w:name="Medium Grid 3 Accent 4" w:uiPriority="69"/>
+    <w:lsdException w:name="Dark List Accent 4" w:uiPriority="70"/>
+    <w:lsdException w:name="Colorful Shading Accent 4" w:uiPriority="71"/>
+    <w:lsdException w:name="Colorful List Accent 4" w:uiPriority="72"/>
+    <w:lsdException w:name="Colorful Grid Accent 4" w:uiPriority="73"/>
+    <w:lsdException w:name="Light Shading Accent 5" w:uiPriority="60"/>
+    <w:lsdException w:name="Light List Accent 5" w:uiPriority="61"/>
+    <w:lsdException w:name="Light Grid Accent 5" w:uiPriority="62"/>
+    <w:lsdException w:name="Medium Shading 1 Accent 5" w:uiPriority="63"/>
+    <w:lsdException w:name="Medium Shading 2 Accent 5" w:uiPriority="64"/>
+    <w:lsdException w:name="Medium List 1 Accent 5" w:uiPriority="65"/>
+    <w:lsdException w:name="Medium List 2 Accent 5" w:uiPriority="66"/>
+    <w:lsdException w:name="Medium Grid 1 Accent 5" w:uiPriority="67"/>
+    <w:lsdException w:name="Medium Grid 2 Accent 5" w:uiPriority="68"/>
+    <w:lsdException w:name="Medium Grid 3 Accent 5" w:uiPriority="69"/>
+    <w:lsdException w:name="Dark List Accent 5" w:uiPriority="70"/>
+    <w:lsdException w:name="Colorful Shading Accent 5" w:uiPriority="71"/>
+    <w:lsdException w:name="Colorful List Accent 5" w:uiPriority="72"/>
+    <w:lsdException w:name="Colorful Grid Accent 5" w:uiPriority="73"/>
+    <w:lsdException w:name="Light Shading Accent 6" w:uiPriority="60"/>
+    <w:lsdException w:name="Light List Accent 6" w:uiPriority="61"/>
+    <w:lsdException w:name="Light Grid Accent 6" w:uiPriority="62"/>
+    <w:lsdException w:name="Medium Shading 1 Accent 6" w:uiPriority="63"/>
+    <w:lsdException w:name="Medium Shading 2 Accent 6" w:uiPriority="64"/>
+    <w:lsdException w:name="Medium List 1 Accent 6" w:uiPriority="65"/>
+    <w:lsdException w:name="Medium List 2 Accent 6" w:uiPriority="66"/>
+    <w:lsdException w:name="Medium Grid 1 Accent 6" w:uiPriority="67"/>
+    <w:lsdException w:name="Medium Grid 2 Accent 6" w:uiPriority="68"/>
+    <w:lsdException w:name="Medium Grid 3 Accent 6" w:uiPriority="69"/>
+    <w:lsdException w:name="Dark List Accent 6" w:uiPriority="70"/>
+    <w:lsdException w:name="Colorful Shading Accent 6" w:uiPriority="71"/>
+    <w:lsdException w:name="Colorful List Accent 6" w:uiPriority="72"/>
+    <w:lsdException w:name="Colorful Grid Accent 6" w:uiPriority="73"/>
+    <w:lsdException w:name="Subtle Emphasis" w:uiPriority="19" w:qFormat="1"/>
+    <w:lsdException w:name="Intense Emphasis" w:uiPriority="21" w:qFormat="1"/>
+    <w:lsdException w:name="Subtle Reference" w:uiPriority="31" w:qFormat="1"/>
+    <w:lsdException w:name="Intense Reference" w:uiPriority="32" w:qFormat="1"/>
+    <w:lsdException w:name="Book Title" w:uiPriority="33" w:qFormat="1"/>
+    <w:lsdException w:name="Bibliography" w:semiHidden="1" w:uiPriority="37" w:unhideWhenUsed="1"/>
+    <w:lsdException w:name="TOC Heading" w:semiHidden="1" w:uiPriority="39" w:unhideWhenUsed="1" w:qFormat="1"/>
+    <w:lsdException w:name="Plain Table 1" w:uiPriority="41"/>
+    <w:lsdException w:name="Plain Table 2" w:uiPriority="42"/>
+    <w:lsdException w:name="Plain Table 3" w:uiPriority="43"/>
+    <w:lsdException w:name="Plain Table 4" w:uiPriority="44"/>
+    <w:lsdException w:name="Plain Table 5" w:uiPriority="45"/>
+    <w:lsdException w:name="Grid Table Light" w:uiPriority="40"/>
+    <w:lsdException w:name="Grid Table 1 Light" w:uiPriority="46"/>
+    <w:lsdException w:name="Grid Table 2" w:uiPriority="47"/>
+    <w:lsdException w:name="Grid Table 3" w:uiPriority="48"/>
+    <w:lsdException w:name="Grid Table 4" w:uiPriority="49"/>
+    <w:lsdException w:name="Grid Table 5 Dark" w:uiPriority="50"/>
+    <w:lsdException w:name="Grid Table 6 Colorful" w:uiPriority="51"/>
+    <w:lsdException w:name="Grid Table 7 Colorful" w:uiPriority="52"/>
+    <w:lsdException w:name="Grid Table 1 Light Accent 1" w:uiPriority="46"/>
+    <w:lsdException w:name="Grid Table 2 Accent 1" w:uiPriority="47"/>
+    <w:lsdException w:name="Grid Table 3 Accent 1" w:uiPriority="48"/>
+    <w:lsdException w:name="Grid Table 4 Accent 1" w:uiPriority="49"/>
+    <w:lsdException w:name="Grid Table 5 Dark Accent 1" w:uiPriority="50"/>
+    <w:lsdException w:name="Grid Table 6 Colorful Accent 1" w:uiPriority="51"/>
+    <w:lsdException w:name="Grid Table 7 Colorful Accent 1" w:uiPriority="52"/>
+    <w:lsdException w:name="Grid Table 1 Light Accent 2" w:uiPriority="46"/>
+    <w:lsdException w:name="Grid Table 2 Accent 2" w:uiPriority="47"/>
+    <w:lsdException w:name="Grid Table 3 Accent 2" w:uiPriority="48"/>
+    <w:lsdException w:name="Grid Table 4 Accent 2" w:uiPriority="49"/>
+    <w:lsdException w:name="Grid Table 5 Dark Accent 2" w:uiPriority="50"/>
+    <w:lsdException w:name="Grid Table 6 Colorful Accent 2" w:uiPriority="51"/>
+    <w:lsdException w:name="Grid Table 7 Colorful Accent 2" w:uiPriority="52"/>
+    <w:lsdException w:name="Grid Table 1 Light Accent 3" w:uiPriority="46"/>
+    <w:lsdException w:name="Grid Table 2 Accent 3" w:uiPriority="47"/>
+    <w:lsdException w:name="Grid Table 3 Accent 3" w:uiPriority="48"/>
+    <w:lsdException w:name="Grid Table 4 Accent 3" w:uiPriority="49"/>
+    <w:lsdException w:name="Grid Table 5 Dark Accent 3" w:uiPriority="50"/>
+    <w:lsdException w:name="Grid Table 6 Colorful Accent 3" w:uiPriority="51"/>
+    <w:lsdException w:name="Grid Table 7 Colorful Accent 3" w:uiPriority="52"/>
+    <w:lsdException w:name="Grid Table 1 Light Accent 4" w:uiPriority="46"/>
+    <w:lsdException w:name="Grid Table 2 Accent 4" w:uiPriority="47"/>
+    <w:lsdException w:name="Grid Table 3 Accent 4" w:uiPriority="48"/>
+    <w:lsdException w:name="Grid Table 4 Accent 4" w:uiPriority="49"/>
+    <w:lsdException w:name="Grid Table 5 Dark Accent 4" w:uiPriority="50"/>
+    <w:lsdException w:name="Grid Table 6 Colorful Accent 4" w:uiPriority="51"/>
+    <w:lsdException w:name="Grid Table 7 Colorful Accent 4" w:uiPriority="52"/>
+    <w:lsdException w:name="Grid Table 1 Light Accent 5" w:uiPriority="46"/>
+    <w:lsdException w:name="Grid Table 2 Accent 5" w:uiPriority="47"/>
+    <w:lsdException w:name="Grid Table 3 Accent 5" w:uiPriority="48"/>
+    <w:lsdException w:name="Grid Table 4 Accent 5" w:uiPriority="49"/>
+    <w:lsdException w:name="Grid Table 5 Dark Accent 5" w:uiPriority="50"/>
+    <w:lsdException w:name="Grid Table 6 Colorful Accent 5" w:uiPriority="51"/>
+    <w:lsdException w:name="Grid Table 7 Colorful Accent 5" w:uiPriority="52"/>
+    <w:lsdException w:name="Grid Table 1 Light Accent 6" w:uiPriority="46"/>
+    <w:lsdException w:name="Grid Table 2 Accent 6" w:uiPriority="47"/>
+    <w:lsdException w:name="Grid Table 3 Accent 6" w:uiPriority="48"/>
+    <w:lsdException w:name="Grid Table 4 Accent 6" w:uiPriority="49"/>
+    <w:lsdException w:name="Grid Table 5 Dark Accent 6" w:uiPriority="50"/>
+    <w:lsdException w:name="Grid Table 6 Colorful Accent 6" w:uiPriority="51"/>
+    <w:lsdException w:name="Grid Table 7 Colorful Accent 6" w:uiPriority="52"/>
+    <w:lsdException w:name="List Table 1 Light" w:uiPriority="46"/>
+    <w:lsdException w:name="List Table 2" w:uiPriority="47"/>
+    <w:lsdException w:name="List Table 3" w:uiPriority="48"/>
+    <w:lsdException w:name="List Table 4" w:uiPriority="49"/>
+    <w:lsdException w:name="List Table 5 Dark" w:uiPriority="50"/>
+    <w:lsdException w:name="List Table 6 Colorful" w:uiPriority="51"/>
+    <w:lsdException w:name="List Table 7 Colorful" w:uiPriority="52"/>
+    <w:lsdException w:name="List Table 1 Light Accent 1" w:uiPriority="46"/>
+    <w:lsdException w:name="List Table 2 Accent 1" w:uiPriority="47"/>
+    <w:lsdException w:name="List Table 3 Accent 1" w:uiPriority="48"/>
+    <w:lsdException w:name="List Table 4 Accent 1" w:uiPriority="49"/>
+    <w:lsdException w:name="List Table 5 Dark Accent 1" w:uiPriority="50"/>
+    <w:lsdException w:name="List Table 6 Colorful Accent 1" w:uiPriority="51"/>
+    <w:lsdException w:name="List Table 7 Colorful Accent 1" w:uiPriority="52"/>
+    <w:lsdException w:name="List Table 1 Light Accent 2" w:uiPriority="46"/>
+    <w:lsdException w:name="List Table 2 Accent 2" w:uiPriority="47"/>
+    <w:lsdException w:name="List Table 3 Accent 2" w:uiPriority="48"/>
+    <w:lsdException w:name="List Table 4 Accent 2" w:uiPriority="49"/>
+    <w:lsdException w:name="List Table 5 Dark Accent 2" w:uiPriority="50"/>
+    <w:lsdException w:name="List Table 6 Colorful Accent 2" w:uiPriority="51"/>
+    <w:lsdException w:name="List Table 7 Colorful Accent 2" w:uiPriority="52"/>
+    <w:lsdException w:name="List Table 1 Light Accent 3" w:uiPriority="46"/>
+    <w:lsdException w:name="List Table 2 Accent 3" w:uiPriority="47"/>
+    <w:lsdException w:name="List Table 3 Accent 3" w:uiPriority="48"/>
+    <w:lsdException w:name="List Table 4 Accent 3" w:uiPriority="49"/>
+    <w:lsdException w:name="List Table 5 Dark Accent 3" w:uiPriority="50"/>
+    <w:lsdException w:name="List Table 6 Colorful Accent 3" w:uiPriority="51"/>
+    <w:lsdException w:name="List Table 7 Colorful Accent 3" w:uiPriority="52"/>
+    <w:lsdException w:name="List Table 1 Light Accent 4" w:uiPriority="46"/>
+    <w:lsdException w:name="List Table 2 Accent 4" w:uiPriority="47"/>
+    <w:lsdException w:name="List Table 3 Accent 4" w:uiPriority="48"/>
+    <w:lsdException w:name="List Table 4 Accent 4" w:uiPriority="49"/>
+    <w:lsdException w:name="List Table 5 Dark Accent 4" w:uiPriority="50"/>
+    <w:lsdException w:name="List Table 6 Colorful Accent 4" w:uiPriority="51"/>
+    <w:lsdException w:name="List Table 7 Colorful Accent 4" w:uiPriority="52"/>
+    <w:lsdException w:name="List Table 1 Light Accent 5" w:uiPriority="46"/>
+    <w:lsdException w:name="List Table 2 Accent 5" w:uiPriority="47"/>
+    <w:lsdException w:name="List Table 3 Accent 5" w:uiPriority="48"/>
+    <w:lsdException w:name="List Table 4 Accent 5" w:uiPriority="49"/>
+    <w:lsdException w:name="List Table 5 Dark Accent 5" w:uiPriority="50"/>
+    <w:lsdException w:name="List Table 6 Colorful Accent 5" w:uiPriority="51"/>
+    <w:lsdException w:name="List Table 7 Colorful Accent 5" w:uiPriority="52"/>
+    <w:lsdException w:name="List Table 1 Light Accent 6" w:uiPriority="46"/>
+    <w:lsdException w:name="List Table 2 Accent 6" w:uiPriority="47"/>
+    <w:lsdException w:name="List Table 3 Accent 6" w:uiPriority="48"/>
+    <w:lsdException w:name="List Table 4 Accent 6" w:uiPriority="49"/>
+    <w:lsdException w:name="List Table 5 Dark Accent 6" w:uiPriority="50"/>
+    <w:lsdException w:name="List Table 6 Colorful Accent 6" w:uiPriority="51"/>
+    <w:lsdException w:name="List Table 7 Colorful Accent 6" w:uiPriority="52"/>
+    <w:lsdException w:name="Mention" w:semiHidden="1" w:unhideWhenUsed="1"/>
+    <w:lsdException w:name="Smart Hyperlink" w:semiHidden="1" w:unhideWhenUsed="1"/>
+    <w:lsdException w:name="Hashtag" w:semiHidden="1" w:unhideWhenUsed="1"/>
+    <w:lsdException w:name="Unresolved Mention" w:semiHidden="1" w:unhideWhenUsed="1"/>
+    <w:lsdException w:name="Smart Link" w:semiHidden="1" w:unhideWhenUsed="1"/>
   </w:latentStyles>
   <w:style w:type="paragraph" w:default="1" w:styleId="Normal">
     <w:name w:val="Normal"/>
@@ -54730,613 +54716,6 @@
 </w:styles>
 </file>
 
-<file path=word/stylesWithEffects.xml><?xml version="1.0" encoding="utf-8"?>
-<w:styles xmlns:wpc="http://schemas.microsoft.com/office/word/2010/wordprocessingCanvas" xmlns:mc="http://schemas.openxmlformats.org/markup-compatibility/2006" xmlns:o="urn:schemas-microsoft-com:office:office" xmlns:r="http://schemas.openxmlformats.org/officeDocument/2006/relationships" xmlns:m="http://schemas.openxmlformats.org/officeDocument/2006/math" xmlns:v="urn:schemas-microsoft-com:vml" xmlns:wp14="http://schemas.microsoft.com/office/word/2010/wordprocessingDrawing" xmlns:wp="http://schemas.openxmlformats.org/drawingml/2006/wordprocessingDrawing" xmlns:w10="urn:schemas-microsoft-com:office:word" xmlns:w="http://schemas.openxmlformats.org/wordprocessingml/2006/main" xmlns:w14="http://schemas.microsoft.com/office/word/2010/wordml" xmlns:wpg="http://schemas.microsoft.com/office/word/2010/wordprocessingGroup" xmlns:wpi="http://schemas.microsoft.com/office/word/2010/wordprocessingInk" xmlns:wne="http://schemas.microsoft.com/office/word/2006/wordml" xmlns:wps="http://schemas.microsoft.com/office/word/2010/wordprocessingShape" mc:Ignorable="w14 wp14">
-  <w:docDefaults>
-    <w:rPrDefault>
-      <w:rPr>
-        <w:rFonts w:asciiTheme="minorHAnsi" w:eastAsiaTheme="minorHAnsi" w:hAnsiTheme="minorHAnsi" w:cstheme="minorBidi"/>
-        <w:sz w:val="22"/>
-        <w:szCs w:val="22"/>
-        <w:lang w:val="en-US" w:eastAsia="en-US" w:bidi="ar-SA"/>
-      </w:rPr>
-    </w:rPrDefault>
-    <w:pPrDefault>
-      <w:pPr>
-        <w:spacing w:after="200" w:line="276" w:lineRule="auto"/>
-      </w:pPr>
-    </w:pPrDefault>
-  </w:docDefaults>
-  <w:latentStyles w:defLockedState="0" w:defUIPriority="99" w:defSemiHidden="1" w:defUnhideWhenUsed="1" w:defQFormat="0" w:count="267">
-    <w:lsdException w:name="Normal" w:semiHidden="0" w:uiPriority="0" w:unhideWhenUsed="0" w:qFormat="1"/>
-    <w:lsdException w:name="heading 1" w:semiHidden="0" w:uiPriority="9" w:unhideWhenUsed="0" w:qFormat="1"/>
-    <w:lsdException w:name="heading 2" w:uiPriority="9" w:qFormat="1"/>
-    <w:lsdException w:name="heading 3" w:uiPriority="9" w:qFormat="1"/>
-    <w:lsdException w:name="heading 4" w:uiPriority="9" w:qFormat="1"/>
-    <w:lsdException w:name="heading 5" w:uiPriority="9" w:qFormat="1"/>
-    <w:lsdException w:name="heading 6" w:uiPriority="9" w:qFormat="1"/>
-    <w:lsdException w:name="heading 7" w:uiPriority="9" w:qFormat="1"/>
-    <w:lsdException w:name="heading 8" w:uiPriority="9" w:qFormat="1"/>
-    <w:lsdException w:name="heading 9" w:uiPriority="9" w:qFormat="1"/>
-    <w:lsdException w:name="toc 1" w:uiPriority="39"/>
-    <w:lsdException w:name="toc 2" w:uiPriority="39"/>
-    <w:lsdException w:name="toc 3" w:uiPriority="39"/>
-    <w:lsdException w:name="toc 4" w:uiPriority="39"/>
-    <w:lsdException w:name="toc 5" w:uiPriority="39"/>
-    <w:lsdException w:name="toc 6" w:uiPriority="39"/>
-    <w:lsdException w:name="toc 7" w:uiPriority="39"/>
-    <w:lsdException w:name="toc 8" w:uiPriority="39"/>
-    <w:lsdException w:name="toc 9" w:uiPriority="39"/>
-    <w:lsdException w:name="caption" w:uiPriority="35" w:qFormat="1"/>
-    <w:lsdException w:name="Title" w:semiHidden="0" w:uiPriority="10" w:unhideWhenUsed="0" w:qFormat="1"/>
-    <w:lsdException w:name="Default Paragraph Font" w:uiPriority="1"/>
-    <w:lsdException w:name="Subtitle" w:semiHidden="0" w:uiPriority="11" w:unhideWhenUsed="0" w:qFormat="1"/>
-    <w:lsdException w:name="Strong" w:semiHidden="0" w:uiPriority="22" w:unhideWhenUsed="0" w:qFormat="1"/>
-    <w:lsdException w:name="Emphasis" w:semiHidden="0" w:uiPriority="20" w:unhideWhenUsed="0" w:qFormat="1"/>
-    <w:lsdException w:name="Table Grid" w:semiHidden="0" w:uiPriority="59" w:unhideWhenUsed="0"/>
-    <w:lsdException w:name="Placeholder Text" w:unhideWhenUsed="0"/>
-    <w:lsdException w:name="No Spacing" w:semiHidden="0" w:uiPriority="1" w:unhideWhenUsed="0" w:qFormat="1"/>
-    <w:lsdException w:name="Light Shading" w:semiHidden="0" w:uiPriority="60" w:unhideWhenUsed="0"/>
-    <w:lsdException w:name="Light List" w:semiHidden="0" w:uiPriority="61" w:unhideWhenUsed="0"/>
-    <w:lsdException w:name="Light Grid" w:semiHidden="0" w:uiPriority="62" w:unhideWhenUsed="0"/>
-    <w:lsdException w:name="Medium Shading 1" w:semiHidden="0" w:uiPriority="63" w:unhideWhenUsed="0"/>
-    <w:lsdException w:name="Medium Shading 2" w:semiHidden="0" w:uiPriority="64" w:unhideWhenUsed="0"/>
-    <w:lsdException w:name="Medium List 1" w:semiHidden="0" w:uiPriority="65" w:unhideWhenUsed="0"/>
-    <w:lsdException w:name="Medium List 2" w:semiHidden="0" w:uiPriority="66" w:unhideWhenUsed="0"/>
-    <w:lsdException w:name="Medium Grid 1" w:semiHidden="0" w:uiPriority="67" w:unhideWhenUsed="0"/>
-    <w:lsdException w:name="Medium Grid 2" w:semiHidden="0" w:uiPriority="68" w:unhideWhenUsed="0"/>
-    <w:lsdException w:name="Medium Grid 3" w:semiHidden="0" w:uiPriority="69" w:unhideWhenUsed="0"/>
-    <w:lsdException w:name="Dark List" w:semiHidden="0" w:uiPriority="70" w:unhideWhenUsed="0"/>
-    <w:lsdException w:name="Colorful Shading" w:semiHidden="0" w:uiPriority="71" w:unhideWhenUsed="0"/>
-    <w:lsdException w:name="Colorful List" w:semiHidden="0" w:uiPriority="72" w:unhideWhenUsed="0"/>
-    <w:lsdException w:name="Colorful Grid" w:semiHidden="0" w:uiPriority="73" w:unhideWhenUsed="0"/>
-    <w:lsdException w:name="Light Shading Accent 1" w:semiHidden="0" w:uiPriority="60" w:unhideWhenUsed="0"/>
-    <w:lsdException w:name="Light List Accent 1" w:semiHidden="0" w:uiPriority="61" w:unhideWhenUsed="0"/>
-    <w:lsdException w:name="Light Grid Accent 1" w:semiHidden="0" w:uiPriority="62" w:unhideWhenUsed="0"/>
-    <w:lsdException w:name="Medium Shading 1 Accent 1" w:semiHidden="0" w:uiPriority="63" w:unhideWhenUsed="0"/>
-    <w:lsdException w:name="Medium Shading 2 Accent 1" w:semiHidden="0" w:uiPriority="64" w:unhideWhenUsed="0"/>
-    <w:lsdException w:name="Medium List 1 Accent 1" w:semiHidden="0" w:uiPriority="65" w:unhideWhenUsed="0"/>
-    <w:lsdException w:name="Revision" w:unhideWhenUsed="0"/>
-    <w:lsdException w:name="List Paragraph" w:semiHidden="0" w:uiPriority="34" w:unhideWhenUsed="0" w:qFormat="1"/>
-    <w:lsdException w:name="Quote" w:semiHidden="0" w:uiPriority="29" w:unhideWhenUsed="0" w:qFormat="1"/>
-    <w:lsdException w:name="Intense Quote" w:semiHidden="0" w:uiPriority="30" w:unhideWhenUsed="0" w:qFormat="1"/>
-    <w:lsdException w:name="Medium List 2 Accent 1" w:semiHidden="0" w:uiPriority="66" w:unhideWhenUsed="0"/>
-    <w:lsdException w:name="Medium Grid 1 Accent 1" w:semiHidden="0" w:uiPriority="67" w:unhideWhenUsed="0"/>
-    <w:lsdException w:name="Medium Grid 2 Accent 1" w:semiHidden="0" w:uiPriority="68" w:unhideWhenUsed="0"/>
-    <w:lsdException w:name="Medium Grid 3 Accent 1" w:semiHidden="0" w:uiPriority="69" w:unhideWhenUsed="0"/>
-    <w:lsdException w:name="Dark List Accent 1" w:semiHidden="0" w:uiPriority="70" w:unhideWhenUsed="0"/>
-    <w:lsdException w:name="Colorful Shading Accent 1" w:semiHidden="0" w:uiPriority="71" w:unhideWhenUsed="0"/>
-    <w:lsdException w:name="Colorful List Accent 1" w:semiHidden="0" w:uiPriority="72" w:unhideWhenUsed="0"/>
-    <w:lsdException w:name="Colorful Grid Accent 1" w:semiHidden="0" w:uiPriority="73" w:unhideWhenUsed="0"/>
-    <w:lsdException w:name="Light Shading Accent 2" w:semiHidden="0" w:uiPriority="60" w:unhideWhenUsed="0"/>
-    <w:lsdException w:name="Light List Accent 2" w:semiHidden="0" w:uiPriority="61" w:unhideWhenUsed="0"/>
-    <w:lsdException w:name="Light Grid Accent 2" w:semiHidden="0" w:uiPriority="62" w:unhideWhenUsed="0"/>
-    <w:lsdException w:name="Medium Shading 1 Accent 2" w:semiHidden="0" w:uiPriority="63" w:unhideWhenUsed="0"/>
-    <w:lsdException w:name="Medium Shading 2 Accent 2" w:semiHidden="0" w:uiPriority="64" w:unhideWhenUsed="0"/>
-    <w:lsdException w:name="Medium List 1 Accent 2" w:semiHidden="0" w:uiPriority="65" w:unhideWhenUsed="0"/>
-    <w:lsdException w:name="Medium List 2 Accent 2" w:semiHidden="0" w:uiPriority="66" w:unhideWhenUsed="0"/>
-    <w:lsdException w:name="Medium Grid 1 Accent 2" w:semiHidden="0" w:uiPriority="67" w:unhideWhenUsed="0"/>
-    <w:lsdException w:name="Medium Grid 2 Accent 2" w:semiHidden="0" w:uiPriority="68" w:unhideWhenUsed="0"/>
-    <w:lsdException w:name="Medium Grid 3 Accent 2" w:semiHidden="0" w:uiPriority="69" w:unhideWhenUsed="0"/>
-    <w:lsdException w:name="Dark List Accent 2" w:semiHidden="0" w:uiPriority="70" w:unhideWhenUsed="0"/>
-    <w:lsdException w:name="Colorful Shading Accent 2" w:semiHidden="0" w:uiPriority="71" w:unhideWhenUsed="0"/>
-    <w:lsdException w:name="Colorful List Accent 2" w:semiHidden="0" w:uiPriority="72" w:unhideWhenUsed="0"/>
-    <w:lsdException w:name="Colorful Grid Accent 2" w:semiHidden="0" w:uiPriority="73" w:unhideWhenUsed="0"/>
-    <w:lsdException w:name="Light Shading Accent 3" w:semiHidden="0" w:uiPriority="60" w:unhideWhenUsed="0"/>
-    <w:lsdException w:name="Light List Accent 3" w:semiHidden="0" w:uiPriority="61" w:unhideWhenUsed="0"/>
-    <w:lsdException w:name="Light Grid Accent 3" w:semiHidden="0" w:uiPriority="62" w:unhideWhenUsed="0"/>
-    <w:lsdException w:name="Medium Shading 1 Accent 3" w:semiHidden="0" w:uiPriority="63" w:unhideWhenUsed="0"/>
-    <w:lsdException w:name="Medium Shading 2 Accent 3" w:semiHidden="0" w:uiPriority="64" w:unhideWhenUsed="0"/>
-    <w:lsdException w:name="Medium List 1 Accent 3" w:semiHidden="0" w:uiPriority="65" w:unhideWhenUsed="0"/>
-    <w:lsdException w:name="Medium List 2 Accent 3" w:semiHidden="0" w:uiPriority="66" w:unhideWhenUsed="0"/>
-    <w:lsdException w:name="Medium Grid 1 Accent 3" w:semiHidden="0" w:uiPriority="67" w:unhideWhenUsed="0"/>
-    <w:lsdException w:name="Medium Grid 2 Accent 3" w:semiHidden="0" w:uiPriority="68" w:unhideWhenUsed="0"/>
-    <w:lsdException w:name="Medium Grid 3 Accent 3" w:semiHidden="0" w:uiPriority="69" w:unhideWhenUsed="0"/>
-    <w:lsdException w:name="Dark List Accent 3" w:semiHidden="0" w:uiPriority="70" w:unhideWhenUsed="0"/>
-    <w:lsdException w:name="Colorful Shading Accent 3" w:semiHidden="0" w:uiPriority="71" w:unhideWhenUsed="0"/>
-    <w:lsdException w:name="Colorful List Accent 3" w:semiHidden="0" w:uiPriority="72" w:unhideWhenUsed="0"/>
-    <w:lsdException w:name="Colorful Grid Accent 3" w:semiHidden="0" w:uiPriority="73" w:unhideWhenUsed="0"/>
-    <w:lsdException w:name="Light Shading Accent 4" w:semiHidden="0" w:uiPriority="60" w:unhideWhenUsed="0"/>
-    <w:lsdException w:name="Light List Accent 4" w:semiHidden="0" w:uiPriority="61" w:unhideWhenUsed="0"/>
-    <w:lsdException w:name="Light Grid Accent 4" w:semiHidden="0" w:uiPriority="62" w:unhideWhenUsed="0"/>
-    <w:lsdException w:name="Medium Shading 1 Accent 4" w:semiHidden="0" w:uiPriority="63" w:unhideWhenUsed="0"/>
-    <w:lsdException w:name="Medium Shading 2 Accent 4" w:semiHidden="0" w:uiPriority="64" w:unhideWhenUsed="0"/>
-    <w:lsdException w:name="Medium List 1 Accent 4" w:semiHidden="0" w:uiPriority="65" w:unhideWhenUsed="0"/>
-    <w:lsdException w:name="Medium List 2 Accent 4" w:semiHidden="0" w:uiPriority="66" w:unhideWhenUsed="0"/>
-    <w:lsdException w:name="Medium Grid 1 Accent 4" w:semiHidden="0" w:uiPriority="67" w:unhideWhenUsed="0"/>
-    <w:lsdException w:name="Medium Grid 2 Accent 4" w:semiHidden="0" w:uiPriority="68" w:unhideWhenUsed="0"/>
-    <w:lsdException w:name="Medium Grid 3 Accent 4" w:semiHidden="0" w:uiPriority="69" w:unhideWhenUsed="0"/>
-    <w:lsdException w:name="Dark List Accent 4" w:semiHidden="0" w:uiPriority="70" w:unhideWhenUsed="0"/>
-    <w:lsdException w:name="Colorful Shading Accent 4" w:semiHidden="0" w:uiPriority="71" w:unhideWhenUsed="0"/>
-    <w:lsdException w:name="Colorful List Accent 4" w:semiHidden="0" w:uiPriority="72" w:unhideWhenUsed="0"/>
-    <w:lsdException w:name="Colorful Grid Accent 4" w:semiHidden="0" w:uiPriority="73" w:unhideWhenUsed="0"/>
-    <w:lsdException w:name="Light Shading Accent 5" w:semiHidden="0" w:uiPriority="60" w:unhideWhenUsed="0"/>
-    <w:lsdException w:name="Light List Accent 5" w:semiHidden="0" w:uiPriority="61" w:unhideWhenUsed="0"/>
-    <w:lsdException w:name="Light Grid Accent 5" w:semiHidden="0" w:uiPriority="62" w:unhideWhenUsed="0"/>
-    <w:lsdException w:name="Medium Shading 1 Accent 5" w:semiHidden="0" w:uiPriority="63" w:unhideWhenUsed="0"/>
-    <w:lsdException w:name="Medium Shading 2 Accent 5" w:semiHidden="0" w:uiPriority="64" w:unhideWhenUsed="0"/>
-    <w:lsdException w:name="Medium List 1 Accent 5" w:semiHidden="0" w:uiPriority="65" w:unhideWhenUsed="0"/>
-    <w:lsdException w:name="Medium List 2 Accent 5" w:semiHidden="0" w:uiPriority="66" w:unhideWhenUsed="0"/>
-    <w:lsdException w:name="Medium Grid 1 Accent 5" w:semiHidden="0" w:uiPriority="67" w:unhideWhenUsed="0"/>
-    <w:lsdException w:name="Medium Grid 2 Accent 5" w:semiHidden="0" w:uiPriority="68" w:unhideWhenUsed="0"/>
-    <w:lsdException w:name="Medium Grid 3 Accent 5" w:semiHidden="0" w:uiPriority="69" w:unhideWhenUsed="0"/>
-    <w:lsdException w:name="Dark List Accent 5" w:semiHidden="0" w:uiPriority="70" w:unhideWhenUsed="0"/>
-    <w:lsdException w:name="Colorful Shading Accent 5" w:semiHidden="0" w:uiPriority="71" w:unhideWhenUsed="0"/>
-    <w:lsdException w:name="Colorful List Accent 5" w:semiHidden="0" w:uiPriority="72" w:unhideWhenUsed="0"/>
-    <w:lsdException w:name="Colorful Grid Accent 5" w:semiHidden="0" w:uiPriority="73" w:unhideWhenUsed="0"/>
-    <w:lsdException w:name="Light Shading Accent 6" w:semiHidden="0" w:uiPriority="60" w:unhideWhenUsed="0"/>
-    <w:lsdException w:name="Light List Accent 6" w:semiHidden="0" w:uiPriority="61" w:unhideWhenUsed="0"/>
-    <w:lsdException w:name="Light Grid Accent 6" w:semiHidden="0" w:uiPriority="62" w:unhideWhenUsed="0"/>
-    <w:lsdException w:name="Medium Shading 1 Accent 6" w:semiHidden="0" w:uiPriority="63" w:unhideWhenUsed="0"/>
-    <w:lsdException w:name="Medium Shading 2 Accent 6" w:semiHidden="0" w:uiPriority="64" w:unhideWhenUsed="0"/>
-    <w:lsdException w:name="Medium List 1 Accent 6" w:semiHidden="0" w:uiPriority="65" w:unhideWhenUsed="0"/>
-    <w:lsdException w:name="Medium List 2 Accent 6" w:semiHidden="0" w:uiPriority="66" w:unhideWhenUsed="0"/>
-    <w:lsdException w:name="Medium Grid 1 Accent 6" w:semiHidden="0" w:uiPriority="67" w:unhideWhenUsed="0"/>
-    <w:lsdException w:name="Medium Grid 2 Accent 6" w:semiHidden="0" w:uiPriority="68" w:unhideWhenUsed="0"/>
-    <w:lsdException w:name="Medium Grid 3 Accent 6" w:semiHidden="0" w:uiPriority="69" w:unhideWhenUsed="0"/>
-    <w:lsdException w:name="Dark List Accent 6" w:semiHidden="0" w:uiPriority="70" w:unhideWhenUsed="0"/>
-    <w:lsdException w:name="Colorful Shading Accent 6" w:semiHidden="0" w:uiPriority="71" w:unhideWhenUsed="0"/>
-    <w:lsdException w:name="Colorful List Accent 6" w:semiHidden="0" w:uiPriority="72" w:unhideWhenUsed="0"/>
-    <w:lsdException w:name="Colorful Grid Accent 6" w:semiHidden="0" w:uiPriority="73" w:unhideWhenUsed="0"/>
-    <w:lsdException w:name="Subtle Emphasis" w:semiHidden="0" w:uiPriority="19" w:unhideWhenUsed="0" w:qFormat="1"/>
-    <w:lsdException w:name="Intense Emphasis" w:semiHidden="0" w:uiPriority="21" w:unhideWhenUsed="0" w:qFormat="1"/>
-    <w:lsdException w:name="Subtle Reference" w:semiHidden="0" w:uiPriority="31" w:unhideWhenUsed="0" w:qFormat="1"/>
-    <w:lsdException w:name="Intense Reference" w:semiHidden="0" w:uiPriority="32" w:unhideWhenUsed="0" w:qFormat="1"/>
-    <w:lsdException w:name="Book Title" w:semiHidden="0" w:uiPriority="33" w:unhideWhenUsed="0" w:qFormat="1"/>
-    <w:lsdException w:name="Bibliography" w:uiPriority="37"/>
-    <w:lsdException w:name="TOC Heading" w:uiPriority="39" w:qFormat="1"/>
-  </w:latentStyles>
-  <w:style w:type="paragraph" w:default="1" w:styleId="Normal">
-    <w:name w:val="Normal"/>
-    <w:qFormat/>
-  </w:style>
-  <w:style w:type="paragraph" w:styleId="Heading1">
-    <w:name w:val="heading 1"/>
-    <w:basedOn w:val="Normal"/>
-    <w:next w:val="Normal"/>
-    <w:link w:val="Heading1Char"/>
-    <w:uiPriority w:val="9"/>
-    <w:qFormat/>
-    <w:rsid w:val="00560101"/>
-    <w:pPr>
-      <w:keepNext/>
-      <w:keepLines/>
-      <w:spacing w:before="480" w:after="0"/>
-      <w:outlineLvl w:val="0"/>
-    </w:pPr>
-    <w:rPr>
-      <w:rFonts w:asciiTheme="majorHAnsi" w:eastAsiaTheme="majorEastAsia" w:hAnsiTheme="majorHAnsi" w:cstheme="majorBidi"/>
-      <w:b/>
-      <w:bCs/>
-      <w:color w:val="365F91" w:themeColor="accent1" w:themeShade="BF"/>
-      <w:sz w:val="28"/>
-      <w:szCs w:val="28"/>
-    </w:rPr>
-  </w:style>
-  <w:style w:type="paragraph" w:styleId="Heading2">
-    <w:name w:val="heading 2"/>
-    <w:basedOn w:val="Normal"/>
-    <w:next w:val="Normal"/>
-    <w:link w:val="Heading2Char"/>
-    <w:uiPriority w:val="9"/>
-    <w:unhideWhenUsed/>
-    <w:qFormat/>
-    <w:rsid w:val="003B43C3"/>
-    <w:pPr>
-      <w:keepNext/>
-      <w:keepLines/>
-      <w:spacing w:before="200" w:after="0"/>
-      <w:outlineLvl w:val="1"/>
-    </w:pPr>
-    <w:rPr>
-      <w:rFonts w:asciiTheme="majorHAnsi" w:eastAsiaTheme="majorEastAsia" w:hAnsiTheme="majorHAnsi" w:cstheme="majorBidi"/>
-      <w:b/>
-      <w:bCs/>
-      <w:color w:val="4F81BD" w:themeColor="accent1"/>
-      <w:sz w:val="26"/>
-      <w:szCs w:val="26"/>
-    </w:rPr>
-  </w:style>
-  <w:style w:type="paragraph" w:styleId="Heading3">
-    <w:name w:val="heading 3"/>
-    <w:basedOn w:val="Normal"/>
-    <w:next w:val="Normal"/>
-    <w:link w:val="Heading3Char"/>
-    <w:uiPriority w:val="9"/>
-    <w:unhideWhenUsed/>
-    <w:qFormat/>
-    <w:rsid w:val="00EB01A8"/>
-    <w:pPr>
-      <w:keepNext/>
-      <w:keepLines/>
-      <w:spacing w:before="200" w:after="0"/>
-      <w:outlineLvl w:val="2"/>
-    </w:pPr>
-    <w:rPr>
-      <w:rFonts w:asciiTheme="majorHAnsi" w:eastAsiaTheme="majorEastAsia" w:hAnsiTheme="majorHAnsi" w:cstheme="majorBidi"/>
-      <w:b/>
-      <w:bCs/>
-      <w:color w:val="4F81BD" w:themeColor="accent1"/>
-    </w:rPr>
-  </w:style>
-  <w:style w:type="character" w:default="1" w:styleId="DefaultParagraphFont">
-    <w:name w:val="Default Paragraph Font"/>
-    <w:uiPriority w:val="1"/>
-    <w:semiHidden/>
-    <w:unhideWhenUsed/>
-  </w:style>
-  <w:style w:type="table" w:default="1" w:styleId="TableNormal">
-    <w:name w:val="Normal Table"/>
-    <w:uiPriority w:val="99"/>
-    <w:semiHidden/>
-    <w:unhideWhenUsed/>
-    <w:tblPr>
-      <w:tblInd w:w="0" w:type="dxa"/>
-      <w:tblCellMar>
-        <w:top w:w="0" w:type="dxa"/>
-        <w:left w:w="108" w:type="dxa"/>
-        <w:bottom w:w="0" w:type="dxa"/>
-        <w:right w:w="108" w:type="dxa"/>
-      </w:tblCellMar>
-    </w:tblPr>
-  </w:style>
-  <w:style w:type="numbering" w:default="1" w:styleId="NoList">
-    <w:name w:val="No List"/>
-    <w:uiPriority w:val="99"/>
-    <w:semiHidden/>
-    <w:unhideWhenUsed/>
-  </w:style>
-  <w:style w:type="paragraph" w:styleId="Title">
-    <w:name w:val="Title"/>
-    <w:basedOn w:val="Normal"/>
-    <w:next w:val="Normal"/>
-    <w:link w:val="TitleChar"/>
-    <w:uiPriority w:val="10"/>
-    <w:qFormat/>
-    <w:rsid w:val="00560101"/>
-    <w:pPr>
-      <w:pBdr>
-        <w:bottom w:val="single" w:sz="8" w:space="4" w:color="4F81BD" w:themeColor="accent1"/>
-      </w:pBdr>
-      <w:spacing w:after="300" w:line="240" w:lineRule="auto"/>
-      <w:contextualSpacing/>
-    </w:pPr>
-    <w:rPr>
-      <w:rFonts w:asciiTheme="majorHAnsi" w:eastAsiaTheme="majorEastAsia" w:hAnsiTheme="majorHAnsi" w:cstheme="majorBidi"/>
-      <w:color w:val="17365D" w:themeColor="text2" w:themeShade="BF"/>
-      <w:spacing w:val="5"/>
-      <w:kern w:val="28"/>
-      <w:sz w:val="52"/>
-      <w:szCs w:val="52"/>
-    </w:rPr>
-  </w:style>
-  <w:style w:type="character" w:customStyle="1" w:styleId="TitleChar">
-    <w:name w:val="Title Char"/>
-    <w:basedOn w:val="DefaultParagraphFont"/>
-    <w:link w:val="Title"/>
-    <w:uiPriority w:val="10"/>
-    <w:rsid w:val="00560101"/>
-    <w:rPr>
-      <w:rFonts w:asciiTheme="majorHAnsi" w:eastAsiaTheme="majorEastAsia" w:hAnsiTheme="majorHAnsi" w:cstheme="majorBidi"/>
-      <w:color w:val="17365D" w:themeColor="text2" w:themeShade="BF"/>
-      <w:spacing w:val="5"/>
-      <w:kern w:val="28"/>
-      <w:sz w:val="52"/>
-      <w:szCs w:val="52"/>
-    </w:rPr>
-  </w:style>
-  <w:style w:type="character" w:customStyle="1" w:styleId="Heading1Char">
-    <w:name w:val="Heading 1 Char"/>
-    <w:basedOn w:val="DefaultParagraphFont"/>
-    <w:link w:val="Heading1"/>
-    <w:uiPriority w:val="9"/>
-    <w:rsid w:val="00560101"/>
-    <w:rPr>
-      <w:rFonts w:asciiTheme="majorHAnsi" w:eastAsiaTheme="majorEastAsia" w:hAnsiTheme="majorHAnsi" w:cstheme="majorBidi"/>
-      <w:b/>
-      <w:bCs/>
-      <w:color w:val="365F91" w:themeColor="accent1" w:themeShade="BF"/>
-      <w:sz w:val="28"/>
-      <w:szCs w:val="28"/>
-    </w:rPr>
-  </w:style>
-  <w:style w:type="table" w:styleId="TableGrid">
-    <w:name w:val="Table Grid"/>
-    <w:basedOn w:val="TableNormal"/>
-    <w:uiPriority w:val="59"/>
-    <w:rsid w:val="00560101"/>
-    <w:pPr>
-      <w:spacing w:after="0" w:line="240" w:lineRule="auto"/>
-    </w:pPr>
-    <w:tblPr>
-      <w:tblBorders>
-        <w:top w:val="single" w:sz="4" w:space="0" w:color="auto"/>
-        <w:left w:val="single" w:sz="4" w:space="0" w:color="auto"/>
-        <w:bottom w:val="single" w:sz="4" w:space="0" w:color="auto"/>
-        <w:right w:val="single" w:sz="4" w:space="0" w:color="auto"/>
-        <w:insideH w:val="single" w:sz="4" w:space="0" w:color="auto"/>
-        <w:insideV w:val="single" w:sz="4" w:space="0" w:color="auto"/>
-      </w:tblBorders>
-    </w:tblPr>
-  </w:style>
-  <w:style w:type="character" w:customStyle="1" w:styleId="Heading2Char">
-    <w:name w:val="Heading 2 Char"/>
-    <w:basedOn w:val="DefaultParagraphFont"/>
-    <w:link w:val="Heading2"/>
-    <w:uiPriority w:val="9"/>
-    <w:rsid w:val="003B43C3"/>
-    <w:rPr>
-      <w:rFonts w:asciiTheme="majorHAnsi" w:eastAsiaTheme="majorEastAsia" w:hAnsiTheme="majorHAnsi" w:cstheme="majorBidi"/>
-      <w:b/>
-      <w:bCs/>
-      <w:color w:val="4F81BD" w:themeColor="accent1"/>
-      <w:sz w:val="26"/>
-      <w:szCs w:val="26"/>
-    </w:rPr>
-  </w:style>
-  <w:style w:type="character" w:customStyle="1" w:styleId="Heading3Char">
-    <w:name w:val="Heading 3 Char"/>
-    <w:basedOn w:val="DefaultParagraphFont"/>
-    <w:link w:val="Heading3"/>
-    <w:uiPriority w:val="9"/>
-    <w:rsid w:val="00EB01A8"/>
-    <w:rPr>
-      <w:rFonts w:asciiTheme="majorHAnsi" w:eastAsiaTheme="majorEastAsia" w:hAnsiTheme="majorHAnsi" w:cstheme="majorBidi"/>
-      <w:b/>
-      <w:bCs/>
-      <w:color w:val="4F81BD" w:themeColor="accent1"/>
-    </w:rPr>
-  </w:style>
-  <w:style w:type="paragraph" w:styleId="Header">
-    <w:name w:val="header"/>
-    <w:basedOn w:val="Normal"/>
-    <w:link w:val="HeaderChar"/>
-    <w:uiPriority w:val="99"/>
-    <w:unhideWhenUsed/>
-    <w:rsid w:val="003D55D0"/>
-    <w:pPr>
-      <w:tabs>
-        <w:tab w:val="center" w:pos="4680"/>
-        <w:tab w:val="right" w:pos="9360"/>
-      </w:tabs>
-      <w:spacing w:after="0" w:line="240" w:lineRule="auto"/>
-    </w:pPr>
-  </w:style>
-  <w:style w:type="character" w:customStyle="1" w:styleId="HeaderChar">
-    <w:name w:val="Header Char"/>
-    <w:basedOn w:val="DefaultParagraphFont"/>
-    <w:link w:val="Header"/>
-    <w:uiPriority w:val="99"/>
-    <w:rsid w:val="003D55D0"/>
-  </w:style>
-  <w:style w:type="paragraph" w:styleId="Footer">
-    <w:name w:val="footer"/>
-    <w:basedOn w:val="Normal"/>
-    <w:link w:val="FooterChar"/>
-    <w:uiPriority w:val="99"/>
-    <w:unhideWhenUsed/>
-    <w:rsid w:val="003D55D0"/>
-    <w:pPr>
-      <w:tabs>
-        <w:tab w:val="center" w:pos="4680"/>
-        <w:tab w:val="right" w:pos="9360"/>
-      </w:tabs>
-      <w:spacing w:after="0" w:line="240" w:lineRule="auto"/>
-    </w:pPr>
-  </w:style>
-  <w:style w:type="character" w:customStyle="1" w:styleId="FooterChar">
-    <w:name w:val="Footer Char"/>
-    <w:basedOn w:val="DefaultParagraphFont"/>
-    <w:link w:val="Footer"/>
-    <w:uiPriority w:val="99"/>
-    <w:rsid w:val="003D55D0"/>
-  </w:style>
-  <w:style w:type="paragraph" w:styleId="TOCHeading">
-    <w:name w:val="TOC Heading"/>
-    <w:basedOn w:val="Heading1"/>
-    <w:next w:val="Normal"/>
-    <w:uiPriority w:val="39"/>
-    <w:semiHidden/>
-    <w:unhideWhenUsed/>
-    <w:qFormat/>
-    <w:rsid w:val="00EE74D4"/>
-    <w:pPr>
-      <w:outlineLvl w:val="9"/>
-    </w:pPr>
-    <w:rPr>
-      <w:lang w:eastAsia="ja-JP"/>
-    </w:rPr>
-  </w:style>
-  <w:style w:type="paragraph" w:styleId="TOC1">
-    <w:name w:val="toc 1"/>
-    <w:basedOn w:val="Normal"/>
-    <w:next w:val="Normal"/>
-    <w:autoRedefine/>
-    <w:uiPriority w:val="39"/>
-    <w:unhideWhenUsed/>
-    <w:rsid w:val="00EE74D4"/>
-    <w:pPr>
-      <w:spacing w:after="100"/>
-    </w:pPr>
-  </w:style>
-  <w:style w:type="paragraph" w:styleId="TOC2">
-    <w:name w:val="toc 2"/>
-    <w:basedOn w:val="Normal"/>
-    <w:next w:val="Normal"/>
-    <w:autoRedefine/>
-    <w:uiPriority w:val="39"/>
-    <w:unhideWhenUsed/>
-    <w:rsid w:val="00EE74D4"/>
-    <w:pPr>
-      <w:spacing w:after="100"/>
-      <w:ind w:left="220"/>
-    </w:pPr>
-  </w:style>
-  <w:style w:type="paragraph" w:styleId="TOC3">
-    <w:name w:val="toc 3"/>
-    <w:basedOn w:val="Normal"/>
-    <w:next w:val="Normal"/>
-    <w:autoRedefine/>
-    <w:uiPriority w:val="39"/>
-    <w:unhideWhenUsed/>
-    <w:rsid w:val="00EE74D4"/>
-    <w:pPr>
-      <w:spacing w:after="100"/>
-      <w:ind w:left="440"/>
-    </w:pPr>
-  </w:style>
-  <w:style w:type="character" w:styleId="Hyperlink">
-    <w:name w:val="Hyperlink"/>
-    <w:basedOn w:val="DefaultParagraphFont"/>
-    <w:uiPriority w:val="99"/>
-    <w:unhideWhenUsed/>
-    <w:rsid w:val="00EE74D4"/>
-    <w:rPr>
-      <w:color w:val="0000FF" w:themeColor="hyperlink"/>
-      <w:u w:val="single"/>
-    </w:rPr>
-  </w:style>
-  <w:style w:type="paragraph" w:styleId="BalloonText">
-    <w:name w:val="Balloon Text"/>
-    <w:basedOn w:val="Normal"/>
-    <w:link w:val="BalloonTextChar"/>
-    <w:uiPriority w:val="99"/>
-    <w:semiHidden/>
-    <w:unhideWhenUsed/>
-    <w:rsid w:val="00EE74D4"/>
-    <w:pPr>
-      <w:spacing w:after="0" w:line="240" w:lineRule="auto"/>
-    </w:pPr>
-    <w:rPr>
-      <w:rFonts w:ascii="Tahoma" w:hAnsi="Tahoma" w:cs="Tahoma"/>
-      <w:sz w:val="16"/>
-      <w:szCs w:val="16"/>
-    </w:rPr>
-  </w:style>
-  <w:style w:type="character" w:customStyle="1" w:styleId="BalloonTextChar">
-    <w:name w:val="Balloon Text Char"/>
-    <w:basedOn w:val="DefaultParagraphFont"/>
-    <w:link w:val="BalloonText"/>
-    <w:uiPriority w:val="99"/>
-    <w:semiHidden/>
-    <w:rsid w:val="00EE74D4"/>
-    <w:rPr>
-      <w:rFonts w:ascii="Tahoma" w:hAnsi="Tahoma" w:cs="Tahoma"/>
-      <w:sz w:val="16"/>
-      <w:szCs w:val="16"/>
-    </w:rPr>
-  </w:style>
-  <w:style w:type="character" w:styleId="FollowedHyperlink">
-    <w:name w:val="FollowedHyperlink"/>
-    <w:basedOn w:val="DefaultParagraphFont"/>
-    <w:uiPriority w:val="99"/>
-    <w:semiHidden/>
-    <w:unhideWhenUsed/>
-    <w:rsid w:val="008C6E0A"/>
-    <w:rPr>
-      <w:color w:val="800080" w:themeColor="followedHyperlink"/>
-      <w:u w:val="single"/>
-    </w:rPr>
-  </w:style>
-  <w:style w:type="paragraph" w:styleId="TOC4">
-    <w:name w:val="toc 4"/>
-    <w:basedOn w:val="Normal"/>
-    <w:next w:val="Normal"/>
-    <w:autoRedefine/>
-    <w:uiPriority w:val="39"/>
-    <w:unhideWhenUsed/>
-    <w:rsid w:val="008C6E0A"/>
-    <w:pPr>
-      <w:spacing w:after="100"/>
-      <w:ind w:left="660"/>
-    </w:pPr>
-    <w:rPr>
-      <w:rFonts w:eastAsiaTheme="minorEastAsia"/>
-    </w:rPr>
-  </w:style>
-  <w:style w:type="paragraph" w:styleId="TOC5">
-    <w:name w:val="toc 5"/>
-    <w:basedOn w:val="Normal"/>
-    <w:next w:val="Normal"/>
-    <w:autoRedefine/>
-    <w:uiPriority w:val="39"/>
-    <w:unhideWhenUsed/>
-    <w:rsid w:val="008C6E0A"/>
-    <w:pPr>
-      <w:spacing w:after="100"/>
-      <w:ind w:left="880"/>
-    </w:pPr>
-    <w:rPr>
-      <w:rFonts w:eastAsiaTheme="minorEastAsia"/>
-    </w:rPr>
-  </w:style>
-  <w:style w:type="paragraph" w:styleId="TOC6">
-    <w:name w:val="toc 6"/>
-    <w:basedOn w:val="Normal"/>
-    <w:next w:val="Normal"/>
-    <w:autoRedefine/>
-    <w:uiPriority w:val="39"/>
-    <w:unhideWhenUsed/>
-    <w:rsid w:val="008C6E0A"/>
-    <w:pPr>
-      <w:spacing w:after="100"/>
-      <w:ind w:left="1100"/>
-    </w:pPr>
-    <w:rPr>
-      <w:rFonts w:eastAsiaTheme="minorEastAsia"/>
-    </w:rPr>
-  </w:style>
-  <w:style w:type="paragraph" w:styleId="TOC7">
-    <w:name w:val="toc 7"/>
-    <w:basedOn w:val="Normal"/>
-    <w:next w:val="Normal"/>
-    <w:autoRedefine/>
-    <w:uiPriority w:val="39"/>
-    <w:unhideWhenUsed/>
-    <w:rsid w:val="008C6E0A"/>
-    <w:pPr>
-      <w:spacing w:after="100"/>
-      <w:ind w:left="1320"/>
-    </w:pPr>
-    <w:rPr>
-      <w:rFonts w:eastAsiaTheme="minorEastAsia"/>
-    </w:rPr>
-  </w:style>
-  <w:style w:type="paragraph" w:styleId="TOC8">
-    <w:name w:val="toc 8"/>
-    <w:basedOn w:val="Normal"/>
-    <w:next w:val="Normal"/>
-    <w:autoRedefine/>
-    <w:uiPriority w:val="39"/>
-    <w:unhideWhenUsed/>
-    <w:rsid w:val="008C6E0A"/>
-    <w:pPr>
-      <w:spacing w:after="100"/>
-      <w:ind w:left="1540"/>
-    </w:pPr>
-    <w:rPr>
-      <w:rFonts w:eastAsiaTheme="minorEastAsia"/>
-    </w:rPr>
-  </w:style>
-  <w:style w:type="paragraph" w:styleId="TOC9">
-    <w:name w:val="toc 9"/>
-    <w:basedOn w:val="Normal"/>
-    <w:next w:val="Normal"/>
-    <w:autoRedefine/>
-    <w:uiPriority w:val="39"/>
-    <w:unhideWhenUsed/>
-    <w:rsid w:val="008C6E0A"/>
-    <w:pPr>
-      <w:spacing w:after="100"/>
-      <w:ind w:left="1760"/>
-    </w:pPr>
-    <w:rPr>
-      <w:rFonts w:eastAsiaTheme="minorEastAsia"/>
-    </w:rPr>
-  </w:style>
-</w:styles>
-</file>
-
 <file path=word/theme/theme1.xml><?xml version="1.0" encoding="utf-8"?>
 <a:theme xmlns:a="http://schemas.openxmlformats.org/drawingml/2006/main" name="Office Theme">
   <a:themeElements>
